--- a/trunk/docs/Reuniones/Sprint 4/PruebasFunctionales/20131026 PT-287 - Realizar Reserva de Entradas a Funciones.docx
+++ b/trunk/docs/Reuniones/Sprint 4/PruebasFunctionales/20131026 PT-287 - Realizar Reserva de Entradas a Funciones.docx
@@ -1,10 +1,10 @@
 
 <file path=word/document.xml><?xml version="1.0" encoding="utf-8"?>
-<w:document xmlns:ve="http://schemas.openxmlformats.org/markup-compatibility/2006" xmlns:o="urn:schemas-microsoft-com:office:office" xmlns:r="http://schemas.openxmlformats.org/officeDocument/2006/relationships" xmlns:m="http://schemas.openxmlformats.org/officeDocument/2006/math" xmlns:v="urn:schemas-microsoft-com:vml" xmlns:wp="http://schemas.openxmlformats.org/drawingml/2006/wordprocessingDrawing" xmlns:w10="urn:schemas-microsoft-com:office:word" xmlns:w="http://schemas.openxmlformats.org/wordprocessingml/2006/main" xmlns:wne="http://schemas.microsoft.com/office/word/2006/wordml">
+<w:document xmlns:wpc="http://schemas.microsoft.com/office/word/2010/wordprocessingCanvas" xmlns:mc="http://schemas.openxmlformats.org/markup-compatibility/2006" xmlns:o="urn:schemas-microsoft-com:office:office" xmlns:r="http://schemas.openxmlformats.org/officeDocument/2006/relationships" xmlns:m="http://schemas.openxmlformats.org/officeDocument/2006/math" xmlns:v="urn:schemas-microsoft-com:vml" xmlns:wp14="http://schemas.microsoft.com/office/word/2010/wordprocessingDrawing" xmlns:wp="http://schemas.openxmlformats.org/drawingml/2006/wordprocessingDrawing" xmlns:w10="urn:schemas-microsoft-com:office:word" xmlns:w="http://schemas.openxmlformats.org/wordprocessingml/2006/main" xmlns:w14="http://schemas.microsoft.com/office/word/2010/wordml" xmlns:w15="http://schemas.microsoft.com/office/word/2012/wordml" xmlns:wpg="http://schemas.microsoft.com/office/word/2010/wordprocessingGroup" xmlns:wpi="http://schemas.microsoft.com/office/word/2010/wordprocessingInk" xmlns:wne="http://schemas.microsoft.com/office/word/2006/wordml" xmlns:wps="http://schemas.microsoft.com/office/word/2010/wordprocessingShape" mc:Ignorable="w14 w15 wp14">
   <w:body>
     <w:p>
       <w:pPr>
-        <w:pStyle w:val="Ttulo1"/>
+        <w:pStyle w:val="Heading1"/>
       </w:pPr>
       <w:r>
         <w:t>Pruebas Funcionales PT-287 Realizar Reserva para una Función</w:t>
@@ -12,7 +12,7 @@
     </w:p>
     <w:p>
       <w:pPr>
-        <w:pStyle w:val="Ttulo2"/>
+        <w:pStyle w:val="Heading2"/>
       </w:pPr>
       <w:r>
         <w:t>Prueba 1</w:t>
@@ -44,7 +44,7 @@
     </w:p>
     <w:p>
       <w:pPr>
-        <w:pStyle w:val="Prrafodelista"/>
+        <w:pStyle w:val="ListParagraph"/>
         <w:numPr>
           <w:ilvl w:val="0"/>
           <w:numId w:val="1"/>
@@ -69,7 +69,7 @@
     </w:p>
     <w:p>
       <w:pPr>
-        <w:pStyle w:val="Prrafodelista"/>
+        <w:pStyle w:val="ListParagraph"/>
         <w:numPr>
           <w:ilvl w:val="0"/>
           <w:numId w:val="5"/>
@@ -81,7 +81,7 @@
     </w:p>
     <w:p>
       <w:pPr>
-        <w:pStyle w:val="Prrafodelista"/>
+        <w:pStyle w:val="ListParagraph"/>
         <w:numPr>
           <w:ilvl w:val="0"/>
           <w:numId w:val="5"/>
@@ -93,7 +93,7 @@
     </w:p>
     <w:p>
       <w:pPr>
-        <w:pStyle w:val="Ttulo2"/>
+        <w:pStyle w:val="Heading2"/>
       </w:pPr>
       <w:r>
         <w:t>Prueba 2</w:t>
@@ -104,16 +104,8 @@
         <w:rPr>
           <w:i/>
         </w:rPr>
-        <w:t xml:space="preserve">El usuario está mirando el listado de funciones y escoge una de ellas. El usuario no se encuentra </w:t>
-      </w:r>
-      <w:proofErr w:type="spellStart"/>
-      <w:r>
-        <w:rPr>
-          <w:i/>
-        </w:rPr>
-        <w:t>logueado</w:t>
-      </w:r>
-      <w:proofErr w:type="spellEnd"/>
+        <w:t>El usuario está mirando el listado de funciones y escoge una de ellas. El usuario no se encuentra logueado</w:t>
+      </w:r>
       <w:r>
         <w:t xml:space="preserve">. </w:t>
       </w:r>
@@ -133,22 +125,14 @@
     </w:p>
     <w:p>
       <w:pPr>
-        <w:pStyle w:val="Prrafodelista"/>
+        <w:pStyle w:val="ListParagraph"/>
         <w:numPr>
           <w:ilvl w:val="0"/>
           <w:numId w:val="1"/>
         </w:numPr>
       </w:pPr>
       <w:r>
-        <w:t xml:space="preserve">La aplicación lo lleva a la ventana </w:t>
-      </w:r>
-      <w:proofErr w:type="spellStart"/>
-      <w:r>
-        <w:t>login</w:t>
-      </w:r>
-      <w:proofErr w:type="spellEnd"/>
-      <w:r>
-        <w:t>.</w:t>
+        <w:t>La aplicación lo lleva a la ventana login.</w:t>
       </w:r>
     </w:p>
     <w:p>
@@ -166,7 +150,7 @@
     </w:p>
     <w:p>
       <w:pPr>
-        <w:pStyle w:val="Prrafodelista"/>
+        <w:pStyle w:val="ListParagraph"/>
         <w:numPr>
           <w:ilvl w:val="0"/>
           <w:numId w:val="6"/>
@@ -178,27 +162,19 @@
     </w:p>
     <w:p>
       <w:pPr>
-        <w:pStyle w:val="Prrafodelista"/>
+        <w:pStyle w:val="ListParagraph"/>
         <w:numPr>
           <w:ilvl w:val="0"/>
           <w:numId w:val="6"/>
         </w:numPr>
       </w:pPr>
       <w:r>
-        <w:t xml:space="preserve">El usuario toca uno de los horarios en la lista de funciones y la aplicación le muestra la ventana para </w:t>
-      </w:r>
-      <w:proofErr w:type="spellStart"/>
-      <w:r>
-        <w:t>loguearse</w:t>
-      </w:r>
-      <w:proofErr w:type="spellEnd"/>
-      <w:r>
-        <w:t>.</w:t>
-      </w:r>
-    </w:p>
-    <w:p>
-      <w:pPr>
-        <w:pStyle w:val="Ttulo2"/>
+        <w:t>El usuario toca uno de los horarios en la lista de funciones y la aplicación le muestra la ventana para loguearse.</w:t>
+      </w:r>
+    </w:p>
+    <w:p>
+      <w:pPr>
+        <w:pStyle w:val="Heading2"/>
       </w:pPr>
       <w:r>
         <w:t>Prueba 3</w:t>
@@ -209,16 +185,8 @@
         <w:rPr>
           <w:i/>
         </w:rPr>
-        <w:t xml:space="preserve">El usuario está mirando el listado de funciones y escoge una de ellas. El usuario se encuentra </w:t>
-      </w:r>
-      <w:proofErr w:type="spellStart"/>
-      <w:r>
-        <w:rPr>
-          <w:i/>
-        </w:rPr>
-        <w:t>logueado</w:t>
-      </w:r>
-      <w:proofErr w:type="spellEnd"/>
+        <w:t>El usuario está mirando el listado de funciones y escoge una de ellas. El usuario se encuentra logueado</w:t>
+      </w:r>
       <w:r>
         <w:t xml:space="preserve">. </w:t>
       </w:r>
@@ -238,7 +206,7 @@
     </w:p>
     <w:p>
       <w:pPr>
-        <w:pStyle w:val="Prrafodelista"/>
+        <w:pStyle w:val="ListParagraph"/>
         <w:numPr>
           <w:ilvl w:val="0"/>
           <w:numId w:val="1"/>
@@ -263,7 +231,7 @@
     </w:p>
     <w:p>
       <w:pPr>
-        <w:pStyle w:val="Prrafodelista"/>
+        <w:pStyle w:val="ListParagraph"/>
         <w:numPr>
           <w:ilvl w:val="0"/>
           <w:numId w:val="11"/>
@@ -275,7 +243,7 @@
     </w:p>
     <w:p>
       <w:pPr>
-        <w:pStyle w:val="Prrafodelista"/>
+        <w:pStyle w:val="ListParagraph"/>
         <w:numPr>
           <w:ilvl w:val="0"/>
           <w:numId w:val="11"/>
@@ -287,7 +255,7 @@
     </w:p>
     <w:p>
       <w:pPr>
-        <w:pStyle w:val="Ttulo2"/>
+        <w:pStyle w:val="Heading2"/>
       </w:pPr>
       <w:r>
         <w:t>Prueba 4</w:t>
@@ -319,7 +287,7 @@
     </w:p>
     <w:p>
       <w:pPr>
-        <w:pStyle w:val="Prrafodelista"/>
+        <w:pStyle w:val="ListParagraph"/>
         <w:numPr>
           <w:ilvl w:val="0"/>
           <w:numId w:val="1"/>
@@ -344,7 +312,7 @@
     </w:p>
     <w:p>
       <w:pPr>
-        <w:pStyle w:val="Prrafodelista"/>
+        <w:pStyle w:val="ListParagraph"/>
         <w:numPr>
           <w:ilvl w:val="0"/>
           <w:numId w:val="7"/>
@@ -356,19 +324,25 @@
     </w:p>
     <w:p>
       <w:pPr>
-        <w:pStyle w:val="Prrafodelista"/>
+        <w:pStyle w:val="ListParagraph"/>
         <w:numPr>
           <w:ilvl w:val="0"/>
           <w:numId w:val="7"/>
         </w:numPr>
       </w:pPr>
       <w:r>
-        <w:t>El usuario toca el botón “Siguiente” y la aplicación lo lleva al siguiente paso.</w:t>
-      </w:r>
-    </w:p>
-    <w:p>
-      <w:pPr>
-        <w:pStyle w:val="Ttulo2"/>
+        <w:t>El usuario toca el botón “</w:t>
+      </w:r>
+      <w:r>
+        <w:t>Continuar</w:t>
+      </w:r>
+      <w:r>
+        <w:t>” y la aplicación lo lleva al siguiente paso.</w:t>
+      </w:r>
+    </w:p>
+    <w:p>
+      <w:pPr>
+        <w:pStyle w:val="Heading2"/>
       </w:pPr>
       <w:r>
         <w:t>Prueba 5</w:t>
@@ -406,7 +380,7 @@
     </w:p>
     <w:p>
       <w:pPr>
-        <w:pStyle w:val="Prrafodelista"/>
+        <w:pStyle w:val="ListParagraph"/>
         <w:numPr>
           <w:ilvl w:val="0"/>
           <w:numId w:val="1"/>
@@ -431,7 +405,7 @@
     </w:p>
     <w:p>
       <w:pPr>
-        <w:pStyle w:val="Prrafodelista"/>
+        <w:pStyle w:val="ListParagraph"/>
         <w:numPr>
           <w:ilvl w:val="0"/>
           <w:numId w:val="8"/>
@@ -439,12 +413,18 @@
       </w:pPr>
       <w:r>
         <w:lastRenderedPageBreak/>
-        <w:t>El usuario toca el botón “Siguiente” sin escoger promociones y la aplicación lo lleva al siguiente paso.</w:t>
-      </w:r>
-    </w:p>
-    <w:p>
-      <w:pPr>
-        <w:pStyle w:val="Ttulo2"/>
+        <w:t>El usuario toca el botón “</w:t>
+      </w:r>
+      <w:r>
+        <w:t>Continuar</w:t>
+      </w:r>
+      <w:r>
+        <w:t>” sin escoger promociones y la aplicación lo lleva al siguiente paso.</w:t>
+      </w:r>
+    </w:p>
+    <w:p>
+      <w:pPr>
+        <w:pStyle w:val="Heading2"/>
       </w:pPr>
       <w:r>
         <w:t>Prueba 6</w:t>
@@ -476,7 +456,7 @@
     </w:p>
     <w:p>
       <w:pPr>
-        <w:pStyle w:val="Prrafodelista"/>
+        <w:pStyle w:val="ListParagraph"/>
         <w:numPr>
           <w:ilvl w:val="0"/>
           <w:numId w:val="1"/>
@@ -488,7 +468,7 @@
     </w:p>
     <w:p>
       <w:pPr>
-        <w:pStyle w:val="Prrafodelista"/>
+        <w:pStyle w:val="ListParagraph"/>
         <w:numPr>
           <w:ilvl w:val="0"/>
           <w:numId w:val="1"/>
@@ -500,7 +480,7 @@
     </w:p>
     <w:p>
       <w:pPr>
-        <w:pStyle w:val="Prrafodelista"/>
+        <w:pStyle w:val="ListParagraph"/>
         <w:numPr>
           <w:ilvl w:val="0"/>
           <w:numId w:val="1"/>
@@ -512,6 +492,21 @@
     </w:p>
     <w:p>
       <w:pPr>
+        <w:pStyle w:val="ListParagraph"/>
+        <w:numPr>
+          <w:ilvl w:val="0"/>
+          <w:numId w:val="1"/>
+        </w:numPr>
+      </w:pPr>
+      <w:r>
+        <w:t xml:space="preserve">El usuario recibe un </w:t>
+      </w:r>
+      <w:r>
+        <w:t>e-mail notificando la confirmación de la reserva.</w:t>
+      </w:r>
+    </w:p>
+    <w:p>
+      <w:pPr>
         <w:rPr>
           <w:b/>
         </w:rPr>
@@ -525,19 +520,27 @@
     </w:p>
     <w:p>
       <w:pPr>
-        <w:pStyle w:val="Prrafodelista"/>
+        <w:pStyle w:val="ListParagraph"/>
         <w:numPr>
           <w:ilvl w:val="0"/>
           <w:numId w:val="9"/>
         </w:numPr>
       </w:pPr>
+      <w:commentRangeStart w:id="0"/>
       <w:r>
         <w:t>El usuario toca el botón “Realizar reserva” y la aplicación le muestra la ventana de la reserva del menú de “Mi cuenta”.</w:t>
       </w:r>
-    </w:p>
-    <w:p>
-      <w:pPr>
-        <w:pStyle w:val="Ttulo2"/>
+      <w:commentRangeEnd w:id="0"/>
+      <w:r>
+        <w:rPr>
+          <w:rStyle w:val="CommentReference"/>
+        </w:rPr>
+        <w:commentReference w:id="0"/>
+      </w:r>
+    </w:p>
+    <w:p>
+      <w:pPr>
+        <w:pStyle w:val="Heading2"/>
       </w:pPr>
       <w:r>
         <w:t>Prueba 7</w:t>
@@ -569,7 +572,7 @@
     </w:p>
     <w:p>
       <w:pPr>
-        <w:pStyle w:val="Prrafodelista"/>
+        <w:pStyle w:val="ListParagraph"/>
         <w:numPr>
           <w:ilvl w:val="0"/>
           <w:numId w:val="1"/>
@@ -594,7 +597,7 @@
     </w:p>
     <w:p>
       <w:pPr>
-        <w:pStyle w:val="Prrafodelista"/>
+        <w:pStyle w:val="ListParagraph"/>
         <w:numPr>
           <w:ilvl w:val="0"/>
           <w:numId w:val="14"/>
@@ -606,7 +609,7 @@
     </w:p>
     <w:p>
       <w:pPr>
-        <w:pStyle w:val="Ttulo2"/>
+        <w:pStyle w:val="Heading2"/>
       </w:pPr>
       <w:r>
         <w:t>Prueba 8</w:t>
@@ -638,7 +641,7 @@
     </w:p>
     <w:p>
       <w:pPr>
-        <w:pStyle w:val="Prrafodelista"/>
+        <w:pStyle w:val="ListParagraph"/>
         <w:numPr>
           <w:ilvl w:val="0"/>
           <w:numId w:val="1"/>
@@ -663,7 +666,7 @@
     </w:p>
     <w:p>
       <w:pPr>
-        <w:pStyle w:val="Prrafodelista"/>
+        <w:pStyle w:val="ListParagraph"/>
         <w:numPr>
           <w:ilvl w:val="0"/>
           <w:numId w:val="15"/>
@@ -671,6 +674,136 @@
       </w:pPr>
       <w:r>
         <w:t>El usuario toca el botón “Cancelar” y puede ver nuevamente la ventana del detalle de la película.</w:t>
+      </w:r>
+    </w:p>
+    <w:p>
+      <w:pPr>
+        <w:pStyle w:val="Heading2"/>
+      </w:pPr>
+      <w:r>
+        <w:t>Prueba 9</w:t>
+      </w:r>
+    </w:p>
+    <w:p>
+      <w:pPr>
+        <w:rPr>
+          <w:i/>
+        </w:rPr>
+      </w:pPr>
+      <w:r>
+        <w:rPr>
+          <w:i/>
+        </w:rPr>
+        <w:t xml:space="preserve">El usuario desea ver el código QR de una </w:t>
+      </w:r>
+      <w:r>
+        <w:rPr>
+          <w:i/>
+        </w:rPr>
+        <w:t>reserva</w:t>
+      </w:r>
+      <w:r>
+        <w:rPr>
+          <w:i/>
+        </w:rPr>
+        <w:t>. Se asume que el usuario comienza en la lista de Compras y Reservas.</w:t>
+      </w:r>
+    </w:p>
+    <w:p>
+      <w:pPr>
+        <w:rPr>
+          <w:b/>
+        </w:rPr>
+      </w:pPr>
+      <w:r>
+        <w:rPr>
+          <w:b/>
+        </w:rPr>
+        <w:t>Criterios de aceptación</w:t>
+      </w:r>
+      <w:r>
+        <w:rPr>
+          <w:b/>
+        </w:rPr>
+        <w:t>:</w:t>
+      </w:r>
+    </w:p>
+    <w:p>
+      <w:pPr>
+        <w:pStyle w:val="ListParagraph"/>
+        <w:numPr>
+          <w:ilvl w:val="0"/>
+          <w:numId w:val="16"/>
+        </w:numPr>
+      </w:pPr>
+      <w:r>
+        <w:t xml:space="preserve">La aplicación muestra el código QR de la </w:t>
+      </w:r>
+      <w:r>
+        <w:t>reserva</w:t>
+      </w:r>
+      <w:r>
+        <w:t>.</w:t>
+      </w:r>
+    </w:p>
+    <w:p>
+      <w:pPr>
+        <w:rPr>
+          <w:b/>
+        </w:rPr>
+      </w:pPr>
+      <w:r>
+        <w:rPr>
+          <w:b/>
+        </w:rPr>
+        <w:t>Pasos</w:t>
+      </w:r>
+    </w:p>
+    <w:p>
+      <w:pPr>
+        <w:pStyle w:val="ListParagraph"/>
+        <w:numPr>
+          <w:ilvl w:val="0"/>
+          <w:numId w:val="17"/>
+        </w:numPr>
+      </w:pPr>
+      <w:r>
+        <w:t>El usu</w:t>
+      </w:r>
+      <w:r>
+        <w:t xml:space="preserve">ario toca una </w:t>
+      </w:r>
+      <w:r>
+        <w:t>reserva</w:t>
+      </w:r>
+      <w:r>
+        <w:t xml:space="preserve"> para ver su detalle. Se muestra la vista de detalle de </w:t>
+      </w:r>
+      <w:r>
+        <w:t>reserva</w:t>
+      </w:r>
+      <w:r>
+        <w:t>.</w:t>
+      </w:r>
+    </w:p>
+    <w:p>
+      <w:pPr>
+        <w:pStyle w:val="ListParagraph"/>
+        <w:numPr>
+          <w:ilvl w:val="0"/>
+          <w:numId w:val="17"/>
+        </w:numPr>
+      </w:pPr>
+      <w:r>
+        <w:t xml:space="preserve">El usuario presiona el botón “Ver código QR”. La aplicación muestra el código QR que representa a esa </w:t>
+      </w:r>
+      <w:r>
+        <w:t>reserva</w:t>
+      </w:r>
+      <w:bookmarkStart w:id="1" w:name="_GoBack"/>
+      <w:bookmarkEnd w:id="1"/>
+      <w:r>
+        <w:t>.</w:t>
       </w:r>
     </w:p>
     <w:sectPr>
@@ -683,8 +816,35 @@
 </w:document>
 </file>
 
+<file path=word/comments.xml><?xml version="1.0" encoding="utf-8"?>
+<w:comments xmlns:wpc="http://schemas.microsoft.com/office/word/2010/wordprocessingCanvas" xmlns:mc="http://schemas.openxmlformats.org/markup-compatibility/2006" xmlns:o="urn:schemas-microsoft-com:office:office" xmlns:r="http://schemas.openxmlformats.org/officeDocument/2006/relationships" xmlns:m="http://schemas.openxmlformats.org/officeDocument/2006/math" xmlns:v="urn:schemas-microsoft-com:vml" xmlns:wp14="http://schemas.microsoft.com/office/word/2010/wordprocessingDrawing" xmlns:wp="http://schemas.openxmlformats.org/drawingml/2006/wordprocessingDrawing" xmlns:w10="urn:schemas-microsoft-com:office:word" xmlns:w="http://schemas.openxmlformats.org/wordprocessingml/2006/main" xmlns:w14="http://schemas.microsoft.com/office/word/2010/wordml" xmlns:w15="http://schemas.microsoft.com/office/word/2012/wordml" xmlns:wpg="http://schemas.microsoft.com/office/word/2010/wordprocessingGroup" xmlns:wpi="http://schemas.microsoft.com/office/word/2010/wordprocessingInk" xmlns:wne="http://schemas.microsoft.com/office/word/2006/wordml" xmlns:wps="http://schemas.microsoft.com/office/word/2010/wordprocessingShape" mc:Ignorable="w14 w15 wp14">
+  <w:comment w:id="0" w:author="Damian" w:date="2013-10-28T16:22:00Z" w:initials="D">
+    <w:p>
+      <w:pPr>
+        <w:pStyle w:val="CommentText"/>
+      </w:pPr>
+      <w:r>
+        <w:rPr>
+          <w:rStyle w:val="CommentReference"/>
+        </w:rPr>
+        <w:annotationRef/>
+      </w:r>
+      <w:r>
+        <w:t>Revisar esto.</w:t>
+      </w:r>
+    </w:p>
+  </w:comment>
+</w:comments>
+</file>
+
+<file path=word/commentsExtended.xml><?xml version="1.0" encoding="utf-8"?>
+<w15:commentsEx xmlns:wpc="http://schemas.microsoft.com/office/word/2010/wordprocessingCanvas" xmlns:mc="http://schemas.openxmlformats.org/markup-compatibility/2006" xmlns:o="urn:schemas-microsoft-com:office:office" xmlns:r="http://schemas.openxmlformats.org/officeDocument/2006/relationships" xmlns:m="http://schemas.openxmlformats.org/officeDocument/2006/math" xmlns:v="urn:schemas-microsoft-com:vml" xmlns:wp14="http://schemas.microsoft.com/office/word/2010/wordprocessingDrawing" xmlns:wp="http://schemas.openxmlformats.org/drawingml/2006/wordprocessingDrawing" xmlns:w10="urn:schemas-microsoft-com:office:word" xmlns:w="http://schemas.openxmlformats.org/wordprocessingml/2006/main" xmlns:w14="http://schemas.microsoft.com/office/word/2010/wordml" xmlns:w15="http://schemas.microsoft.com/office/word/2012/wordml" xmlns:wpg="http://schemas.microsoft.com/office/word/2010/wordprocessingGroup" xmlns:wpi="http://schemas.microsoft.com/office/word/2010/wordprocessingInk" xmlns:wne="http://schemas.microsoft.com/office/word/2006/wordml" xmlns:wps="http://schemas.microsoft.com/office/word/2010/wordprocessingShape" mc:Ignorable="w14 w15 wp14">
+  <w15:commentEx w15:paraId="61BB129A" w15:done="0"/>
+</w15:commentsEx>
+</file>
+
 <file path=word/numbering.xml><?xml version="1.0" encoding="utf-8"?>
-<w:numbering xmlns:ve="http://schemas.openxmlformats.org/markup-compatibility/2006" xmlns:o="urn:schemas-microsoft-com:office:office" xmlns:r="http://schemas.openxmlformats.org/officeDocument/2006/relationships" xmlns:m="http://schemas.openxmlformats.org/officeDocument/2006/math" xmlns:v="urn:schemas-microsoft-com:vml" xmlns:wp="http://schemas.openxmlformats.org/drawingml/2006/wordprocessingDrawing" xmlns:w10="urn:schemas-microsoft-com:office:word" xmlns:w="http://schemas.openxmlformats.org/wordprocessingml/2006/main" xmlns:wne="http://schemas.microsoft.com/office/word/2006/wordml">
+<w:numbering xmlns:wpc="http://schemas.microsoft.com/office/word/2010/wordprocessingCanvas" xmlns:mc="http://schemas.openxmlformats.org/markup-compatibility/2006" xmlns:o="urn:schemas-microsoft-com:office:office" xmlns:r="http://schemas.openxmlformats.org/officeDocument/2006/relationships" xmlns:m="http://schemas.openxmlformats.org/officeDocument/2006/math" xmlns:v="urn:schemas-microsoft-com:vml" xmlns:wp14="http://schemas.microsoft.com/office/word/2010/wordprocessingDrawing" xmlns:wp="http://schemas.openxmlformats.org/drawingml/2006/wordprocessingDrawing" xmlns:w10="urn:schemas-microsoft-com:office:word" xmlns:w="http://schemas.openxmlformats.org/wordprocessingml/2006/main" xmlns:w14="http://schemas.microsoft.com/office/word/2010/wordml" xmlns:w15="http://schemas.microsoft.com/office/word/2012/wordml" xmlns:wpg="http://schemas.microsoft.com/office/word/2010/wordprocessingGroup" xmlns:wpi="http://schemas.microsoft.com/office/word/2010/wordprocessingInk" xmlns:wne="http://schemas.microsoft.com/office/word/2006/wordml" xmlns:wps="http://schemas.microsoft.com/office/word/2010/wordprocessingShape" mc:Ignorable="w14 w15 wp14">
   <w:abstractNum w:abstractNumId="0">
     <w:nsid w:val="05A83BFD"/>
     <w:multiLevelType w:val="hybridMultilevel"/>
@@ -1131,6 +1291,96 @@
     </w:lvl>
   </w:abstractNum>
   <w:abstractNum w:abstractNumId="5">
+    <w:nsid w:val="1EAA0B97"/>
+    <w:multiLevelType w:val="hybridMultilevel"/>
+    <w:tmpl w:val="A7502AC2"/>
+    <w:lvl w:ilvl="0" w:tplc="AFAAA266">
+      <w:start w:val="1"/>
+      <w:numFmt w:val="decimal"/>
+      <w:lvlText w:val="%1."/>
+      <w:lvlJc w:val="left"/>
+      <w:pPr>
+        <w:ind w:left="720" w:hanging="360"/>
+      </w:pPr>
+      <w:rPr>
+        <w:rFonts w:hint="default"/>
+        <w:b w:val="0"/>
+      </w:rPr>
+    </w:lvl>
+    <w:lvl w:ilvl="1" w:tplc="2C0A0019" w:tentative="1">
+      <w:start w:val="1"/>
+      <w:numFmt w:val="lowerLetter"/>
+      <w:lvlText w:val="%2."/>
+      <w:lvlJc w:val="left"/>
+      <w:pPr>
+        <w:ind w:left="1440" w:hanging="360"/>
+      </w:pPr>
+    </w:lvl>
+    <w:lvl w:ilvl="2" w:tplc="2C0A001B" w:tentative="1">
+      <w:start w:val="1"/>
+      <w:numFmt w:val="lowerRoman"/>
+      <w:lvlText w:val="%3."/>
+      <w:lvlJc w:val="right"/>
+      <w:pPr>
+        <w:ind w:left="2160" w:hanging="180"/>
+      </w:pPr>
+    </w:lvl>
+    <w:lvl w:ilvl="3" w:tplc="2C0A000F" w:tentative="1">
+      <w:start w:val="1"/>
+      <w:numFmt w:val="decimal"/>
+      <w:lvlText w:val="%4."/>
+      <w:lvlJc w:val="left"/>
+      <w:pPr>
+        <w:ind w:left="2880" w:hanging="360"/>
+      </w:pPr>
+    </w:lvl>
+    <w:lvl w:ilvl="4" w:tplc="2C0A0019" w:tentative="1">
+      <w:start w:val="1"/>
+      <w:numFmt w:val="lowerLetter"/>
+      <w:lvlText w:val="%5."/>
+      <w:lvlJc w:val="left"/>
+      <w:pPr>
+        <w:ind w:left="3600" w:hanging="360"/>
+      </w:pPr>
+    </w:lvl>
+    <w:lvl w:ilvl="5" w:tplc="2C0A001B" w:tentative="1">
+      <w:start w:val="1"/>
+      <w:numFmt w:val="lowerRoman"/>
+      <w:lvlText w:val="%6."/>
+      <w:lvlJc w:val="right"/>
+      <w:pPr>
+        <w:ind w:left="4320" w:hanging="180"/>
+      </w:pPr>
+    </w:lvl>
+    <w:lvl w:ilvl="6" w:tplc="2C0A000F" w:tentative="1">
+      <w:start w:val="1"/>
+      <w:numFmt w:val="decimal"/>
+      <w:lvlText w:val="%7."/>
+      <w:lvlJc w:val="left"/>
+      <w:pPr>
+        <w:ind w:left="5040" w:hanging="360"/>
+      </w:pPr>
+    </w:lvl>
+    <w:lvl w:ilvl="7" w:tplc="2C0A0019" w:tentative="1">
+      <w:start w:val="1"/>
+      <w:numFmt w:val="lowerLetter"/>
+      <w:lvlText w:val="%8."/>
+      <w:lvlJc w:val="left"/>
+      <w:pPr>
+        <w:ind w:left="5760" w:hanging="360"/>
+      </w:pPr>
+    </w:lvl>
+    <w:lvl w:ilvl="8" w:tplc="2C0A001B" w:tentative="1">
+      <w:start w:val="1"/>
+      <w:numFmt w:val="lowerRoman"/>
+      <w:lvlText w:val="%9."/>
+      <w:lvlJc w:val="right"/>
+      <w:pPr>
+        <w:ind w:left="6480" w:hanging="180"/>
+      </w:pPr>
+    </w:lvl>
+  </w:abstractNum>
+  <w:abstractNum w:abstractNumId="6">
     <w:nsid w:val="2DB65425"/>
     <w:multiLevelType w:val="hybridMultilevel"/>
     <w:tmpl w:val="604010BA"/>
@@ -1219,7 +1469,120 @@
       </w:pPr>
     </w:lvl>
   </w:abstractNum>
-  <w:abstractNum w:abstractNumId="6">
+  <w:abstractNum w:abstractNumId="7">
+    <w:nsid w:val="2DE306AD"/>
+    <w:multiLevelType w:val="hybridMultilevel"/>
+    <w:tmpl w:val="B000708E"/>
+    <w:lvl w:ilvl="0" w:tplc="2C0A0001">
+      <w:start w:val="1"/>
+      <w:numFmt w:val="bullet"/>
+      <w:lvlText w:val=""/>
+      <w:lvlJc w:val="left"/>
+      <w:pPr>
+        <w:ind w:left="720" w:hanging="360"/>
+      </w:pPr>
+      <w:rPr>
+        <w:rFonts w:ascii="Symbol" w:hAnsi="Symbol" w:hint="default"/>
+      </w:rPr>
+    </w:lvl>
+    <w:lvl w:ilvl="1" w:tplc="2C0A0003" w:tentative="1">
+      <w:start w:val="1"/>
+      <w:numFmt w:val="bullet"/>
+      <w:lvlText w:val="o"/>
+      <w:lvlJc w:val="left"/>
+      <w:pPr>
+        <w:ind w:left="1440" w:hanging="360"/>
+      </w:pPr>
+      <w:rPr>
+        <w:rFonts w:ascii="Courier New" w:hAnsi="Courier New" w:cs="Courier New" w:hint="default"/>
+      </w:rPr>
+    </w:lvl>
+    <w:lvl w:ilvl="2" w:tplc="2C0A0005" w:tentative="1">
+      <w:start w:val="1"/>
+      <w:numFmt w:val="bullet"/>
+      <w:lvlText w:val=""/>
+      <w:lvlJc w:val="left"/>
+      <w:pPr>
+        <w:ind w:left="2160" w:hanging="360"/>
+      </w:pPr>
+      <w:rPr>
+        <w:rFonts w:ascii="Wingdings" w:hAnsi="Wingdings" w:hint="default"/>
+      </w:rPr>
+    </w:lvl>
+    <w:lvl w:ilvl="3" w:tplc="2C0A0001" w:tentative="1">
+      <w:start w:val="1"/>
+      <w:numFmt w:val="bullet"/>
+      <w:lvlText w:val=""/>
+      <w:lvlJc w:val="left"/>
+      <w:pPr>
+        <w:ind w:left="2880" w:hanging="360"/>
+      </w:pPr>
+      <w:rPr>
+        <w:rFonts w:ascii="Symbol" w:hAnsi="Symbol" w:hint="default"/>
+      </w:rPr>
+    </w:lvl>
+    <w:lvl w:ilvl="4" w:tplc="2C0A0003" w:tentative="1">
+      <w:start w:val="1"/>
+      <w:numFmt w:val="bullet"/>
+      <w:lvlText w:val="o"/>
+      <w:lvlJc w:val="left"/>
+      <w:pPr>
+        <w:ind w:left="3600" w:hanging="360"/>
+      </w:pPr>
+      <w:rPr>
+        <w:rFonts w:ascii="Courier New" w:hAnsi="Courier New" w:cs="Courier New" w:hint="default"/>
+      </w:rPr>
+    </w:lvl>
+    <w:lvl w:ilvl="5" w:tplc="2C0A0005" w:tentative="1">
+      <w:start w:val="1"/>
+      <w:numFmt w:val="bullet"/>
+      <w:lvlText w:val=""/>
+      <w:lvlJc w:val="left"/>
+      <w:pPr>
+        <w:ind w:left="4320" w:hanging="360"/>
+      </w:pPr>
+      <w:rPr>
+        <w:rFonts w:ascii="Wingdings" w:hAnsi="Wingdings" w:hint="default"/>
+      </w:rPr>
+    </w:lvl>
+    <w:lvl w:ilvl="6" w:tplc="2C0A0001" w:tentative="1">
+      <w:start w:val="1"/>
+      <w:numFmt w:val="bullet"/>
+      <w:lvlText w:val=""/>
+      <w:lvlJc w:val="left"/>
+      <w:pPr>
+        <w:ind w:left="5040" w:hanging="360"/>
+      </w:pPr>
+      <w:rPr>
+        <w:rFonts w:ascii="Symbol" w:hAnsi="Symbol" w:hint="default"/>
+      </w:rPr>
+    </w:lvl>
+    <w:lvl w:ilvl="7" w:tplc="2C0A0003" w:tentative="1">
+      <w:start w:val="1"/>
+      <w:numFmt w:val="bullet"/>
+      <w:lvlText w:val="o"/>
+      <w:lvlJc w:val="left"/>
+      <w:pPr>
+        <w:ind w:left="5760" w:hanging="360"/>
+      </w:pPr>
+      <w:rPr>
+        <w:rFonts w:ascii="Courier New" w:hAnsi="Courier New" w:cs="Courier New" w:hint="default"/>
+      </w:rPr>
+    </w:lvl>
+    <w:lvl w:ilvl="8" w:tplc="2C0A0005" w:tentative="1">
+      <w:start w:val="1"/>
+      <w:numFmt w:val="bullet"/>
+      <w:lvlText w:val=""/>
+      <w:lvlJc w:val="left"/>
+      <w:pPr>
+        <w:ind w:left="6480" w:hanging="360"/>
+      </w:pPr>
+      <w:rPr>
+        <w:rFonts w:ascii="Wingdings" w:hAnsi="Wingdings" w:hint="default"/>
+      </w:rPr>
+    </w:lvl>
+  </w:abstractNum>
+  <w:abstractNum w:abstractNumId="8">
     <w:nsid w:val="421F687F"/>
     <w:multiLevelType w:val="hybridMultilevel"/>
     <w:tmpl w:val="604010BA"/>
@@ -1308,7 +1671,7 @@
       </w:pPr>
     </w:lvl>
   </w:abstractNum>
-  <w:abstractNum w:abstractNumId="7">
+  <w:abstractNum w:abstractNumId="9">
     <w:nsid w:val="4BD1654E"/>
     <w:multiLevelType w:val="hybridMultilevel"/>
     <w:tmpl w:val="604010BA"/>
@@ -1397,7 +1760,7 @@
       </w:pPr>
     </w:lvl>
   </w:abstractNum>
-  <w:abstractNum w:abstractNumId="8">
+  <w:abstractNum w:abstractNumId="10">
     <w:nsid w:val="4DF73524"/>
     <w:multiLevelType w:val="hybridMultilevel"/>
     <w:tmpl w:val="604010BA"/>
@@ -1486,7 +1849,7 @@
       </w:pPr>
     </w:lvl>
   </w:abstractNum>
-  <w:abstractNum w:abstractNumId="9">
+  <w:abstractNum w:abstractNumId="11">
     <w:nsid w:val="53104879"/>
     <w:multiLevelType w:val="hybridMultilevel"/>
     <w:tmpl w:val="604010BA"/>
@@ -1575,7 +1938,7 @@
       </w:pPr>
     </w:lvl>
   </w:abstractNum>
-  <w:abstractNum w:abstractNumId="10">
+  <w:abstractNum w:abstractNumId="12">
     <w:nsid w:val="5513784F"/>
     <w:multiLevelType w:val="hybridMultilevel"/>
     <w:tmpl w:val="604010BA"/>
@@ -1664,7 +2027,7 @@
       </w:pPr>
     </w:lvl>
   </w:abstractNum>
-  <w:abstractNum w:abstractNumId="11">
+  <w:abstractNum w:abstractNumId="13">
     <w:nsid w:val="6254710F"/>
     <w:multiLevelType w:val="hybridMultilevel"/>
     <w:tmpl w:val="604010BA"/>
@@ -1753,7 +2116,7 @@
       </w:pPr>
     </w:lvl>
   </w:abstractNum>
-  <w:abstractNum w:abstractNumId="12">
+  <w:abstractNum w:abstractNumId="14">
     <w:nsid w:val="6BFC75D2"/>
     <w:multiLevelType w:val="hybridMultilevel"/>
     <w:tmpl w:val="604010BA"/>
@@ -1842,7 +2205,7 @@
       </w:pPr>
     </w:lvl>
   </w:abstractNum>
-  <w:abstractNum w:abstractNumId="13">
+  <w:abstractNum w:abstractNumId="15">
     <w:nsid w:val="6C071E3C"/>
     <w:multiLevelType w:val="hybridMultilevel"/>
     <w:tmpl w:val="27B0F608"/>
@@ -1954,7 +2317,7 @@
       </w:rPr>
     </w:lvl>
   </w:abstractNum>
-  <w:abstractNum w:abstractNumId="14">
+  <w:abstractNum w:abstractNumId="16">
     <w:nsid w:val="7CDC69F0"/>
     <w:multiLevelType w:val="hybridMultilevel"/>
     <w:tmpl w:val="604010BA"/>
@@ -2044,25 +2407,25 @@
     </w:lvl>
   </w:abstractNum>
   <w:num w:numId="1">
-    <w:abstractNumId w:val="13"/>
+    <w:abstractNumId w:val="15"/>
   </w:num>
   <w:num w:numId="2">
+    <w:abstractNumId w:val="8"/>
+  </w:num>
+  <w:num w:numId="3">
     <w:abstractNumId w:val="6"/>
   </w:num>
-  <w:num w:numId="3">
-    <w:abstractNumId w:val="5"/>
-  </w:num>
   <w:num w:numId="4">
-    <w:abstractNumId w:val="7"/>
+    <w:abstractNumId w:val="9"/>
   </w:num>
   <w:num w:numId="5">
-    <w:abstractNumId w:val="14"/>
+    <w:abstractNumId w:val="16"/>
   </w:num>
   <w:num w:numId="6">
-    <w:abstractNumId w:val="8"/>
+    <w:abstractNumId w:val="10"/>
   </w:num>
   <w:num w:numId="7">
-    <w:abstractNumId w:val="9"/>
+    <w:abstractNumId w:val="11"/>
   </w:num>
   <w:num w:numId="8">
     <w:abstractNumId w:val="0"/>
@@ -2077,22 +2440,36 @@
     <w:abstractNumId w:val="4"/>
   </w:num>
   <w:num w:numId="12">
-    <w:abstractNumId w:val="11"/>
+    <w:abstractNumId w:val="13"/>
   </w:num>
   <w:num w:numId="13">
     <w:abstractNumId w:val="3"/>
   </w:num>
   <w:num w:numId="14">
-    <w:abstractNumId w:val="10"/>
+    <w:abstractNumId w:val="12"/>
   </w:num>
   <w:num w:numId="15">
-    <w:abstractNumId w:val="12"/>
+    <w:abstractNumId w:val="14"/>
+  </w:num>
+  <w:num w:numId="16">
+    <w:abstractNumId w:val="7"/>
+  </w:num>
+  <w:num w:numId="17">
+    <w:abstractNumId w:val="5"/>
   </w:num>
 </w:numbering>
 </file>
 
+<file path=word/people.xml><?xml version="1.0" encoding="utf-8"?>
+<w15:people xmlns:wpc="http://schemas.microsoft.com/office/word/2010/wordprocessingCanvas" xmlns:mc="http://schemas.openxmlformats.org/markup-compatibility/2006" xmlns:o="urn:schemas-microsoft-com:office:office" xmlns:r="http://schemas.openxmlformats.org/officeDocument/2006/relationships" xmlns:m="http://schemas.openxmlformats.org/officeDocument/2006/math" xmlns:v="urn:schemas-microsoft-com:vml" xmlns:wp14="http://schemas.microsoft.com/office/word/2010/wordprocessingDrawing" xmlns:wp="http://schemas.openxmlformats.org/drawingml/2006/wordprocessingDrawing" xmlns:w10="urn:schemas-microsoft-com:office:word" xmlns:w="http://schemas.openxmlformats.org/wordprocessingml/2006/main" xmlns:w14="http://schemas.microsoft.com/office/word/2010/wordml" xmlns:w15="http://schemas.microsoft.com/office/word/2012/wordml" xmlns:wpg="http://schemas.microsoft.com/office/word/2010/wordprocessingGroup" xmlns:wpi="http://schemas.microsoft.com/office/word/2010/wordprocessingInk" xmlns:wne="http://schemas.microsoft.com/office/word/2006/wordml" xmlns:wps="http://schemas.microsoft.com/office/word/2010/wordprocessingShape" mc:Ignorable="w14 w15 wp14">
+  <w15:person w15:author="Damian">
+    <w15:presenceInfo w15:providerId="None" w15:userId="Damian"/>
+  </w15:person>
+</w15:people>
+</file>
+
 <file path=word/styles.xml><?xml version="1.0" encoding="utf-8"?>
-<w:styles xmlns:r="http://schemas.openxmlformats.org/officeDocument/2006/relationships" xmlns:w="http://schemas.openxmlformats.org/wordprocessingml/2006/main">
+<w:styles xmlns:mc="http://schemas.openxmlformats.org/markup-compatibility/2006" xmlns:r="http://schemas.openxmlformats.org/officeDocument/2006/relationships" xmlns:w="http://schemas.openxmlformats.org/wordprocessingml/2006/main" xmlns:w14="http://schemas.microsoft.com/office/word/2010/wordml" xmlns:w15="http://schemas.microsoft.com/office/word/2012/wordml" mc:Ignorable="w14 w15">
   <w:docDefaults>
     <w:rPrDefault>
       <w:rPr>
@@ -2104,155 +2481,389 @@
     </w:rPrDefault>
     <w:pPrDefault/>
   </w:docDefaults>
-  <w:latentStyles w:defLockedState="0" w:defUIPriority="99" w:defSemiHidden="1" w:defUnhideWhenUsed="1" w:defQFormat="0" w:count="267">
-    <w:lsdException w:name="Normal" w:semiHidden="0" w:uiPriority="0" w:unhideWhenUsed="0" w:qFormat="1"/>
-    <w:lsdException w:name="heading 1" w:semiHidden="0" w:uiPriority="9" w:unhideWhenUsed="0" w:qFormat="1"/>
-    <w:lsdException w:name="heading 2" w:uiPriority="9" w:qFormat="1"/>
-    <w:lsdException w:name="heading 3" w:uiPriority="9" w:qFormat="1"/>
-    <w:lsdException w:name="heading 4" w:uiPriority="9" w:qFormat="1"/>
-    <w:lsdException w:name="heading 5" w:uiPriority="9" w:qFormat="1"/>
-    <w:lsdException w:name="heading 6" w:uiPriority="9" w:qFormat="1"/>
-    <w:lsdException w:name="heading 7" w:uiPriority="9" w:qFormat="1"/>
-    <w:lsdException w:name="heading 8" w:uiPriority="9" w:qFormat="1"/>
-    <w:lsdException w:name="heading 9" w:uiPriority="9" w:qFormat="1"/>
-    <w:lsdException w:name="toc 1" w:uiPriority="39"/>
-    <w:lsdException w:name="toc 2" w:uiPriority="39"/>
-    <w:lsdException w:name="toc 3" w:uiPriority="39"/>
-    <w:lsdException w:name="toc 4" w:uiPriority="39"/>
-    <w:lsdException w:name="toc 5" w:uiPriority="39"/>
-    <w:lsdException w:name="toc 6" w:uiPriority="39"/>
-    <w:lsdException w:name="toc 7" w:uiPriority="39"/>
-    <w:lsdException w:name="toc 8" w:uiPriority="39"/>
-    <w:lsdException w:name="toc 9" w:uiPriority="39"/>
-    <w:lsdException w:name="caption" w:uiPriority="35" w:qFormat="1"/>
-    <w:lsdException w:name="Title" w:semiHidden="0" w:uiPriority="10" w:unhideWhenUsed="0" w:qFormat="1"/>
-    <w:lsdException w:name="Default Paragraph Font" w:uiPriority="1"/>
-    <w:lsdException w:name="Subtitle" w:semiHidden="0" w:uiPriority="11" w:unhideWhenUsed="0" w:qFormat="1"/>
-    <w:lsdException w:name="Strong" w:semiHidden="0" w:uiPriority="22" w:unhideWhenUsed="0" w:qFormat="1"/>
-    <w:lsdException w:name="Emphasis" w:semiHidden="0" w:uiPriority="20" w:unhideWhenUsed="0" w:qFormat="1"/>
-    <w:lsdException w:name="Table Grid" w:semiHidden="0" w:uiPriority="59" w:unhideWhenUsed="0"/>
-    <w:lsdException w:name="Placeholder Text" w:unhideWhenUsed="0"/>
-    <w:lsdException w:name="No Spacing" w:semiHidden="0" w:uiPriority="1" w:unhideWhenUsed="0" w:qFormat="1"/>
-    <w:lsdException w:name="Light Shading" w:semiHidden="0" w:uiPriority="60" w:unhideWhenUsed="0"/>
-    <w:lsdException w:name="Light List" w:semiHidden="0" w:uiPriority="61" w:unhideWhenUsed="0"/>
-    <w:lsdException w:name="Light Grid" w:semiHidden="0" w:uiPriority="62" w:unhideWhenUsed="0"/>
-    <w:lsdException w:name="Medium Shading 1" w:semiHidden="0" w:uiPriority="63" w:unhideWhenUsed="0"/>
-    <w:lsdException w:name="Medium Shading 2" w:semiHidden="0" w:uiPriority="64" w:unhideWhenUsed="0"/>
-    <w:lsdException w:name="Medium List 1" w:semiHidden="0" w:uiPriority="65" w:unhideWhenUsed="0"/>
-    <w:lsdException w:name="Medium List 2" w:semiHidden="0" w:uiPriority="66" w:unhideWhenUsed="0"/>
-    <w:lsdException w:name="Medium Grid 1" w:semiHidden="0" w:uiPriority="67" w:unhideWhenUsed="0"/>
-    <w:lsdException w:name="Medium Grid 2" w:semiHidden="0" w:uiPriority="68" w:unhideWhenUsed="0"/>
-    <w:lsdException w:name="Medium Grid 3" w:semiHidden="0" w:uiPriority="69" w:unhideWhenUsed="0"/>
-    <w:lsdException w:name="Dark List" w:semiHidden="0" w:uiPriority="70" w:unhideWhenUsed="0"/>
-    <w:lsdException w:name="Colorful Shading" w:semiHidden="0" w:uiPriority="71" w:unhideWhenUsed="0"/>
-    <w:lsdException w:name="Colorful List" w:semiHidden="0" w:uiPriority="72" w:unhideWhenUsed="0"/>
-    <w:lsdException w:name="Colorful Grid" w:semiHidden="0" w:uiPriority="73" w:unhideWhenUsed="0"/>
-    <w:lsdException w:name="Light Shading Accent 1" w:semiHidden="0" w:uiPriority="60" w:unhideWhenUsed="0"/>
-    <w:lsdException w:name="Light List Accent 1" w:semiHidden="0" w:uiPriority="61" w:unhideWhenUsed="0"/>
-    <w:lsdException w:name="Light Grid Accent 1" w:semiHidden="0" w:uiPriority="62" w:unhideWhenUsed="0"/>
-    <w:lsdException w:name="Medium Shading 1 Accent 1" w:semiHidden="0" w:uiPriority="63" w:unhideWhenUsed="0"/>
-    <w:lsdException w:name="Medium Shading 2 Accent 1" w:semiHidden="0" w:uiPriority="64" w:unhideWhenUsed="0"/>
-    <w:lsdException w:name="Medium List 1 Accent 1" w:semiHidden="0" w:uiPriority="65" w:unhideWhenUsed="0"/>
-    <w:lsdException w:name="Revision" w:unhideWhenUsed="0"/>
-    <w:lsdException w:name="List Paragraph" w:semiHidden="0" w:uiPriority="34" w:unhideWhenUsed="0" w:qFormat="1"/>
-    <w:lsdException w:name="Quote" w:semiHidden="0" w:uiPriority="29" w:unhideWhenUsed="0" w:qFormat="1"/>
-    <w:lsdException w:name="Intense Quote" w:semiHidden="0" w:uiPriority="30" w:unhideWhenUsed="0" w:qFormat="1"/>
-    <w:lsdException w:name="Medium List 2 Accent 1" w:semiHidden="0" w:uiPriority="66" w:unhideWhenUsed="0"/>
-    <w:lsdException w:name="Medium Grid 1 Accent 1" w:semiHidden="0" w:uiPriority="67" w:unhideWhenUsed="0"/>
-    <w:lsdException w:name="Medium Grid 2 Accent 1" w:semiHidden="0" w:uiPriority="68" w:unhideWhenUsed="0"/>
-    <w:lsdException w:name="Medium Grid 3 Accent 1" w:semiHidden="0" w:uiPriority="69" w:unhideWhenUsed="0"/>
-    <w:lsdException w:name="Dark List Accent 1" w:semiHidden="0" w:uiPriority="70" w:unhideWhenUsed="0"/>
-    <w:lsdException w:name="Colorful Shading Accent 1" w:semiHidden="0" w:uiPriority="71" w:unhideWhenUsed="0"/>
-    <w:lsdException w:name="Colorful List Accent 1" w:semiHidden="0" w:uiPriority="72" w:unhideWhenUsed="0"/>
-    <w:lsdException w:name="Colorful Grid Accent 1" w:semiHidden="0" w:uiPriority="73" w:unhideWhenUsed="0"/>
-    <w:lsdException w:name="Light Shading Accent 2" w:semiHidden="0" w:uiPriority="60" w:unhideWhenUsed="0"/>
-    <w:lsdException w:name="Light List Accent 2" w:semiHidden="0" w:uiPriority="61" w:unhideWhenUsed="0"/>
-    <w:lsdException w:name="Light Grid Accent 2" w:semiHidden="0" w:uiPriority="62" w:unhideWhenUsed="0"/>
-    <w:lsdException w:name="Medium Shading 1 Accent 2" w:semiHidden="0" w:uiPriority="63" w:unhideWhenUsed="0"/>
-    <w:lsdException w:name="Medium Shading 2 Accent 2" w:semiHidden="0" w:uiPriority="64" w:unhideWhenUsed="0"/>
-    <w:lsdException w:name="Medium List 1 Accent 2" w:semiHidden="0" w:uiPriority="65" w:unhideWhenUsed="0"/>
-    <w:lsdException w:name="Medium List 2 Accent 2" w:semiHidden="0" w:uiPriority="66" w:unhideWhenUsed="0"/>
-    <w:lsdException w:name="Medium Grid 1 Accent 2" w:semiHidden="0" w:uiPriority="67" w:unhideWhenUsed="0"/>
-    <w:lsdException w:name="Medium Grid 2 Accent 2" w:semiHidden="0" w:uiPriority="68" w:unhideWhenUsed="0"/>
-    <w:lsdException w:name="Medium Grid 3 Accent 2" w:semiHidden="0" w:uiPriority="69" w:unhideWhenUsed="0"/>
-    <w:lsdException w:name="Dark List Accent 2" w:semiHidden="0" w:uiPriority="70" w:unhideWhenUsed="0"/>
-    <w:lsdException w:name="Colorful Shading Accent 2" w:semiHidden="0" w:uiPriority="71" w:unhideWhenUsed="0"/>
-    <w:lsdException w:name="Colorful List Accent 2" w:semiHidden="0" w:uiPriority="72" w:unhideWhenUsed="0"/>
-    <w:lsdException w:name="Colorful Grid Accent 2" w:semiHidden="0" w:uiPriority="73" w:unhideWhenUsed="0"/>
-    <w:lsdException w:name="Light Shading Accent 3" w:semiHidden="0" w:uiPriority="60" w:unhideWhenUsed="0"/>
-    <w:lsdException w:name="Light List Accent 3" w:semiHidden="0" w:uiPriority="61" w:unhideWhenUsed="0"/>
-    <w:lsdException w:name="Light Grid Accent 3" w:semiHidden="0" w:uiPriority="62" w:unhideWhenUsed="0"/>
-    <w:lsdException w:name="Medium Shading 1 Accent 3" w:semiHidden="0" w:uiPriority="63" w:unhideWhenUsed="0"/>
-    <w:lsdException w:name="Medium Shading 2 Accent 3" w:semiHidden="0" w:uiPriority="64" w:unhideWhenUsed="0"/>
-    <w:lsdException w:name="Medium List 1 Accent 3" w:semiHidden="0" w:uiPriority="65" w:unhideWhenUsed="0"/>
-    <w:lsdException w:name="Medium List 2 Accent 3" w:semiHidden="0" w:uiPriority="66" w:unhideWhenUsed="0"/>
-    <w:lsdException w:name="Medium Grid 1 Accent 3" w:semiHidden="0" w:uiPriority="67" w:unhideWhenUsed="0"/>
-    <w:lsdException w:name="Medium Grid 2 Accent 3" w:semiHidden="0" w:uiPriority="68" w:unhideWhenUsed="0"/>
-    <w:lsdException w:name="Medium Grid 3 Accent 3" w:semiHidden="0" w:uiPriority="69" w:unhideWhenUsed="0"/>
-    <w:lsdException w:name="Dark List Accent 3" w:semiHidden="0" w:uiPriority="70" w:unhideWhenUsed="0"/>
-    <w:lsdException w:name="Colorful Shading Accent 3" w:semiHidden="0" w:uiPriority="71" w:unhideWhenUsed="0"/>
-    <w:lsdException w:name="Colorful List Accent 3" w:semiHidden="0" w:uiPriority="72" w:unhideWhenUsed="0"/>
-    <w:lsdException w:name="Colorful Grid Accent 3" w:semiHidden="0" w:uiPriority="73" w:unhideWhenUsed="0"/>
-    <w:lsdException w:name="Light Shading Accent 4" w:semiHidden="0" w:uiPriority="60" w:unhideWhenUsed="0"/>
-    <w:lsdException w:name="Light List Accent 4" w:semiHidden="0" w:uiPriority="61" w:unhideWhenUsed="0"/>
-    <w:lsdException w:name="Light Grid Accent 4" w:semiHidden="0" w:uiPriority="62" w:unhideWhenUsed="0"/>
-    <w:lsdException w:name="Medium Shading 1 Accent 4" w:semiHidden="0" w:uiPriority="63" w:unhideWhenUsed="0"/>
-    <w:lsdException w:name="Medium Shading 2 Accent 4" w:semiHidden="0" w:uiPriority="64" w:unhideWhenUsed="0"/>
-    <w:lsdException w:name="Medium List 1 Accent 4" w:semiHidden="0" w:uiPriority="65" w:unhideWhenUsed="0"/>
-    <w:lsdException w:name="Medium List 2 Accent 4" w:semiHidden="0" w:uiPriority="66" w:unhideWhenUsed="0"/>
-    <w:lsdException w:name="Medium Grid 1 Accent 4" w:semiHidden="0" w:uiPriority="67" w:unhideWhenUsed="0"/>
-    <w:lsdException w:name="Medium Grid 2 Accent 4" w:semiHidden="0" w:uiPriority="68" w:unhideWhenUsed="0"/>
-    <w:lsdException w:name="Medium Grid 3 Accent 4" w:semiHidden="0" w:uiPriority="69" w:unhideWhenUsed="0"/>
-    <w:lsdException w:name="Dark List Accent 4" w:semiHidden="0" w:uiPriority="70" w:unhideWhenUsed="0"/>
-    <w:lsdException w:name="Colorful Shading Accent 4" w:semiHidden="0" w:uiPriority="71" w:unhideWhenUsed="0"/>
-    <w:lsdException w:name="Colorful List Accent 4" w:semiHidden="0" w:uiPriority="72" w:unhideWhenUsed="0"/>
-    <w:lsdException w:name="Colorful Grid Accent 4" w:semiHidden="0" w:uiPriority="73" w:unhideWhenUsed="0"/>
-    <w:lsdException w:name="Light Shading Accent 5" w:semiHidden="0" w:uiPriority="60" w:unhideWhenUsed="0"/>
-    <w:lsdException w:name="Light List Accent 5" w:semiHidden="0" w:uiPriority="61" w:unhideWhenUsed="0"/>
-    <w:lsdException w:name="Light Grid Accent 5" w:semiHidden="0" w:uiPriority="62" w:unhideWhenUsed="0"/>
-    <w:lsdException w:name="Medium Shading 1 Accent 5" w:semiHidden="0" w:uiPriority="63" w:unhideWhenUsed="0"/>
-    <w:lsdException w:name="Medium Shading 2 Accent 5" w:semiHidden="0" w:uiPriority="64" w:unhideWhenUsed="0"/>
-    <w:lsdException w:name="Medium List 1 Accent 5" w:semiHidden="0" w:uiPriority="65" w:unhideWhenUsed="0"/>
-    <w:lsdException w:name="Medium List 2 Accent 5" w:semiHidden="0" w:uiPriority="66" w:unhideWhenUsed="0"/>
-    <w:lsdException w:name="Medium Grid 1 Accent 5" w:semiHidden="0" w:uiPriority="67" w:unhideWhenUsed="0"/>
-    <w:lsdException w:name="Medium Grid 2 Accent 5" w:semiHidden="0" w:uiPriority="68" w:unhideWhenUsed="0"/>
-    <w:lsdException w:name="Medium Grid 3 Accent 5" w:semiHidden="0" w:uiPriority="69" w:unhideWhenUsed="0"/>
-    <w:lsdException w:name="Dark List Accent 5" w:semiHidden="0" w:uiPriority="70" w:unhideWhenUsed="0"/>
-    <w:lsdException w:name="Colorful Shading Accent 5" w:semiHidden="0" w:uiPriority="71" w:unhideWhenUsed="0"/>
-    <w:lsdException w:name="Colorful List Accent 5" w:semiHidden="0" w:uiPriority="72" w:unhideWhenUsed="0"/>
-    <w:lsdException w:name="Colorful Grid Accent 5" w:semiHidden="0" w:uiPriority="73" w:unhideWhenUsed="0"/>
-    <w:lsdException w:name="Light Shading Accent 6" w:semiHidden="0" w:uiPriority="60" w:unhideWhenUsed="0"/>
-    <w:lsdException w:name="Light List Accent 6" w:semiHidden="0" w:uiPriority="61" w:unhideWhenUsed="0"/>
-    <w:lsdException w:name="Light Grid Accent 6" w:semiHidden="0" w:uiPriority="62" w:unhideWhenUsed="0"/>
-    <w:lsdException w:name="Medium Shading 1 Accent 6" w:semiHidden="0" w:uiPriority="63" w:unhideWhenUsed="0"/>
-    <w:lsdException w:name="Medium Shading 2 Accent 6" w:semiHidden="0" w:uiPriority="64" w:unhideWhenUsed="0"/>
-    <w:lsdException w:name="Medium List 1 Accent 6" w:semiHidden="0" w:uiPriority="65" w:unhideWhenUsed="0"/>
-    <w:lsdException w:name="Medium List 2 Accent 6" w:semiHidden="0" w:uiPriority="66" w:unhideWhenUsed="0"/>
-    <w:lsdException w:name="Medium Grid 1 Accent 6" w:semiHidden="0" w:uiPriority="67" w:unhideWhenUsed="0"/>
-    <w:lsdException w:name="Medium Grid 2 Accent 6" w:semiHidden="0" w:uiPriority="68" w:unhideWhenUsed="0"/>
-    <w:lsdException w:name="Medium Grid 3 Accent 6" w:semiHidden="0" w:uiPriority="69" w:unhideWhenUsed="0"/>
-    <w:lsdException w:name="Dark List Accent 6" w:semiHidden="0" w:uiPriority="70" w:unhideWhenUsed="0"/>
-    <w:lsdException w:name="Colorful Shading Accent 6" w:semiHidden="0" w:uiPriority="71" w:unhideWhenUsed="0"/>
-    <w:lsdException w:name="Colorful List Accent 6" w:semiHidden="0" w:uiPriority="72" w:unhideWhenUsed="0"/>
-    <w:lsdException w:name="Colorful Grid Accent 6" w:semiHidden="0" w:uiPriority="73" w:unhideWhenUsed="0"/>
-    <w:lsdException w:name="Subtle Emphasis" w:semiHidden="0" w:uiPriority="19" w:unhideWhenUsed="0" w:qFormat="1"/>
-    <w:lsdException w:name="Intense Emphasis" w:semiHidden="0" w:uiPriority="21" w:unhideWhenUsed="0" w:qFormat="1"/>
-    <w:lsdException w:name="Subtle Reference" w:semiHidden="0" w:uiPriority="31" w:unhideWhenUsed="0" w:qFormat="1"/>
-    <w:lsdException w:name="Intense Reference" w:semiHidden="0" w:uiPriority="32" w:unhideWhenUsed="0" w:qFormat="1"/>
-    <w:lsdException w:name="Book Title" w:semiHidden="0" w:uiPriority="33" w:unhideWhenUsed="0" w:qFormat="1"/>
-    <w:lsdException w:name="Bibliography" w:uiPriority="37"/>
-    <w:lsdException w:name="TOC Heading" w:uiPriority="39" w:qFormat="1"/>
+  <w:latentStyles w:defLockedState="0" w:defUIPriority="99" w:defSemiHidden="0" w:defUnhideWhenUsed="0" w:defQFormat="0" w:count="371">
+    <w:lsdException w:name="Normal" w:uiPriority="0" w:qFormat="1"/>
+    <w:lsdException w:name="heading 1" w:uiPriority="9" w:qFormat="1"/>
+    <w:lsdException w:name="heading 2" w:semiHidden="1" w:uiPriority="9" w:unhideWhenUsed="1" w:qFormat="1"/>
+    <w:lsdException w:name="heading 3" w:semiHidden="1" w:uiPriority="9" w:unhideWhenUsed="1" w:qFormat="1"/>
+    <w:lsdException w:name="heading 4" w:semiHidden="1" w:uiPriority="9" w:unhideWhenUsed="1" w:qFormat="1"/>
+    <w:lsdException w:name="heading 5" w:semiHidden="1" w:uiPriority="9" w:unhideWhenUsed="1" w:qFormat="1"/>
+    <w:lsdException w:name="heading 6" w:semiHidden="1" w:uiPriority="9" w:unhideWhenUsed="1" w:qFormat="1"/>
+    <w:lsdException w:name="heading 7" w:semiHidden="1" w:uiPriority="9" w:unhideWhenUsed="1" w:qFormat="1"/>
+    <w:lsdException w:name="heading 8" w:semiHidden="1" w:uiPriority="9" w:unhideWhenUsed="1" w:qFormat="1"/>
+    <w:lsdException w:name="heading 9" w:semiHidden="1" w:uiPriority="9" w:unhideWhenUsed="1" w:qFormat="1"/>
+    <w:lsdException w:name="index 1" w:semiHidden="1" w:unhideWhenUsed="1"/>
+    <w:lsdException w:name="index 2" w:semiHidden="1" w:unhideWhenUsed="1"/>
+    <w:lsdException w:name="index 3" w:semiHidden="1" w:unhideWhenUsed="1"/>
+    <w:lsdException w:name="index 4" w:semiHidden="1" w:unhideWhenUsed="1"/>
+    <w:lsdException w:name="index 5" w:semiHidden="1" w:unhideWhenUsed="1"/>
+    <w:lsdException w:name="index 6" w:semiHidden="1" w:unhideWhenUsed="1"/>
+    <w:lsdException w:name="index 7" w:semiHidden="1" w:unhideWhenUsed="1"/>
+    <w:lsdException w:name="index 8" w:semiHidden="1" w:unhideWhenUsed="1"/>
+    <w:lsdException w:name="index 9" w:semiHidden="1" w:unhideWhenUsed="1"/>
+    <w:lsdException w:name="toc 1" w:semiHidden="1" w:uiPriority="39" w:unhideWhenUsed="1"/>
+    <w:lsdException w:name="toc 2" w:semiHidden="1" w:uiPriority="39" w:unhideWhenUsed="1"/>
+    <w:lsdException w:name="toc 3" w:semiHidden="1" w:uiPriority="39" w:unhideWhenUsed="1"/>
+    <w:lsdException w:name="toc 4" w:semiHidden="1" w:uiPriority="39" w:unhideWhenUsed="1"/>
+    <w:lsdException w:name="toc 5" w:semiHidden="1" w:uiPriority="39" w:unhideWhenUsed="1"/>
+    <w:lsdException w:name="toc 6" w:semiHidden="1" w:uiPriority="39" w:unhideWhenUsed="1"/>
+    <w:lsdException w:name="toc 7" w:semiHidden="1" w:uiPriority="39" w:unhideWhenUsed="1"/>
+    <w:lsdException w:name="toc 8" w:semiHidden="1" w:uiPriority="39" w:unhideWhenUsed="1"/>
+    <w:lsdException w:name="toc 9" w:semiHidden="1" w:uiPriority="39" w:unhideWhenUsed="1"/>
+    <w:lsdException w:name="Normal Indent" w:semiHidden="1" w:unhideWhenUsed="1"/>
+    <w:lsdException w:name="footnote text" w:semiHidden="1" w:unhideWhenUsed="1"/>
+    <w:lsdException w:name="annotation text" w:semiHidden="1" w:unhideWhenUsed="1"/>
+    <w:lsdException w:name="header" w:semiHidden="1" w:unhideWhenUsed="1"/>
+    <w:lsdException w:name="footer" w:semiHidden="1" w:unhideWhenUsed="1"/>
+    <w:lsdException w:name="index heading" w:semiHidden="1" w:unhideWhenUsed="1"/>
+    <w:lsdException w:name="caption" w:semiHidden="1" w:uiPriority="35" w:unhideWhenUsed="1" w:qFormat="1"/>
+    <w:lsdException w:name="table of figures" w:semiHidden="1" w:unhideWhenUsed="1"/>
+    <w:lsdException w:name="envelope address" w:semiHidden="1" w:unhideWhenUsed="1"/>
+    <w:lsdException w:name="envelope return" w:semiHidden="1" w:unhideWhenUsed="1"/>
+    <w:lsdException w:name="footnote reference" w:semiHidden="1" w:unhideWhenUsed="1"/>
+    <w:lsdException w:name="annotation reference" w:semiHidden="1" w:unhideWhenUsed="1"/>
+    <w:lsdException w:name="line number" w:semiHidden="1" w:unhideWhenUsed="1"/>
+    <w:lsdException w:name="page number" w:semiHidden="1" w:unhideWhenUsed="1"/>
+    <w:lsdException w:name="endnote reference" w:semiHidden="1" w:unhideWhenUsed="1"/>
+    <w:lsdException w:name="endnote text" w:semiHidden="1" w:unhideWhenUsed="1"/>
+    <w:lsdException w:name="table of authorities" w:semiHidden="1" w:unhideWhenUsed="1"/>
+    <w:lsdException w:name="macro" w:semiHidden="1" w:unhideWhenUsed="1"/>
+    <w:lsdException w:name="toa heading" w:semiHidden="1" w:unhideWhenUsed="1"/>
+    <w:lsdException w:name="List" w:semiHidden="1" w:unhideWhenUsed="1"/>
+    <w:lsdException w:name="List Bullet" w:semiHidden="1" w:unhideWhenUsed="1"/>
+    <w:lsdException w:name="List Number" w:semiHidden="1" w:unhideWhenUsed="1"/>
+    <w:lsdException w:name="List 2" w:semiHidden="1" w:unhideWhenUsed="1"/>
+    <w:lsdException w:name="List 3" w:semiHidden="1" w:unhideWhenUsed="1"/>
+    <w:lsdException w:name="List 4" w:semiHidden="1" w:unhideWhenUsed="1"/>
+    <w:lsdException w:name="List 5" w:semiHidden="1" w:unhideWhenUsed="1"/>
+    <w:lsdException w:name="List Bullet 2" w:semiHidden="1" w:unhideWhenUsed="1"/>
+    <w:lsdException w:name="List Bullet 3" w:semiHidden="1" w:unhideWhenUsed="1"/>
+    <w:lsdException w:name="List Bullet 4" w:semiHidden="1" w:unhideWhenUsed="1"/>
+    <w:lsdException w:name="List Bullet 5" w:semiHidden="1" w:unhideWhenUsed="1"/>
+    <w:lsdException w:name="List Number 2" w:semiHidden="1" w:unhideWhenUsed="1"/>
+    <w:lsdException w:name="List Number 3" w:semiHidden="1" w:unhideWhenUsed="1"/>
+    <w:lsdException w:name="List Number 4" w:semiHidden="1" w:unhideWhenUsed="1"/>
+    <w:lsdException w:name="List Number 5" w:semiHidden="1" w:unhideWhenUsed="1"/>
+    <w:lsdException w:name="Title" w:uiPriority="10" w:qFormat="1"/>
+    <w:lsdException w:name="Closing" w:semiHidden="1" w:unhideWhenUsed="1"/>
+    <w:lsdException w:name="Signature" w:semiHidden="1" w:unhideWhenUsed="1"/>
+    <w:lsdException w:name="Default Paragraph Font" w:semiHidden="1" w:uiPriority="1" w:unhideWhenUsed="1"/>
+    <w:lsdException w:name="Body Text" w:semiHidden="1" w:unhideWhenUsed="1"/>
+    <w:lsdException w:name="Body Text Indent" w:semiHidden="1" w:unhideWhenUsed="1"/>
+    <w:lsdException w:name="List Continue" w:semiHidden="1" w:unhideWhenUsed="1"/>
+    <w:lsdException w:name="List Continue 2" w:semiHidden="1" w:unhideWhenUsed="1"/>
+    <w:lsdException w:name="List Continue 3" w:semiHidden="1" w:unhideWhenUsed="1"/>
+    <w:lsdException w:name="List Continue 4" w:semiHidden="1" w:unhideWhenUsed="1"/>
+    <w:lsdException w:name="List Continue 5" w:semiHidden="1" w:unhideWhenUsed="1"/>
+    <w:lsdException w:name="Message Header" w:semiHidden="1" w:unhideWhenUsed="1"/>
+    <w:lsdException w:name="Subtitle" w:uiPriority="11" w:qFormat="1"/>
+    <w:lsdException w:name="Salutation" w:semiHidden="1" w:unhideWhenUsed="1"/>
+    <w:lsdException w:name="Date" w:semiHidden="1" w:unhideWhenUsed="1"/>
+    <w:lsdException w:name="Body Text First Indent" w:semiHidden="1" w:unhideWhenUsed="1"/>
+    <w:lsdException w:name="Body Text First Indent 2" w:semiHidden="1" w:unhideWhenUsed="1"/>
+    <w:lsdException w:name="Note Heading" w:semiHidden="1" w:unhideWhenUsed="1"/>
+    <w:lsdException w:name="Body Text 2" w:semiHidden="1" w:unhideWhenUsed="1"/>
+    <w:lsdException w:name="Body Text 3" w:semiHidden="1" w:unhideWhenUsed="1"/>
+    <w:lsdException w:name="Body Text Indent 2" w:semiHidden="1" w:unhideWhenUsed="1"/>
+    <w:lsdException w:name="Body Text Indent 3" w:semiHidden="1" w:unhideWhenUsed="1"/>
+    <w:lsdException w:name="Block Text" w:semiHidden="1" w:unhideWhenUsed="1"/>
+    <w:lsdException w:name="Hyperlink" w:semiHidden="1" w:unhideWhenUsed="1"/>
+    <w:lsdException w:name="FollowedHyperlink" w:semiHidden="1" w:unhideWhenUsed="1"/>
+    <w:lsdException w:name="Strong" w:uiPriority="22" w:qFormat="1"/>
+    <w:lsdException w:name="Emphasis" w:uiPriority="20" w:qFormat="1"/>
+    <w:lsdException w:name="Document Map" w:semiHidden="1" w:unhideWhenUsed="1"/>
+    <w:lsdException w:name="Plain Text" w:semiHidden="1" w:unhideWhenUsed="1"/>
+    <w:lsdException w:name="E-mail Signature" w:semiHidden="1" w:unhideWhenUsed="1"/>
+    <w:lsdException w:name="HTML Top of Form" w:semiHidden="1" w:unhideWhenUsed="1"/>
+    <w:lsdException w:name="HTML Bottom of Form" w:semiHidden="1" w:unhideWhenUsed="1"/>
+    <w:lsdException w:name="Normal (Web)" w:semiHidden="1" w:unhideWhenUsed="1"/>
+    <w:lsdException w:name="HTML Acronym" w:semiHidden="1" w:unhideWhenUsed="1"/>
+    <w:lsdException w:name="HTML Address" w:semiHidden="1" w:unhideWhenUsed="1"/>
+    <w:lsdException w:name="HTML Cite" w:semiHidden="1" w:unhideWhenUsed="1"/>
+    <w:lsdException w:name="HTML Code" w:semiHidden="1" w:unhideWhenUsed="1"/>
+    <w:lsdException w:name="HTML Definition" w:semiHidden="1" w:unhideWhenUsed="1"/>
+    <w:lsdException w:name="HTML Keyboard" w:semiHidden="1" w:unhideWhenUsed="1"/>
+    <w:lsdException w:name="HTML Preformatted" w:semiHidden="1" w:unhideWhenUsed="1"/>
+    <w:lsdException w:name="HTML Sample" w:semiHidden="1" w:unhideWhenUsed="1"/>
+    <w:lsdException w:name="HTML Typewriter" w:semiHidden="1" w:unhideWhenUsed="1"/>
+    <w:lsdException w:name="HTML Variable" w:semiHidden="1" w:unhideWhenUsed="1"/>
+    <w:lsdException w:name="Normal Table" w:semiHidden="1" w:unhideWhenUsed="1"/>
+    <w:lsdException w:name="annotation subject" w:semiHidden="1" w:unhideWhenUsed="1"/>
+    <w:lsdException w:name="No List" w:semiHidden="1" w:unhideWhenUsed="1"/>
+    <w:lsdException w:name="Outline List 1" w:semiHidden="1" w:unhideWhenUsed="1"/>
+    <w:lsdException w:name="Outline List 2" w:semiHidden="1" w:unhideWhenUsed="1"/>
+    <w:lsdException w:name="Outline List 3" w:semiHidden="1" w:unhideWhenUsed="1"/>
+    <w:lsdException w:name="Table Simple 1" w:semiHidden="1" w:unhideWhenUsed="1"/>
+    <w:lsdException w:name="Table Simple 2" w:semiHidden="1" w:unhideWhenUsed="1"/>
+    <w:lsdException w:name="Table Simple 3" w:semiHidden="1" w:unhideWhenUsed="1"/>
+    <w:lsdException w:name="Table Classic 1" w:semiHidden="1" w:unhideWhenUsed="1"/>
+    <w:lsdException w:name="Table Classic 2" w:semiHidden="1" w:unhideWhenUsed="1"/>
+    <w:lsdException w:name="Table Classic 3" w:semiHidden="1" w:unhideWhenUsed="1"/>
+    <w:lsdException w:name="Table Classic 4" w:semiHidden="1" w:unhideWhenUsed="1"/>
+    <w:lsdException w:name="Table Colorful 1" w:semiHidden="1" w:unhideWhenUsed="1"/>
+    <w:lsdException w:name="Table Colorful 2" w:semiHidden="1" w:unhideWhenUsed="1"/>
+    <w:lsdException w:name="Table Colorful 3" w:semiHidden="1" w:unhideWhenUsed="1"/>
+    <w:lsdException w:name="Table Columns 1" w:semiHidden="1" w:unhideWhenUsed="1"/>
+    <w:lsdException w:name="Table Columns 2" w:semiHidden="1" w:unhideWhenUsed="1"/>
+    <w:lsdException w:name="Table Columns 3" w:semiHidden="1" w:unhideWhenUsed="1"/>
+    <w:lsdException w:name="Table Columns 4" w:semiHidden="1" w:unhideWhenUsed="1"/>
+    <w:lsdException w:name="Table Columns 5" w:semiHidden="1" w:unhideWhenUsed="1"/>
+    <w:lsdException w:name="Table Grid 1" w:semiHidden="1" w:unhideWhenUsed="1"/>
+    <w:lsdException w:name="Table Grid 2" w:semiHidden="1" w:unhideWhenUsed="1"/>
+    <w:lsdException w:name="Table Grid 3" w:semiHidden="1" w:unhideWhenUsed="1"/>
+    <w:lsdException w:name="Table Grid 4" w:semiHidden="1" w:unhideWhenUsed="1"/>
+    <w:lsdException w:name="Table Grid 5" w:semiHidden="1" w:unhideWhenUsed="1"/>
+    <w:lsdException w:name="Table Grid 6" w:semiHidden="1" w:unhideWhenUsed="1"/>
+    <w:lsdException w:name="Table Grid 7" w:semiHidden="1" w:unhideWhenUsed="1"/>
+    <w:lsdException w:name="Table Grid 8" w:semiHidden="1" w:unhideWhenUsed="1"/>
+    <w:lsdException w:name="Table List 1" w:semiHidden="1" w:unhideWhenUsed="1"/>
+    <w:lsdException w:name="Table List 2" w:semiHidden="1" w:unhideWhenUsed="1"/>
+    <w:lsdException w:name="Table List 3" w:semiHidden="1" w:unhideWhenUsed="1"/>
+    <w:lsdException w:name="Table List 4" w:semiHidden="1" w:unhideWhenUsed="1"/>
+    <w:lsdException w:name="Table List 5" w:semiHidden="1" w:unhideWhenUsed="1"/>
+    <w:lsdException w:name="Table List 6" w:semiHidden="1" w:unhideWhenUsed="1"/>
+    <w:lsdException w:name="Table List 7" w:semiHidden="1" w:unhideWhenUsed="1"/>
+    <w:lsdException w:name="Table List 8" w:semiHidden="1" w:unhideWhenUsed="1"/>
+    <w:lsdException w:name="Table 3D effects 1" w:semiHidden="1" w:unhideWhenUsed="1"/>
+    <w:lsdException w:name="Table 3D effects 2" w:semiHidden="1" w:unhideWhenUsed="1"/>
+    <w:lsdException w:name="Table 3D effects 3" w:semiHidden="1" w:unhideWhenUsed="1"/>
+    <w:lsdException w:name="Table Contemporary" w:semiHidden="1" w:unhideWhenUsed="1"/>
+    <w:lsdException w:name="Table Elegant" w:semiHidden="1" w:unhideWhenUsed="1"/>
+    <w:lsdException w:name="Table Professional" w:semiHidden="1" w:unhideWhenUsed="1"/>
+    <w:lsdException w:name="Table Subtle 1" w:semiHidden="1" w:unhideWhenUsed="1"/>
+    <w:lsdException w:name="Table Subtle 2" w:semiHidden="1" w:unhideWhenUsed="1"/>
+    <w:lsdException w:name="Table Web 1" w:semiHidden="1" w:unhideWhenUsed="1"/>
+    <w:lsdException w:name="Table Web 2" w:semiHidden="1" w:unhideWhenUsed="1"/>
+    <w:lsdException w:name="Table Web 3" w:semiHidden="1" w:unhideWhenUsed="1"/>
+    <w:lsdException w:name="Balloon Text" w:semiHidden="1" w:unhideWhenUsed="1"/>
+    <w:lsdException w:name="Table Grid" w:uiPriority="59"/>
+    <w:lsdException w:name="Table Theme" w:semiHidden="1" w:unhideWhenUsed="1"/>
+    <w:lsdException w:name="Placeholder Text" w:semiHidden="1"/>
+    <w:lsdException w:name="No Spacing" w:uiPriority="1" w:qFormat="1"/>
+    <w:lsdException w:name="Light Shading" w:uiPriority="60"/>
+    <w:lsdException w:name="Light List" w:uiPriority="61"/>
+    <w:lsdException w:name="Light Grid" w:uiPriority="62"/>
+    <w:lsdException w:name="Medium Shading 1" w:uiPriority="63"/>
+    <w:lsdException w:name="Medium Shading 2" w:uiPriority="64"/>
+    <w:lsdException w:name="Medium List 1" w:uiPriority="65"/>
+    <w:lsdException w:name="Medium List 2" w:uiPriority="66"/>
+    <w:lsdException w:name="Medium Grid 1" w:uiPriority="67"/>
+    <w:lsdException w:name="Medium Grid 2" w:uiPriority="68"/>
+    <w:lsdException w:name="Medium Grid 3" w:uiPriority="69"/>
+    <w:lsdException w:name="Dark List" w:uiPriority="70"/>
+    <w:lsdException w:name="Colorful Shading" w:uiPriority="71"/>
+    <w:lsdException w:name="Colorful List" w:uiPriority="72"/>
+    <w:lsdException w:name="Colorful Grid" w:uiPriority="73"/>
+    <w:lsdException w:name="Light Shading Accent 1" w:uiPriority="60"/>
+    <w:lsdException w:name="Light List Accent 1" w:uiPriority="61"/>
+    <w:lsdException w:name="Light Grid Accent 1" w:uiPriority="62"/>
+    <w:lsdException w:name="Medium Shading 1 Accent 1" w:uiPriority="63"/>
+    <w:lsdException w:name="Medium Shading 2 Accent 1" w:uiPriority="64"/>
+    <w:lsdException w:name="Medium List 1 Accent 1" w:uiPriority="65"/>
+    <w:lsdException w:name="Revision" w:semiHidden="1"/>
+    <w:lsdException w:name="List Paragraph" w:uiPriority="34" w:qFormat="1"/>
+    <w:lsdException w:name="Quote" w:uiPriority="29" w:qFormat="1"/>
+    <w:lsdException w:name="Intense Quote" w:uiPriority="30" w:qFormat="1"/>
+    <w:lsdException w:name="Medium List 2 Accent 1" w:uiPriority="66"/>
+    <w:lsdException w:name="Medium Grid 1 Accent 1" w:uiPriority="67"/>
+    <w:lsdException w:name="Medium Grid 2 Accent 1" w:uiPriority="68"/>
+    <w:lsdException w:name="Medium Grid 3 Accent 1" w:uiPriority="69"/>
+    <w:lsdException w:name="Dark List Accent 1" w:uiPriority="70"/>
+    <w:lsdException w:name="Colorful Shading Accent 1" w:uiPriority="71"/>
+    <w:lsdException w:name="Colorful List Accent 1" w:uiPriority="72"/>
+    <w:lsdException w:name="Colorful Grid Accent 1" w:uiPriority="73"/>
+    <w:lsdException w:name="Light Shading Accent 2" w:uiPriority="60"/>
+    <w:lsdException w:name="Light List Accent 2" w:uiPriority="61"/>
+    <w:lsdException w:name="Light Grid Accent 2" w:uiPriority="62"/>
+    <w:lsdException w:name="Medium Shading 1 Accent 2" w:uiPriority="63"/>
+    <w:lsdException w:name="Medium Shading 2 Accent 2" w:uiPriority="64"/>
+    <w:lsdException w:name="Medium List 1 Accent 2" w:uiPriority="65"/>
+    <w:lsdException w:name="Medium List 2 Accent 2" w:uiPriority="66"/>
+    <w:lsdException w:name="Medium Grid 1 Accent 2" w:uiPriority="67"/>
+    <w:lsdException w:name="Medium Grid 2 Accent 2" w:uiPriority="68"/>
+    <w:lsdException w:name="Medium Grid 3 Accent 2" w:uiPriority="69"/>
+    <w:lsdException w:name="Dark List Accent 2" w:uiPriority="70"/>
+    <w:lsdException w:name="Colorful Shading Accent 2" w:uiPriority="71"/>
+    <w:lsdException w:name="Colorful List Accent 2" w:uiPriority="72"/>
+    <w:lsdException w:name="Colorful Grid Accent 2" w:uiPriority="73"/>
+    <w:lsdException w:name="Light Shading Accent 3" w:uiPriority="60"/>
+    <w:lsdException w:name="Light List Accent 3" w:uiPriority="61"/>
+    <w:lsdException w:name="Light Grid Accent 3" w:uiPriority="62"/>
+    <w:lsdException w:name="Medium Shading 1 Accent 3" w:uiPriority="63"/>
+    <w:lsdException w:name="Medium Shading 2 Accent 3" w:uiPriority="64"/>
+    <w:lsdException w:name="Medium List 1 Accent 3" w:uiPriority="65"/>
+    <w:lsdException w:name="Medium List 2 Accent 3" w:uiPriority="66"/>
+    <w:lsdException w:name="Medium Grid 1 Accent 3" w:uiPriority="67"/>
+    <w:lsdException w:name="Medium Grid 2 Accent 3" w:uiPriority="68"/>
+    <w:lsdException w:name="Medium Grid 3 Accent 3" w:uiPriority="69"/>
+    <w:lsdException w:name="Dark List Accent 3" w:uiPriority="70"/>
+    <w:lsdException w:name="Colorful Shading Accent 3" w:uiPriority="71"/>
+    <w:lsdException w:name="Colorful List Accent 3" w:uiPriority="72"/>
+    <w:lsdException w:name="Colorful Grid Accent 3" w:uiPriority="73"/>
+    <w:lsdException w:name="Light Shading Accent 4" w:uiPriority="60"/>
+    <w:lsdException w:name="Light List Accent 4" w:uiPriority="61"/>
+    <w:lsdException w:name="Light Grid Accent 4" w:uiPriority="62"/>
+    <w:lsdException w:name="Medium Shading 1 Accent 4" w:uiPriority="63"/>
+    <w:lsdException w:name="Medium Shading 2 Accent 4" w:uiPriority="64"/>
+    <w:lsdException w:name="Medium List 1 Accent 4" w:uiPriority="65"/>
+    <w:lsdException w:name="Medium List 2 Accent 4" w:uiPriority="66"/>
+    <w:lsdException w:name="Medium Grid 1 Accent 4" w:uiPriority="67"/>
+    <w:lsdException w:name="Medium Grid 2 Accent 4" w:uiPriority="68"/>
+    <w:lsdException w:name="Medium Grid 3 Accent 4" w:uiPriority="69"/>
+    <w:lsdException w:name="Dark List Accent 4" w:uiPriority="70"/>
+    <w:lsdException w:name="Colorful Shading Accent 4" w:uiPriority="71"/>
+    <w:lsdException w:name="Colorful List Accent 4" w:uiPriority="72"/>
+    <w:lsdException w:name="Colorful Grid Accent 4" w:uiPriority="73"/>
+    <w:lsdException w:name="Light Shading Accent 5" w:uiPriority="60"/>
+    <w:lsdException w:name="Light List Accent 5" w:uiPriority="61"/>
+    <w:lsdException w:name="Light Grid Accent 5" w:uiPriority="62"/>
+    <w:lsdException w:name="Medium Shading 1 Accent 5" w:uiPriority="63"/>
+    <w:lsdException w:name="Medium Shading 2 Accent 5" w:uiPriority="64"/>
+    <w:lsdException w:name="Medium List 1 Accent 5" w:uiPriority="65"/>
+    <w:lsdException w:name="Medium List 2 Accent 5" w:uiPriority="66"/>
+    <w:lsdException w:name="Medium Grid 1 Accent 5" w:uiPriority="67"/>
+    <w:lsdException w:name="Medium Grid 2 Accent 5" w:uiPriority="68"/>
+    <w:lsdException w:name="Medium Grid 3 Accent 5" w:uiPriority="69"/>
+    <w:lsdException w:name="Dark List Accent 5" w:uiPriority="70"/>
+    <w:lsdException w:name="Colorful Shading Accent 5" w:uiPriority="71"/>
+    <w:lsdException w:name="Colorful List Accent 5" w:uiPriority="72"/>
+    <w:lsdException w:name="Colorful Grid Accent 5" w:uiPriority="73"/>
+    <w:lsdException w:name="Light Shading Accent 6" w:uiPriority="60"/>
+    <w:lsdException w:name="Light List Accent 6" w:uiPriority="61"/>
+    <w:lsdException w:name="Light Grid Accent 6" w:uiPriority="62"/>
+    <w:lsdException w:name="Medium Shading 1 Accent 6" w:uiPriority="63"/>
+    <w:lsdException w:name="Medium Shading 2 Accent 6" w:uiPriority="64"/>
+    <w:lsdException w:name="Medium List 1 Accent 6" w:uiPriority="65"/>
+    <w:lsdException w:name="Medium List 2 Accent 6" w:uiPriority="66"/>
+    <w:lsdException w:name="Medium Grid 1 Accent 6" w:uiPriority="67"/>
+    <w:lsdException w:name="Medium Grid 2 Accent 6" w:uiPriority="68"/>
+    <w:lsdException w:name="Medium Grid 3 Accent 6" w:uiPriority="69"/>
+    <w:lsdException w:name="Dark List Accent 6" w:uiPriority="70"/>
+    <w:lsdException w:name="Colorful Shading Accent 6" w:uiPriority="71"/>
+    <w:lsdException w:name="Colorful List Accent 6" w:uiPriority="72"/>
+    <w:lsdException w:name="Colorful Grid Accent 6" w:uiPriority="73"/>
+    <w:lsdException w:name="Subtle Emphasis" w:uiPriority="19" w:qFormat="1"/>
+    <w:lsdException w:name="Intense Emphasis" w:uiPriority="21" w:qFormat="1"/>
+    <w:lsdException w:name="Subtle Reference" w:uiPriority="31" w:qFormat="1"/>
+    <w:lsdException w:name="Intense Reference" w:uiPriority="32" w:qFormat="1"/>
+    <w:lsdException w:name="Book Title" w:uiPriority="33" w:qFormat="1"/>
+    <w:lsdException w:name="Bibliography" w:semiHidden="1" w:uiPriority="37" w:unhideWhenUsed="1"/>
+    <w:lsdException w:name="TOC Heading" w:semiHidden="1" w:uiPriority="39" w:unhideWhenUsed="1" w:qFormat="1"/>
+    <w:lsdException w:name="Plain Table 1" w:uiPriority="41"/>
+    <w:lsdException w:name="Plain Table 2" w:uiPriority="42"/>
+    <w:lsdException w:name="Plain Table 3" w:uiPriority="43"/>
+    <w:lsdException w:name="Plain Table 4" w:uiPriority="44"/>
+    <w:lsdException w:name="Plain Table 5" w:uiPriority="45"/>
+    <w:lsdException w:name="Grid Table Light" w:uiPriority="40"/>
+    <w:lsdException w:name="Grid Table 1 Light" w:uiPriority="46"/>
+    <w:lsdException w:name="Grid Table 2" w:uiPriority="47"/>
+    <w:lsdException w:name="Grid Table 3" w:uiPriority="48"/>
+    <w:lsdException w:name="Grid Table 4" w:uiPriority="49"/>
+    <w:lsdException w:name="Grid Table 5 Dark" w:uiPriority="50"/>
+    <w:lsdException w:name="Grid Table 6 Colorful" w:uiPriority="51"/>
+    <w:lsdException w:name="Grid Table 7 Colorful" w:uiPriority="52"/>
+    <w:lsdException w:name="Grid Table 1 Light Accent 1" w:uiPriority="46"/>
+    <w:lsdException w:name="Grid Table 2 Accent 1" w:uiPriority="47"/>
+    <w:lsdException w:name="Grid Table 3 Accent 1" w:uiPriority="48"/>
+    <w:lsdException w:name="Grid Table 4 Accent 1" w:uiPriority="49"/>
+    <w:lsdException w:name="Grid Table 5 Dark Accent 1" w:uiPriority="50"/>
+    <w:lsdException w:name="Grid Table 6 Colorful Accent 1" w:uiPriority="51"/>
+    <w:lsdException w:name="Grid Table 7 Colorful Accent 1" w:uiPriority="52"/>
+    <w:lsdException w:name="Grid Table 1 Light Accent 2" w:uiPriority="46"/>
+    <w:lsdException w:name="Grid Table 2 Accent 2" w:uiPriority="47"/>
+    <w:lsdException w:name="Grid Table 3 Accent 2" w:uiPriority="48"/>
+    <w:lsdException w:name="Grid Table 4 Accent 2" w:uiPriority="49"/>
+    <w:lsdException w:name="Grid Table 5 Dark Accent 2" w:uiPriority="50"/>
+    <w:lsdException w:name="Grid Table 6 Colorful Accent 2" w:uiPriority="51"/>
+    <w:lsdException w:name="Grid Table 7 Colorful Accent 2" w:uiPriority="52"/>
+    <w:lsdException w:name="Grid Table 1 Light Accent 3" w:uiPriority="46"/>
+    <w:lsdException w:name="Grid Table 2 Accent 3" w:uiPriority="47"/>
+    <w:lsdException w:name="Grid Table 3 Accent 3" w:uiPriority="48"/>
+    <w:lsdException w:name="Grid Table 4 Accent 3" w:uiPriority="49"/>
+    <w:lsdException w:name="Grid Table 5 Dark Accent 3" w:uiPriority="50"/>
+    <w:lsdException w:name="Grid Table 6 Colorful Accent 3" w:uiPriority="51"/>
+    <w:lsdException w:name="Grid Table 7 Colorful Accent 3" w:uiPriority="52"/>
+    <w:lsdException w:name="Grid Table 1 Light Accent 4" w:uiPriority="46"/>
+    <w:lsdException w:name="Grid Table 2 Accent 4" w:uiPriority="47"/>
+    <w:lsdException w:name="Grid Table 3 Accent 4" w:uiPriority="48"/>
+    <w:lsdException w:name="Grid Table 4 Accent 4" w:uiPriority="49"/>
+    <w:lsdException w:name="Grid Table 5 Dark Accent 4" w:uiPriority="50"/>
+    <w:lsdException w:name="Grid Table 6 Colorful Accent 4" w:uiPriority="51"/>
+    <w:lsdException w:name="Grid Table 7 Colorful Accent 4" w:uiPriority="52"/>
+    <w:lsdException w:name="Grid Table 1 Light Accent 5" w:uiPriority="46"/>
+    <w:lsdException w:name="Grid Table 2 Accent 5" w:uiPriority="47"/>
+    <w:lsdException w:name="Grid Table 3 Accent 5" w:uiPriority="48"/>
+    <w:lsdException w:name="Grid Table 4 Accent 5" w:uiPriority="49"/>
+    <w:lsdException w:name="Grid Table 5 Dark Accent 5" w:uiPriority="50"/>
+    <w:lsdException w:name="Grid Table 6 Colorful Accent 5" w:uiPriority="51"/>
+    <w:lsdException w:name="Grid Table 7 Colorful Accent 5" w:uiPriority="52"/>
+    <w:lsdException w:name="Grid Table 1 Light Accent 6" w:uiPriority="46"/>
+    <w:lsdException w:name="Grid Table 2 Accent 6" w:uiPriority="47"/>
+    <w:lsdException w:name="Grid Table 3 Accent 6" w:uiPriority="48"/>
+    <w:lsdException w:name="Grid Table 4 Accent 6" w:uiPriority="49"/>
+    <w:lsdException w:name="Grid Table 5 Dark Accent 6" w:uiPriority="50"/>
+    <w:lsdException w:name="Grid Table 6 Colorful Accent 6" w:uiPriority="51"/>
+    <w:lsdException w:name="Grid Table 7 Colorful Accent 6" w:uiPriority="52"/>
+    <w:lsdException w:name="List Table 1 Light" w:uiPriority="46"/>
+    <w:lsdException w:name="List Table 2" w:uiPriority="47"/>
+    <w:lsdException w:name="List Table 3" w:uiPriority="48"/>
+    <w:lsdException w:name="List Table 4" w:uiPriority="49"/>
+    <w:lsdException w:name="List Table 5 Dark" w:uiPriority="50"/>
+    <w:lsdException w:name="List Table 6 Colorful" w:uiPriority="51"/>
+    <w:lsdException w:name="List Table 7 Colorful" w:uiPriority="52"/>
+    <w:lsdException w:name="List Table 1 Light Accent 1" w:uiPriority="46"/>
+    <w:lsdException w:name="List Table 2 Accent 1" w:uiPriority="47"/>
+    <w:lsdException w:name="List Table 3 Accent 1" w:uiPriority="48"/>
+    <w:lsdException w:name="List Table 4 Accent 1" w:uiPriority="49"/>
+    <w:lsdException w:name="List Table 5 Dark Accent 1" w:uiPriority="50"/>
+    <w:lsdException w:name="List Table 6 Colorful Accent 1" w:uiPriority="51"/>
+    <w:lsdException w:name="List Table 7 Colorful Accent 1" w:uiPriority="52"/>
+    <w:lsdException w:name="List Table 1 Light Accent 2" w:uiPriority="46"/>
+    <w:lsdException w:name="List Table 2 Accent 2" w:uiPriority="47"/>
+    <w:lsdException w:name="List Table 3 Accent 2" w:uiPriority="48"/>
+    <w:lsdException w:name="List Table 4 Accent 2" w:uiPriority="49"/>
+    <w:lsdException w:name="List Table 5 Dark Accent 2" w:uiPriority="50"/>
+    <w:lsdException w:name="List Table 6 Colorful Accent 2" w:uiPriority="51"/>
+    <w:lsdException w:name="List Table 7 Colorful Accent 2" w:uiPriority="52"/>
+    <w:lsdException w:name="List Table 1 Light Accent 3" w:uiPriority="46"/>
+    <w:lsdException w:name="List Table 2 Accent 3" w:uiPriority="47"/>
+    <w:lsdException w:name="List Table 3 Accent 3" w:uiPriority="48"/>
+    <w:lsdException w:name="List Table 4 Accent 3" w:uiPriority="49"/>
+    <w:lsdException w:name="List Table 5 Dark Accent 3" w:uiPriority="50"/>
+    <w:lsdException w:name="List Table 6 Colorful Accent 3" w:uiPriority="51"/>
+    <w:lsdException w:name="List Table 7 Colorful Accent 3" w:uiPriority="52"/>
+    <w:lsdException w:name="List Table 1 Light Accent 4" w:uiPriority="46"/>
+    <w:lsdException w:name="List Table 2 Accent 4" w:uiPriority="47"/>
+    <w:lsdException w:name="List Table 3 Accent 4" w:uiPriority="48"/>
+    <w:lsdException w:name="List Table 4 Accent 4" w:uiPriority="49"/>
+    <w:lsdException w:name="List Table 5 Dark Accent 4" w:uiPriority="50"/>
+    <w:lsdException w:name="List Table 6 Colorful Accent 4" w:uiPriority="51"/>
+    <w:lsdException w:name="List Table 7 Colorful Accent 4" w:uiPriority="52"/>
+    <w:lsdException w:name="List Table 1 Light Accent 5" w:uiPriority="46"/>
+    <w:lsdException w:name="List Table 2 Accent 5" w:uiPriority="47"/>
+    <w:lsdException w:name="List Table 3 Accent 5" w:uiPriority="48"/>
+    <w:lsdException w:name="List Table 4 Accent 5" w:uiPriority="49"/>
+    <w:lsdException w:name="List Table 5 Dark Accent 5" w:uiPriority="50"/>
+    <w:lsdException w:name="List Table 6 Colorful Accent 5" w:uiPriority="51"/>
+    <w:lsdException w:name="List Table 7 Colorful Accent 5" w:uiPriority="52"/>
+    <w:lsdException w:name="List Table 1 Light Accent 6" w:uiPriority="46"/>
+    <w:lsdException w:name="List Table 2 Accent 6" w:uiPriority="47"/>
+    <w:lsdException w:name="List Table 3 Accent 6" w:uiPriority="48"/>
+    <w:lsdException w:name="List Table 4 Accent 6" w:uiPriority="49"/>
+    <w:lsdException w:name="List Table 5 Dark Accent 6" w:uiPriority="50"/>
+    <w:lsdException w:name="List Table 6 Colorful Accent 6" w:uiPriority="51"/>
+    <w:lsdException w:name="List Table 7 Colorful Accent 6" w:uiPriority="52"/>
   </w:latentStyles>
   <w:style w:type="paragraph" w:default="1" w:styleId="Normal">
     <w:name w:val="Normal"/>
     <w:qFormat/>
     <w:rsid w:val="00251F70"/>
   </w:style>
-  <w:style w:type="paragraph" w:styleId="Ttulo1">
+  <w:style w:type="paragraph" w:styleId="Heading1">
     <w:name w:val="heading 1"/>
     <w:basedOn w:val="Normal"/>
     <w:next w:val="Normal"/>
-    <w:link w:val="Ttulo1Car"/>
+    <w:link w:val="Heading1Char"/>
     <w:uiPriority w:val="9"/>
     <w:qFormat/>
     <w:rsid w:val="00251F70"/>
@@ -2271,11 +2882,11 @@
       <w:szCs w:val="28"/>
     </w:rPr>
   </w:style>
-  <w:style w:type="paragraph" w:styleId="Ttulo2">
+  <w:style w:type="paragraph" w:styleId="Heading2">
     <w:name w:val="heading 2"/>
     <w:basedOn w:val="Normal"/>
     <w:next w:val="Normal"/>
-    <w:link w:val="Ttulo2Car"/>
+    <w:link w:val="Heading2Char"/>
     <w:uiPriority w:val="9"/>
     <w:unhideWhenUsed/>
     <w:qFormat/>
@@ -2295,18 +2906,17 @@
       <w:szCs w:val="26"/>
     </w:rPr>
   </w:style>
-  <w:style w:type="character" w:default="1" w:styleId="Fuentedeprrafopredeter">
+  <w:style w:type="character" w:default="1" w:styleId="DefaultParagraphFont">
     <w:name w:val="Default Paragraph Font"/>
     <w:uiPriority w:val="1"/>
     <w:semiHidden/>
     <w:unhideWhenUsed/>
   </w:style>
-  <w:style w:type="table" w:default="1" w:styleId="Tablanormal">
+  <w:style w:type="table" w:default="1" w:styleId="TableNormal">
     <w:name w:val="Normal Table"/>
     <w:uiPriority w:val="99"/>
     <w:semiHidden/>
     <w:unhideWhenUsed/>
-    <w:qFormat/>
     <w:tblPr>
       <w:tblInd w:w="0" w:type="dxa"/>
       <w:tblCellMar>
@@ -2317,16 +2927,16 @@
       </w:tblCellMar>
     </w:tblPr>
   </w:style>
-  <w:style w:type="numbering" w:default="1" w:styleId="Sinlista">
+  <w:style w:type="numbering" w:default="1" w:styleId="NoList">
     <w:name w:val="No List"/>
     <w:uiPriority w:val="99"/>
     <w:semiHidden/>
     <w:unhideWhenUsed/>
   </w:style>
-  <w:style w:type="character" w:customStyle="1" w:styleId="Ttulo2Car">
-    <w:name w:val="Título 2 Car"/>
-    <w:basedOn w:val="Fuentedeprrafopredeter"/>
-    <w:link w:val="Ttulo2"/>
+  <w:style w:type="character" w:customStyle="1" w:styleId="Heading2Char">
+    <w:name w:val="Heading 2 Char"/>
+    <w:basedOn w:val="DefaultParagraphFont"/>
+    <w:link w:val="Heading2"/>
     <w:uiPriority w:val="9"/>
     <w:rsid w:val="00251F70"/>
     <w:rPr>
@@ -2338,7 +2948,7 @@
       <w:szCs w:val="26"/>
     </w:rPr>
   </w:style>
-  <w:style w:type="paragraph" w:styleId="Prrafodelista">
+  <w:style w:type="paragraph" w:styleId="ListParagraph">
     <w:name w:val="List Paragraph"/>
     <w:basedOn w:val="Normal"/>
     <w:uiPriority w:val="34"/>
@@ -2349,10 +2959,10 @@
       <w:contextualSpacing/>
     </w:pPr>
   </w:style>
-  <w:style w:type="character" w:customStyle="1" w:styleId="Ttulo1Car">
-    <w:name w:val="Título 1 Car"/>
-    <w:basedOn w:val="Fuentedeprrafopredeter"/>
-    <w:link w:val="Ttulo1"/>
+  <w:style w:type="character" w:customStyle="1" w:styleId="Heading1Char">
+    <w:name w:val="Heading 1 Char"/>
+    <w:basedOn w:val="DefaultParagraphFont"/>
+    <w:link w:val="Heading1"/>
     <w:uiPriority w:val="9"/>
     <w:rsid w:val="00251F70"/>
     <w:rPr>
@@ -2362,6 +2972,98 @@
       <w:color w:val="365F91" w:themeColor="accent1" w:themeShade="BF"/>
       <w:sz w:val="28"/>
       <w:szCs w:val="28"/>
+    </w:rPr>
+  </w:style>
+  <w:style w:type="character" w:styleId="CommentReference">
+    <w:name w:val="annotation reference"/>
+    <w:basedOn w:val="DefaultParagraphFont"/>
+    <w:uiPriority w:val="99"/>
+    <w:semiHidden/>
+    <w:unhideWhenUsed/>
+    <w:rsid w:val="008975CD"/>
+    <w:rPr>
+      <w:sz w:val="16"/>
+      <w:szCs w:val="16"/>
+    </w:rPr>
+  </w:style>
+  <w:style w:type="paragraph" w:styleId="CommentText">
+    <w:name w:val="annotation text"/>
+    <w:basedOn w:val="Normal"/>
+    <w:link w:val="CommentTextChar"/>
+    <w:uiPriority w:val="99"/>
+    <w:semiHidden/>
+    <w:unhideWhenUsed/>
+    <w:rsid w:val="008975CD"/>
+    <w:rPr>
+      <w:sz w:val="20"/>
+      <w:szCs w:val="20"/>
+    </w:rPr>
+  </w:style>
+  <w:style w:type="character" w:customStyle="1" w:styleId="CommentTextChar">
+    <w:name w:val="Comment Text Char"/>
+    <w:basedOn w:val="DefaultParagraphFont"/>
+    <w:link w:val="CommentText"/>
+    <w:uiPriority w:val="99"/>
+    <w:semiHidden/>
+    <w:rsid w:val="008975CD"/>
+    <w:rPr>
+      <w:sz w:val="20"/>
+      <w:szCs w:val="20"/>
+    </w:rPr>
+  </w:style>
+  <w:style w:type="paragraph" w:styleId="CommentSubject">
+    <w:name w:val="annotation subject"/>
+    <w:basedOn w:val="CommentText"/>
+    <w:next w:val="CommentText"/>
+    <w:link w:val="CommentSubjectChar"/>
+    <w:uiPriority w:val="99"/>
+    <w:semiHidden/>
+    <w:unhideWhenUsed/>
+    <w:rsid w:val="008975CD"/>
+    <w:rPr>
+      <w:b/>
+      <w:bCs/>
+    </w:rPr>
+  </w:style>
+  <w:style w:type="character" w:customStyle="1" w:styleId="CommentSubjectChar">
+    <w:name w:val="Comment Subject Char"/>
+    <w:basedOn w:val="CommentTextChar"/>
+    <w:link w:val="CommentSubject"/>
+    <w:uiPriority w:val="99"/>
+    <w:semiHidden/>
+    <w:rsid w:val="008975CD"/>
+    <w:rPr>
+      <w:b/>
+      <w:bCs/>
+      <w:sz w:val="20"/>
+      <w:szCs w:val="20"/>
+    </w:rPr>
+  </w:style>
+  <w:style w:type="paragraph" w:styleId="BalloonText">
+    <w:name w:val="Balloon Text"/>
+    <w:basedOn w:val="Normal"/>
+    <w:link w:val="BalloonTextChar"/>
+    <w:uiPriority w:val="99"/>
+    <w:semiHidden/>
+    <w:unhideWhenUsed/>
+    <w:rsid w:val="008975CD"/>
+    <w:rPr>
+      <w:rFonts w:ascii="Segoe UI" w:hAnsi="Segoe UI" w:cs="Segoe UI"/>
+      <w:sz w:val="18"/>
+      <w:szCs w:val="18"/>
+    </w:rPr>
+  </w:style>
+  <w:style w:type="character" w:customStyle="1" w:styleId="BalloonTextChar">
+    <w:name w:val="Balloon Text Char"/>
+    <w:basedOn w:val="DefaultParagraphFont"/>
+    <w:link w:val="BalloonText"/>
+    <w:uiPriority w:val="99"/>
+    <w:semiHidden/>
+    <w:rsid w:val="008975CD"/>
+    <w:rPr>
+      <w:rFonts w:ascii="Segoe UI" w:hAnsi="Segoe UI" w:cs="Segoe UI"/>
+      <w:sz w:val="18"/>
+      <w:szCs w:val="18"/>
     </w:rPr>
   </w:style>
 </w:styles>

--- a/trunk/docs/Reuniones/Sprint 4/PruebasFunctionales/20131026 PT-287 - Realizar Reserva de Entradas a Funciones.docx
+++ b/trunk/docs/Reuniones/Sprint 4/PruebasFunctionales/20131026 PT-287 - Realizar Reserva de Entradas a Funciones.docx
@@ -1,10 +1,10 @@
 
 <file path=word/document.xml><?xml version="1.0" encoding="utf-8"?>
-<w:document xmlns:wpc="http://schemas.microsoft.com/office/word/2010/wordprocessingCanvas" xmlns:mc="http://schemas.openxmlformats.org/markup-compatibility/2006" xmlns:o="urn:schemas-microsoft-com:office:office" xmlns:r="http://schemas.openxmlformats.org/officeDocument/2006/relationships" xmlns:m="http://schemas.openxmlformats.org/officeDocument/2006/math" xmlns:v="urn:schemas-microsoft-com:vml" xmlns:wp14="http://schemas.microsoft.com/office/word/2010/wordprocessingDrawing" xmlns:wp="http://schemas.openxmlformats.org/drawingml/2006/wordprocessingDrawing" xmlns:w10="urn:schemas-microsoft-com:office:word" xmlns:w="http://schemas.openxmlformats.org/wordprocessingml/2006/main" xmlns:w14="http://schemas.microsoft.com/office/word/2010/wordml" xmlns:w15="http://schemas.microsoft.com/office/word/2012/wordml" xmlns:wpg="http://schemas.microsoft.com/office/word/2010/wordprocessingGroup" xmlns:wpi="http://schemas.microsoft.com/office/word/2010/wordprocessingInk" xmlns:wne="http://schemas.microsoft.com/office/word/2006/wordml" xmlns:wps="http://schemas.microsoft.com/office/word/2010/wordprocessingShape" mc:Ignorable="w14 w15 wp14">
+<w:document xmlns:ve="http://schemas.openxmlformats.org/markup-compatibility/2006" xmlns:o="urn:schemas-microsoft-com:office:office" xmlns:r="http://schemas.openxmlformats.org/officeDocument/2006/relationships" xmlns:m="http://schemas.openxmlformats.org/officeDocument/2006/math" xmlns:v="urn:schemas-microsoft-com:vml" xmlns:wp="http://schemas.openxmlformats.org/drawingml/2006/wordprocessingDrawing" xmlns:w10="urn:schemas-microsoft-com:office:word" xmlns:w="http://schemas.openxmlformats.org/wordprocessingml/2006/main" xmlns:wne="http://schemas.microsoft.com/office/word/2006/wordml">
   <w:body>
     <w:p>
       <w:pPr>
-        <w:pStyle w:val="Heading1"/>
+        <w:pStyle w:val="Ttulo1"/>
       </w:pPr>
       <w:r>
         <w:t>Pruebas Funcionales PT-287 Realizar Reserva para una Función</w:t>
@@ -12,7 +12,7 @@
     </w:p>
     <w:p>
       <w:pPr>
-        <w:pStyle w:val="Heading2"/>
+        <w:pStyle w:val="Ttulo2"/>
       </w:pPr>
       <w:r>
         <w:t>Prueba 1</w:t>
@@ -44,7 +44,7 @@
     </w:p>
     <w:p>
       <w:pPr>
-        <w:pStyle w:val="ListParagraph"/>
+        <w:pStyle w:val="Prrafodelista"/>
         <w:numPr>
           <w:ilvl w:val="0"/>
           <w:numId w:val="1"/>
@@ -69,7 +69,7 @@
     </w:p>
     <w:p>
       <w:pPr>
-        <w:pStyle w:val="ListParagraph"/>
+        <w:pStyle w:val="Prrafodelista"/>
         <w:numPr>
           <w:ilvl w:val="0"/>
           <w:numId w:val="5"/>
@@ -81,7 +81,7 @@
     </w:p>
     <w:p>
       <w:pPr>
-        <w:pStyle w:val="ListParagraph"/>
+        <w:pStyle w:val="Prrafodelista"/>
         <w:numPr>
           <w:ilvl w:val="0"/>
           <w:numId w:val="5"/>
@@ -93,7 +93,7 @@
     </w:p>
     <w:p>
       <w:pPr>
-        <w:pStyle w:val="Heading2"/>
+        <w:pStyle w:val="Ttulo2"/>
       </w:pPr>
       <w:r>
         <w:t>Prueba 2</w:t>
@@ -104,8 +104,16 @@
         <w:rPr>
           <w:i/>
         </w:rPr>
-        <w:t>El usuario está mirando el listado de funciones y escoge una de ellas. El usuario no se encuentra logueado</w:t>
-      </w:r>
+        <w:t xml:space="preserve">El usuario está mirando el listado de funciones y escoge una de ellas. El usuario no se encuentra </w:t>
+      </w:r>
+      <w:proofErr w:type="spellStart"/>
+      <w:r>
+        <w:rPr>
+          <w:i/>
+        </w:rPr>
+        <w:t>logueado</w:t>
+      </w:r>
+      <w:proofErr w:type="spellEnd"/>
       <w:r>
         <w:t xml:space="preserve">. </w:t>
       </w:r>
@@ -125,14 +133,22 @@
     </w:p>
     <w:p>
       <w:pPr>
-        <w:pStyle w:val="ListParagraph"/>
+        <w:pStyle w:val="Prrafodelista"/>
         <w:numPr>
           <w:ilvl w:val="0"/>
           <w:numId w:val="1"/>
         </w:numPr>
       </w:pPr>
       <w:r>
-        <w:t>La aplicación lo lleva a la ventana login.</w:t>
+        <w:t xml:space="preserve">La aplicación lo lleva a la ventana </w:t>
+      </w:r>
+      <w:proofErr w:type="spellStart"/>
+      <w:r>
+        <w:t>login</w:t>
+      </w:r>
+      <w:proofErr w:type="spellEnd"/>
+      <w:r>
+        <w:t>.</w:t>
       </w:r>
     </w:p>
     <w:p>
@@ -150,7 +166,7 @@
     </w:p>
     <w:p>
       <w:pPr>
-        <w:pStyle w:val="ListParagraph"/>
+        <w:pStyle w:val="Prrafodelista"/>
         <w:numPr>
           <w:ilvl w:val="0"/>
           <w:numId w:val="6"/>
@@ -162,19 +178,27 @@
     </w:p>
     <w:p>
       <w:pPr>
-        <w:pStyle w:val="ListParagraph"/>
+        <w:pStyle w:val="Prrafodelista"/>
         <w:numPr>
           <w:ilvl w:val="0"/>
           <w:numId w:val="6"/>
         </w:numPr>
       </w:pPr>
       <w:r>
-        <w:t>El usuario toca uno de los horarios en la lista de funciones y la aplicación le muestra la ventana para loguearse.</w:t>
-      </w:r>
-    </w:p>
-    <w:p>
-      <w:pPr>
-        <w:pStyle w:val="Heading2"/>
+        <w:t xml:space="preserve">El usuario toca uno de los horarios en la lista de funciones y la aplicación le muestra la ventana para </w:t>
+      </w:r>
+      <w:proofErr w:type="spellStart"/>
+      <w:r>
+        <w:t>loguearse</w:t>
+      </w:r>
+      <w:proofErr w:type="spellEnd"/>
+      <w:r>
+        <w:t>.</w:t>
+      </w:r>
+    </w:p>
+    <w:p>
+      <w:pPr>
+        <w:pStyle w:val="Ttulo2"/>
       </w:pPr>
       <w:r>
         <w:t>Prueba 3</w:t>
@@ -185,8 +209,16 @@
         <w:rPr>
           <w:i/>
         </w:rPr>
-        <w:t>El usuario está mirando el listado de funciones y escoge una de ellas. El usuario se encuentra logueado</w:t>
-      </w:r>
+        <w:t xml:space="preserve">El usuario está mirando el listado de funciones y escoge una de ellas. El usuario se encuentra </w:t>
+      </w:r>
+      <w:proofErr w:type="spellStart"/>
+      <w:r>
+        <w:rPr>
+          <w:i/>
+        </w:rPr>
+        <w:t>logueado</w:t>
+      </w:r>
+      <w:proofErr w:type="spellEnd"/>
       <w:r>
         <w:t xml:space="preserve">. </w:t>
       </w:r>
@@ -206,7 +238,7 @@
     </w:p>
     <w:p>
       <w:pPr>
-        <w:pStyle w:val="ListParagraph"/>
+        <w:pStyle w:val="Prrafodelista"/>
         <w:numPr>
           <w:ilvl w:val="0"/>
           <w:numId w:val="1"/>
@@ -231,7 +263,7 @@
     </w:p>
     <w:p>
       <w:pPr>
-        <w:pStyle w:val="ListParagraph"/>
+        <w:pStyle w:val="Prrafodelista"/>
         <w:numPr>
           <w:ilvl w:val="0"/>
           <w:numId w:val="11"/>
@@ -243,7 +275,7 @@
     </w:p>
     <w:p>
       <w:pPr>
-        <w:pStyle w:val="ListParagraph"/>
+        <w:pStyle w:val="Prrafodelista"/>
         <w:numPr>
           <w:ilvl w:val="0"/>
           <w:numId w:val="11"/>
@@ -255,7 +287,7 @@
     </w:p>
     <w:p>
       <w:pPr>
-        <w:pStyle w:val="Heading2"/>
+        <w:pStyle w:val="Ttulo2"/>
       </w:pPr>
       <w:r>
         <w:t>Prueba 4</w:t>
@@ -287,7 +319,7 @@
     </w:p>
     <w:p>
       <w:pPr>
-        <w:pStyle w:val="ListParagraph"/>
+        <w:pStyle w:val="Prrafodelista"/>
         <w:numPr>
           <w:ilvl w:val="0"/>
           <w:numId w:val="1"/>
@@ -312,7 +344,7 @@
     </w:p>
     <w:p>
       <w:pPr>
-        <w:pStyle w:val="ListParagraph"/>
+        <w:pStyle w:val="Prrafodelista"/>
         <w:numPr>
           <w:ilvl w:val="0"/>
           <w:numId w:val="7"/>
@@ -324,7 +356,7 @@
     </w:p>
     <w:p>
       <w:pPr>
-        <w:pStyle w:val="ListParagraph"/>
+        <w:pStyle w:val="Prrafodelista"/>
         <w:numPr>
           <w:ilvl w:val="0"/>
           <w:numId w:val="7"/>
@@ -342,7 +374,7 @@
     </w:p>
     <w:p>
       <w:pPr>
-        <w:pStyle w:val="Heading2"/>
+        <w:pStyle w:val="Ttulo2"/>
       </w:pPr>
       <w:r>
         <w:t>Prueba 5</w:t>
@@ -380,7 +412,7 @@
     </w:p>
     <w:p>
       <w:pPr>
-        <w:pStyle w:val="ListParagraph"/>
+        <w:pStyle w:val="Prrafodelista"/>
         <w:numPr>
           <w:ilvl w:val="0"/>
           <w:numId w:val="1"/>
@@ -405,7 +437,7 @@
     </w:p>
     <w:p>
       <w:pPr>
-        <w:pStyle w:val="ListParagraph"/>
+        <w:pStyle w:val="Prrafodelista"/>
         <w:numPr>
           <w:ilvl w:val="0"/>
           <w:numId w:val="8"/>
@@ -424,7 +456,7 @@
     </w:p>
     <w:p>
       <w:pPr>
-        <w:pStyle w:val="Heading2"/>
+        <w:pStyle w:val="Ttulo2"/>
       </w:pPr>
       <w:r>
         <w:t>Prueba 6</w:t>
@@ -456,7 +488,7 @@
     </w:p>
     <w:p>
       <w:pPr>
-        <w:pStyle w:val="ListParagraph"/>
+        <w:pStyle w:val="Prrafodelista"/>
         <w:numPr>
           <w:ilvl w:val="0"/>
           <w:numId w:val="1"/>
@@ -468,41 +500,128 @@
     </w:p>
     <w:p>
       <w:pPr>
-        <w:pStyle w:val="ListParagraph"/>
+        <w:pStyle w:val="Prrafodelista"/>
         <w:numPr>
           <w:ilvl w:val="0"/>
           <w:numId w:val="1"/>
         </w:numPr>
       </w:pPr>
       <w:r>
-        <w:t>El usuario puede ver la reserva desde la sección de “Mi cuenta” en “Compras y Reservas”.</w:t>
-      </w:r>
-    </w:p>
-    <w:p>
-      <w:pPr>
-        <w:pStyle w:val="ListParagraph"/>
+        <w:t xml:space="preserve">El usuario </w:t>
+      </w:r>
+      <w:r>
+        <w:t>ve el mensaje de éxito en la reserva</w:t>
+      </w:r>
+      <w:r>
+        <w:t>.</w:t>
+      </w:r>
+    </w:p>
+    <w:p>
+      <w:pPr>
+        <w:pStyle w:val="Prrafodelista"/>
         <w:numPr>
           <w:ilvl w:val="0"/>
           <w:numId w:val="1"/>
         </w:numPr>
       </w:pPr>
       <w:r>
-        <w:t>La aplicación lleva al detalle de la reserva en la sección “Compras y Reservas”.</w:t>
-      </w:r>
-    </w:p>
-    <w:p>
-      <w:pPr>
-        <w:pStyle w:val="ListParagraph"/>
+        <w:t xml:space="preserve">El usuario recibe un </w:t>
+      </w:r>
+      <w:r>
+        <w:t>e-mail notificando la confirmación de la reserva.</w:t>
+      </w:r>
+    </w:p>
+    <w:p>
+      <w:pPr>
+        <w:rPr>
+          <w:b/>
+        </w:rPr>
+      </w:pPr>
+      <w:r>
+        <w:rPr>
+          <w:b/>
+        </w:rPr>
+        <w:t>Pasos:</w:t>
+      </w:r>
+    </w:p>
+    <w:p>
+      <w:pPr>
+        <w:pStyle w:val="Prrafodelista"/>
+        <w:numPr>
+          <w:ilvl w:val="0"/>
+          <w:numId w:val="18"/>
+        </w:numPr>
+      </w:pPr>
+      <w:r>
+        <w:t>El usuario toca el botón reservar y ve el icono de progreso mientras se realiza la operación.</w:t>
+      </w:r>
+    </w:p>
+    <w:p>
+      <w:pPr>
+        <w:pStyle w:val="Prrafodelista"/>
+        <w:numPr>
+          <w:ilvl w:val="0"/>
+          <w:numId w:val="18"/>
+        </w:numPr>
+      </w:pPr>
+      <w:r>
+        <w:t>Al finalizar la operación aparecerá un mensaje indicando que la compra fue realizada:</w:t>
+      </w:r>
+    </w:p>
+    <w:p>
+      <w:pPr>
+        <w:pStyle w:val="Prrafodelista"/>
+        <w:numPr>
+          <w:ilvl w:val="1"/>
+          <w:numId w:val="18"/>
+        </w:numPr>
+      </w:pPr>
+      <w:r>
+        <w:t>Mensaje: “Acción realizada con éxito”</w:t>
+      </w:r>
+    </w:p>
+    <w:p>
+      <w:pPr>
+        <w:pStyle w:val="Ttulo2"/>
+      </w:pPr>
+      <w:r>
+        <w:t>Prueba 7</w:t>
+      </w:r>
+    </w:p>
+    <w:p>
+      <w:r>
+        <w:rPr>
+          <w:i/>
+        </w:rPr>
+        <w:t>El usuario en el segundo paso de la compra se arrepiente y desea cancelarla</w:t>
+      </w:r>
+      <w:r>
+        <w:t xml:space="preserve">. </w:t>
+      </w:r>
+    </w:p>
+    <w:p>
+      <w:pPr>
+        <w:rPr>
+          <w:b/>
+        </w:rPr>
+      </w:pPr>
+      <w:r>
+        <w:rPr>
+          <w:b/>
+        </w:rPr>
+        <w:t>Criterios de aceptación:</w:t>
+      </w:r>
+    </w:p>
+    <w:p>
+      <w:pPr>
+        <w:pStyle w:val="Prrafodelista"/>
         <w:numPr>
           <w:ilvl w:val="0"/>
           <w:numId w:val="1"/>
         </w:numPr>
       </w:pPr>
       <w:r>
-        <w:t xml:space="preserve">El usuario recibe un </w:t>
-      </w:r>
-      <w:r>
-        <w:t>e-mail notificando la confirmación de la reserva.</w:t>
+        <w:t>La aplicación muestra la ventana del detalle de la película que se había escogido para la función.</w:t>
       </w:r>
     </w:p>
     <w:p>
@@ -520,30 +639,22 @@
     </w:p>
     <w:p>
       <w:pPr>
-        <w:pStyle w:val="ListParagraph"/>
+        <w:pStyle w:val="Prrafodelista"/>
         <w:numPr>
           <w:ilvl w:val="0"/>
-          <w:numId w:val="9"/>
+          <w:numId w:val="14"/>
         </w:numPr>
       </w:pPr>
-      <w:commentRangeStart w:id="0"/>
-      <w:r>
-        <w:t>El usuario toca el botón “Realizar reserva” y la aplicación le muestra la ventana de la reserva del menú de “Mi cuenta”.</w:t>
-      </w:r>
-      <w:commentRangeEnd w:id="0"/>
-      <w:r>
-        <w:rPr>
-          <w:rStyle w:val="CommentReference"/>
-        </w:rPr>
-        <w:commentReference w:id="0"/>
-      </w:r>
-    </w:p>
-    <w:p>
-      <w:pPr>
-        <w:pStyle w:val="Heading2"/>
-      </w:pPr>
-      <w:r>
-        <w:t>Prueba 7</w:t>
+      <w:r>
+        <w:t>El usuario toca el botón “Cancelar” y puede ver nuevamente la ventana del detalle de la película.</w:t>
+      </w:r>
+    </w:p>
+    <w:p>
+      <w:pPr>
+        <w:pStyle w:val="Ttulo2"/>
+      </w:pPr>
+      <w:r>
+        <w:t>Prueba 8</w:t>
       </w:r>
     </w:p>
     <w:p>
@@ -551,7 +662,7 @@
         <w:rPr>
           <w:i/>
         </w:rPr>
-        <w:t>El usuario en el segundo paso de la compra se arrepiente y desea cancelarla</w:t>
+        <w:t>El usuario en el tercer paso de la compra se arrepiente y desea cancelarla</w:t>
       </w:r>
       <w:r>
         <w:t xml:space="preserve">. </w:t>
@@ -572,7 +683,7 @@
     </w:p>
     <w:p>
       <w:pPr>
-        <w:pStyle w:val="ListParagraph"/>
+        <w:pStyle w:val="Prrafodelista"/>
         <w:numPr>
           <w:ilvl w:val="0"/>
           <w:numId w:val="1"/>
@@ -597,76 +708,7 @@
     </w:p>
     <w:p>
       <w:pPr>
-        <w:pStyle w:val="ListParagraph"/>
-        <w:numPr>
-          <w:ilvl w:val="0"/>
-          <w:numId w:val="14"/>
-        </w:numPr>
-      </w:pPr>
-      <w:r>
-        <w:t>El usuario toca el botón “Cancelar” y puede ver nuevamente la ventana del detalle de la película.</w:t>
-      </w:r>
-    </w:p>
-    <w:p>
-      <w:pPr>
-        <w:pStyle w:val="Heading2"/>
-      </w:pPr>
-      <w:r>
-        <w:t>Prueba 8</w:t>
-      </w:r>
-    </w:p>
-    <w:p>
-      <w:r>
-        <w:rPr>
-          <w:i/>
-        </w:rPr>
-        <w:t>El usuario en el tercer paso de la compra se arrepiente y desea cancelarla</w:t>
-      </w:r>
-      <w:r>
-        <w:t xml:space="preserve">. </w:t>
-      </w:r>
-    </w:p>
-    <w:p>
-      <w:pPr>
-        <w:rPr>
-          <w:b/>
-        </w:rPr>
-      </w:pPr>
-      <w:r>
-        <w:rPr>
-          <w:b/>
-        </w:rPr>
-        <w:t>Criterios de aceptación:</w:t>
-      </w:r>
-    </w:p>
-    <w:p>
-      <w:pPr>
-        <w:pStyle w:val="ListParagraph"/>
-        <w:numPr>
-          <w:ilvl w:val="0"/>
-          <w:numId w:val="1"/>
-        </w:numPr>
-      </w:pPr>
-      <w:r>
-        <w:t>La aplicación muestra la ventana del detalle de la película que se había escogido para la función.</w:t>
-      </w:r>
-    </w:p>
-    <w:p>
-      <w:pPr>
-        <w:rPr>
-          <w:b/>
-        </w:rPr>
-      </w:pPr>
-      <w:r>
-        <w:rPr>
-          <w:b/>
-        </w:rPr>
-        <w:t>Pasos:</w:t>
-      </w:r>
-    </w:p>
-    <w:p>
-      <w:pPr>
-        <w:pStyle w:val="ListParagraph"/>
+        <w:pStyle w:val="Prrafodelista"/>
         <w:numPr>
           <w:ilvl w:val="0"/>
           <w:numId w:val="15"/>
@@ -678,7 +720,7 @@
     </w:p>
     <w:p>
       <w:pPr>
-        <w:pStyle w:val="Heading2"/>
+        <w:pStyle w:val="Ttulo2"/>
       </w:pPr>
       <w:r>
         <w:t>Prueba 9</w:t>
@@ -730,7 +772,7 @@
     </w:p>
     <w:p>
       <w:pPr>
-        <w:pStyle w:val="ListParagraph"/>
+        <w:pStyle w:val="Prrafodelista"/>
         <w:numPr>
           <w:ilvl w:val="0"/>
           <w:numId w:val="16"/>
@@ -761,7 +803,7 @@
     </w:p>
     <w:p>
       <w:pPr>
-        <w:pStyle w:val="ListParagraph"/>
+        <w:pStyle w:val="Prrafodelista"/>
         <w:numPr>
           <w:ilvl w:val="0"/>
           <w:numId w:val="17"/>
@@ -788,7 +830,7 @@
     </w:p>
     <w:p>
       <w:pPr>
-        <w:pStyle w:val="ListParagraph"/>
+        <w:pStyle w:val="Prrafodelista"/>
         <w:numPr>
           <w:ilvl w:val="0"/>
           <w:numId w:val="17"/>
@@ -800,8 +842,8 @@
       <w:r>
         <w:t>reserva</w:t>
       </w:r>
-      <w:bookmarkStart w:id="1" w:name="_GoBack"/>
-      <w:bookmarkEnd w:id="1"/>
+      <w:bookmarkStart w:id="0" w:name="_GoBack"/>
+      <w:bookmarkEnd w:id="0"/>
       <w:r>
         <w:t>.</w:t>
       </w:r>
@@ -816,27 +858,6 @@
 </w:document>
 </file>
 
-<file path=word/comments.xml><?xml version="1.0" encoding="utf-8"?>
-<w:comments xmlns:wpc="http://schemas.microsoft.com/office/word/2010/wordprocessingCanvas" xmlns:mc="http://schemas.openxmlformats.org/markup-compatibility/2006" xmlns:o="urn:schemas-microsoft-com:office:office" xmlns:r="http://schemas.openxmlformats.org/officeDocument/2006/relationships" xmlns:m="http://schemas.openxmlformats.org/officeDocument/2006/math" xmlns:v="urn:schemas-microsoft-com:vml" xmlns:wp14="http://schemas.microsoft.com/office/word/2010/wordprocessingDrawing" xmlns:wp="http://schemas.openxmlformats.org/drawingml/2006/wordprocessingDrawing" xmlns:w10="urn:schemas-microsoft-com:office:word" xmlns:w="http://schemas.openxmlformats.org/wordprocessingml/2006/main" xmlns:w14="http://schemas.microsoft.com/office/word/2010/wordml" xmlns:w15="http://schemas.microsoft.com/office/word/2012/wordml" xmlns:wpg="http://schemas.microsoft.com/office/word/2010/wordprocessingGroup" xmlns:wpi="http://schemas.microsoft.com/office/word/2010/wordprocessingInk" xmlns:wne="http://schemas.microsoft.com/office/word/2006/wordml" xmlns:wps="http://schemas.microsoft.com/office/word/2010/wordprocessingShape" mc:Ignorable="w14 w15 wp14">
-  <w:comment w:id="0" w:author="Damian" w:date="2013-10-28T16:22:00Z" w:initials="D">
-    <w:p>
-      <w:pPr>
-        <w:pStyle w:val="CommentText"/>
-      </w:pPr>
-      <w:r>
-        <w:rPr>
-          <w:rStyle w:val="CommentReference"/>
-        </w:rPr>
-        <w:annotationRef/>
-      </w:r>
-      <w:r>
-        <w:t>Revisar esto.</w:t>
-      </w:r>
-    </w:p>
-  </w:comment>
-</w:comments>
-</file>
-
 <file path=word/commentsExtended.xml><?xml version="1.0" encoding="utf-8"?>
 <w15:commentsEx xmlns:wpc="http://schemas.microsoft.com/office/word/2010/wordprocessingCanvas" xmlns:mc="http://schemas.openxmlformats.org/markup-compatibility/2006" xmlns:o="urn:schemas-microsoft-com:office:office" xmlns:r="http://schemas.openxmlformats.org/officeDocument/2006/relationships" xmlns:m="http://schemas.openxmlformats.org/officeDocument/2006/math" xmlns:v="urn:schemas-microsoft-com:vml" xmlns:wp14="http://schemas.microsoft.com/office/word/2010/wordprocessingDrawing" xmlns:wp="http://schemas.openxmlformats.org/drawingml/2006/wordprocessingDrawing" xmlns:w10="urn:schemas-microsoft-com:office:word" xmlns:w="http://schemas.openxmlformats.org/wordprocessingml/2006/main" xmlns:w14="http://schemas.microsoft.com/office/word/2010/wordml" xmlns:w15="http://schemas.microsoft.com/office/word/2012/wordml" xmlns:wpg="http://schemas.microsoft.com/office/word/2010/wordprocessingGroup" xmlns:wpi="http://schemas.microsoft.com/office/word/2010/wordprocessingInk" xmlns:wne="http://schemas.microsoft.com/office/word/2006/wordml" xmlns:wps="http://schemas.microsoft.com/office/word/2010/wordprocessingShape" mc:Ignorable="w14 w15 wp14">
   <w15:commentEx w15:paraId="61BB129A" w15:done="0"/>
@@ -844,7 +865,7 @@
 </file>
 
 <file path=word/numbering.xml><?xml version="1.0" encoding="utf-8"?>
-<w:numbering xmlns:wpc="http://schemas.microsoft.com/office/word/2010/wordprocessingCanvas" xmlns:mc="http://schemas.openxmlformats.org/markup-compatibility/2006" xmlns:o="urn:schemas-microsoft-com:office:office" xmlns:r="http://schemas.openxmlformats.org/officeDocument/2006/relationships" xmlns:m="http://schemas.openxmlformats.org/officeDocument/2006/math" xmlns:v="urn:schemas-microsoft-com:vml" xmlns:wp14="http://schemas.microsoft.com/office/word/2010/wordprocessingDrawing" xmlns:wp="http://schemas.openxmlformats.org/drawingml/2006/wordprocessingDrawing" xmlns:w10="urn:schemas-microsoft-com:office:word" xmlns:w="http://schemas.openxmlformats.org/wordprocessingml/2006/main" xmlns:w14="http://schemas.microsoft.com/office/word/2010/wordml" xmlns:w15="http://schemas.microsoft.com/office/word/2012/wordml" xmlns:wpg="http://schemas.microsoft.com/office/word/2010/wordprocessingGroup" xmlns:wpi="http://schemas.microsoft.com/office/word/2010/wordprocessingInk" xmlns:wne="http://schemas.microsoft.com/office/word/2006/wordml" xmlns:wps="http://schemas.microsoft.com/office/word/2010/wordprocessingShape" mc:Ignorable="w14 w15 wp14">
+<w:numbering xmlns:ve="http://schemas.openxmlformats.org/markup-compatibility/2006" xmlns:o="urn:schemas-microsoft-com:office:office" xmlns:r="http://schemas.openxmlformats.org/officeDocument/2006/relationships" xmlns:m="http://schemas.openxmlformats.org/officeDocument/2006/math" xmlns:v="urn:schemas-microsoft-com:vml" xmlns:wp="http://schemas.openxmlformats.org/drawingml/2006/wordprocessingDrawing" xmlns:w10="urn:schemas-microsoft-com:office:word" xmlns:w="http://schemas.openxmlformats.org/wordprocessingml/2006/main" xmlns:wne="http://schemas.microsoft.com/office/word/2006/wordml">
   <w:abstractNum w:abstractNumId="0">
     <w:nsid w:val="05A83BFD"/>
     <w:multiLevelType w:val="hybridMultilevel"/>
@@ -1381,6 +1402,95 @@
     </w:lvl>
   </w:abstractNum>
   <w:abstractNum w:abstractNumId="6">
+    <w:nsid w:val="28020C35"/>
+    <w:multiLevelType w:val="hybridMultilevel"/>
+    <w:tmpl w:val="AD0655FA"/>
+    <w:lvl w:ilvl="0" w:tplc="2C0A000F">
+      <w:start w:val="1"/>
+      <w:numFmt w:val="decimal"/>
+      <w:lvlText w:val="%1."/>
+      <w:lvlJc w:val="left"/>
+      <w:pPr>
+        <w:ind w:left="720" w:hanging="360"/>
+      </w:pPr>
+      <w:rPr>
+        <w:rFonts w:hint="default"/>
+      </w:rPr>
+    </w:lvl>
+    <w:lvl w:ilvl="1" w:tplc="2C0A0019">
+      <w:start w:val="1"/>
+      <w:numFmt w:val="lowerLetter"/>
+      <w:lvlText w:val="%2."/>
+      <w:lvlJc w:val="left"/>
+      <w:pPr>
+        <w:ind w:left="1440" w:hanging="360"/>
+      </w:pPr>
+    </w:lvl>
+    <w:lvl w:ilvl="2" w:tplc="2C0A001B" w:tentative="1">
+      <w:start w:val="1"/>
+      <w:numFmt w:val="lowerRoman"/>
+      <w:lvlText w:val="%3."/>
+      <w:lvlJc w:val="right"/>
+      <w:pPr>
+        <w:ind w:left="2160" w:hanging="180"/>
+      </w:pPr>
+    </w:lvl>
+    <w:lvl w:ilvl="3" w:tplc="2C0A000F" w:tentative="1">
+      <w:start w:val="1"/>
+      <w:numFmt w:val="decimal"/>
+      <w:lvlText w:val="%4."/>
+      <w:lvlJc w:val="left"/>
+      <w:pPr>
+        <w:ind w:left="2880" w:hanging="360"/>
+      </w:pPr>
+    </w:lvl>
+    <w:lvl w:ilvl="4" w:tplc="2C0A0019" w:tentative="1">
+      <w:start w:val="1"/>
+      <w:numFmt w:val="lowerLetter"/>
+      <w:lvlText w:val="%5."/>
+      <w:lvlJc w:val="left"/>
+      <w:pPr>
+        <w:ind w:left="3600" w:hanging="360"/>
+      </w:pPr>
+    </w:lvl>
+    <w:lvl w:ilvl="5" w:tplc="2C0A001B" w:tentative="1">
+      <w:start w:val="1"/>
+      <w:numFmt w:val="lowerRoman"/>
+      <w:lvlText w:val="%6."/>
+      <w:lvlJc w:val="right"/>
+      <w:pPr>
+        <w:ind w:left="4320" w:hanging="180"/>
+      </w:pPr>
+    </w:lvl>
+    <w:lvl w:ilvl="6" w:tplc="2C0A000F" w:tentative="1">
+      <w:start w:val="1"/>
+      <w:numFmt w:val="decimal"/>
+      <w:lvlText w:val="%7."/>
+      <w:lvlJc w:val="left"/>
+      <w:pPr>
+        <w:ind w:left="5040" w:hanging="360"/>
+      </w:pPr>
+    </w:lvl>
+    <w:lvl w:ilvl="7" w:tplc="2C0A0019" w:tentative="1">
+      <w:start w:val="1"/>
+      <w:numFmt w:val="lowerLetter"/>
+      <w:lvlText w:val="%8."/>
+      <w:lvlJc w:val="left"/>
+      <w:pPr>
+        <w:ind w:left="5760" w:hanging="360"/>
+      </w:pPr>
+    </w:lvl>
+    <w:lvl w:ilvl="8" w:tplc="2C0A001B" w:tentative="1">
+      <w:start w:val="1"/>
+      <w:numFmt w:val="lowerRoman"/>
+      <w:lvlText w:val="%9."/>
+      <w:lvlJc w:val="right"/>
+      <w:pPr>
+        <w:ind w:left="6480" w:hanging="180"/>
+      </w:pPr>
+    </w:lvl>
+  </w:abstractNum>
+  <w:abstractNum w:abstractNumId="7">
     <w:nsid w:val="2DB65425"/>
     <w:multiLevelType w:val="hybridMultilevel"/>
     <w:tmpl w:val="604010BA"/>
@@ -1469,7 +1579,7 @@
       </w:pPr>
     </w:lvl>
   </w:abstractNum>
-  <w:abstractNum w:abstractNumId="7">
+  <w:abstractNum w:abstractNumId="8">
     <w:nsid w:val="2DE306AD"/>
     <w:multiLevelType w:val="hybridMultilevel"/>
     <w:tmpl w:val="B000708E"/>
@@ -1582,7 +1692,7 @@
       </w:rPr>
     </w:lvl>
   </w:abstractNum>
-  <w:abstractNum w:abstractNumId="8">
+  <w:abstractNum w:abstractNumId="9">
     <w:nsid w:val="421F687F"/>
     <w:multiLevelType w:val="hybridMultilevel"/>
     <w:tmpl w:val="604010BA"/>
@@ -1671,7 +1781,7 @@
       </w:pPr>
     </w:lvl>
   </w:abstractNum>
-  <w:abstractNum w:abstractNumId="9">
+  <w:abstractNum w:abstractNumId="10">
     <w:nsid w:val="4BD1654E"/>
     <w:multiLevelType w:val="hybridMultilevel"/>
     <w:tmpl w:val="604010BA"/>
@@ -1760,7 +1870,7 @@
       </w:pPr>
     </w:lvl>
   </w:abstractNum>
-  <w:abstractNum w:abstractNumId="10">
+  <w:abstractNum w:abstractNumId="11">
     <w:nsid w:val="4DF73524"/>
     <w:multiLevelType w:val="hybridMultilevel"/>
     <w:tmpl w:val="604010BA"/>
@@ -1849,7 +1959,7 @@
       </w:pPr>
     </w:lvl>
   </w:abstractNum>
-  <w:abstractNum w:abstractNumId="11">
+  <w:abstractNum w:abstractNumId="12">
     <w:nsid w:val="53104879"/>
     <w:multiLevelType w:val="hybridMultilevel"/>
     <w:tmpl w:val="604010BA"/>
@@ -1938,7 +2048,7 @@
       </w:pPr>
     </w:lvl>
   </w:abstractNum>
-  <w:abstractNum w:abstractNumId="12">
+  <w:abstractNum w:abstractNumId="13">
     <w:nsid w:val="5513784F"/>
     <w:multiLevelType w:val="hybridMultilevel"/>
     <w:tmpl w:val="604010BA"/>
@@ -2027,7 +2137,7 @@
       </w:pPr>
     </w:lvl>
   </w:abstractNum>
-  <w:abstractNum w:abstractNumId="13">
+  <w:abstractNum w:abstractNumId="14">
     <w:nsid w:val="6254710F"/>
     <w:multiLevelType w:val="hybridMultilevel"/>
     <w:tmpl w:val="604010BA"/>
@@ -2116,7 +2226,7 @@
       </w:pPr>
     </w:lvl>
   </w:abstractNum>
-  <w:abstractNum w:abstractNumId="14">
+  <w:abstractNum w:abstractNumId="15">
     <w:nsid w:val="6BFC75D2"/>
     <w:multiLevelType w:val="hybridMultilevel"/>
     <w:tmpl w:val="604010BA"/>
@@ -2205,7 +2315,7 @@
       </w:pPr>
     </w:lvl>
   </w:abstractNum>
-  <w:abstractNum w:abstractNumId="15">
+  <w:abstractNum w:abstractNumId="16">
     <w:nsid w:val="6C071E3C"/>
     <w:multiLevelType w:val="hybridMultilevel"/>
     <w:tmpl w:val="27B0F608"/>
@@ -2317,7 +2427,7 @@
       </w:rPr>
     </w:lvl>
   </w:abstractNum>
-  <w:abstractNum w:abstractNumId="16">
+  <w:abstractNum w:abstractNumId="17">
     <w:nsid w:val="7CDC69F0"/>
     <w:multiLevelType w:val="hybridMultilevel"/>
     <w:tmpl w:val="604010BA"/>
@@ -2407,25 +2517,25 @@
     </w:lvl>
   </w:abstractNum>
   <w:num w:numId="1">
-    <w:abstractNumId w:val="15"/>
+    <w:abstractNumId w:val="16"/>
   </w:num>
   <w:num w:numId="2">
-    <w:abstractNumId w:val="8"/>
+    <w:abstractNumId w:val="9"/>
   </w:num>
   <w:num w:numId="3">
-    <w:abstractNumId w:val="6"/>
+    <w:abstractNumId w:val="7"/>
   </w:num>
   <w:num w:numId="4">
-    <w:abstractNumId w:val="9"/>
+    <w:abstractNumId w:val="10"/>
   </w:num>
   <w:num w:numId="5">
-    <w:abstractNumId w:val="16"/>
+    <w:abstractNumId w:val="17"/>
   </w:num>
   <w:num w:numId="6">
-    <w:abstractNumId w:val="10"/>
+    <w:abstractNumId w:val="11"/>
   </w:num>
   <w:num w:numId="7">
-    <w:abstractNumId w:val="11"/>
+    <w:abstractNumId w:val="12"/>
   </w:num>
   <w:num w:numId="8">
     <w:abstractNumId w:val="0"/>
@@ -2440,22 +2550,25 @@
     <w:abstractNumId w:val="4"/>
   </w:num>
   <w:num w:numId="12">
-    <w:abstractNumId w:val="13"/>
+    <w:abstractNumId w:val="14"/>
   </w:num>
   <w:num w:numId="13">
     <w:abstractNumId w:val="3"/>
   </w:num>
   <w:num w:numId="14">
-    <w:abstractNumId w:val="12"/>
+    <w:abstractNumId w:val="13"/>
   </w:num>
   <w:num w:numId="15">
-    <w:abstractNumId w:val="14"/>
+    <w:abstractNumId w:val="15"/>
   </w:num>
   <w:num w:numId="16">
-    <w:abstractNumId w:val="7"/>
+    <w:abstractNumId w:val="8"/>
   </w:num>
   <w:num w:numId="17">
     <w:abstractNumId w:val="5"/>
+  </w:num>
+  <w:num w:numId="18">
+    <w:abstractNumId w:val="6"/>
   </w:num>
 </w:numbering>
 </file>
@@ -2469,7 +2582,7 @@
 </file>
 
 <file path=word/styles.xml><?xml version="1.0" encoding="utf-8"?>
-<w:styles xmlns:mc="http://schemas.openxmlformats.org/markup-compatibility/2006" xmlns:r="http://schemas.openxmlformats.org/officeDocument/2006/relationships" xmlns:w="http://schemas.openxmlformats.org/wordprocessingml/2006/main" xmlns:w14="http://schemas.microsoft.com/office/word/2010/wordml" xmlns:w15="http://schemas.microsoft.com/office/word/2012/wordml" mc:Ignorable="w14 w15">
+<w:styles xmlns:r="http://schemas.openxmlformats.org/officeDocument/2006/relationships" xmlns:w="http://schemas.openxmlformats.org/wordprocessingml/2006/main">
   <w:docDefaults>
     <w:rPrDefault>
       <w:rPr>
@@ -2481,389 +2594,155 @@
     </w:rPrDefault>
     <w:pPrDefault/>
   </w:docDefaults>
-  <w:latentStyles w:defLockedState="0" w:defUIPriority="99" w:defSemiHidden="0" w:defUnhideWhenUsed="0" w:defQFormat="0" w:count="371">
-    <w:lsdException w:name="Normal" w:uiPriority="0" w:qFormat="1"/>
-    <w:lsdException w:name="heading 1" w:uiPriority="9" w:qFormat="1"/>
-    <w:lsdException w:name="heading 2" w:semiHidden="1" w:uiPriority="9" w:unhideWhenUsed="1" w:qFormat="1"/>
-    <w:lsdException w:name="heading 3" w:semiHidden="1" w:uiPriority="9" w:unhideWhenUsed="1" w:qFormat="1"/>
-    <w:lsdException w:name="heading 4" w:semiHidden="1" w:uiPriority="9" w:unhideWhenUsed="1" w:qFormat="1"/>
-    <w:lsdException w:name="heading 5" w:semiHidden="1" w:uiPriority="9" w:unhideWhenUsed="1" w:qFormat="1"/>
-    <w:lsdException w:name="heading 6" w:semiHidden="1" w:uiPriority="9" w:unhideWhenUsed="1" w:qFormat="1"/>
-    <w:lsdException w:name="heading 7" w:semiHidden="1" w:uiPriority="9" w:unhideWhenUsed="1" w:qFormat="1"/>
-    <w:lsdException w:name="heading 8" w:semiHidden="1" w:uiPriority="9" w:unhideWhenUsed="1" w:qFormat="1"/>
-    <w:lsdException w:name="heading 9" w:semiHidden="1" w:uiPriority="9" w:unhideWhenUsed="1" w:qFormat="1"/>
-    <w:lsdException w:name="index 1" w:semiHidden="1" w:unhideWhenUsed="1"/>
-    <w:lsdException w:name="index 2" w:semiHidden="1" w:unhideWhenUsed="1"/>
-    <w:lsdException w:name="index 3" w:semiHidden="1" w:unhideWhenUsed="1"/>
-    <w:lsdException w:name="index 4" w:semiHidden="1" w:unhideWhenUsed="1"/>
-    <w:lsdException w:name="index 5" w:semiHidden="1" w:unhideWhenUsed="1"/>
-    <w:lsdException w:name="index 6" w:semiHidden="1" w:unhideWhenUsed="1"/>
-    <w:lsdException w:name="index 7" w:semiHidden="1" w:unhideWhenUsed="1"/>
-    <w:lsdException w:name="index 8" w:semiHidden="1" w:unhideWhenUsed="1"/>
-    <w:lsdException w:name="index 9" w:semiHidden="1" w:unhideWhenUsed="1"/>
-    <w:lsdException w:name="toc 1" w:semiHidden="1" w:uiPriority="39" w:unhideWhenUsed="1"/>
-    <w:lsdException w:name="toc 2" w:semiHidden="1" w:uiPriority="39" w:unhideWhenUsed="1"/>
-    <w:lsdException w:name="toc 3" w:semiHidden="1" w:uiPriority="39" w:unhideWhenUsed="1"/>
-    <w:lsdException w:name="toc 4" w:semiHidden="1" w:uiPriority="39" w:unhideWhenUsed="1"/>
-    <w:lsdException w:name="toc 5" w:semiHidden="1" w:uiPriority="39" w:unhideWhenUsed="1"/>
-    <w:lsdException w:name="toc 6" w:semiHidden="1" w:uiPriority="39" w:unhideWhenUsed="1"/>
-    <w:lsdException w:name="toc 7" w:semiHidden="1" w:uiPriority="39" w:unhideWhenUsed="1"/>
-    <w:lsdException w:name="toc 8" w:semiHidden="1" w:uiPriority="39" w:unhideWhenUsed="1"/>
-    <w:lsdException w:name="toc 9" w:semiHidden="1" w:uiPriority="39" w:unhideWhenUsed="1"/>
-    <w:lsdException w:name="Normal Indent" w:semiHidden="1" w:unhideWhenUsed="1"/>
-    <w:lsdException w:name="footnote text" w:semiHidden="1" w:unhideWhenUsed="1"/>
-    <w:lsdException w:name="annotation text" w:semiHidden="1" w:unhideWhenUsed="1"/>
-    <w:lsdException w:name="header" w:semiHidden="1" w:unhideWhenUsed="1"/>
-    <w:lsdException w:name="footer" w:semiHidden="1" w:unhideWhenUsed="1"/>
-    <w:lsdException w:name="index heading" w:semiHidden="1" w:unhideWhenUsed="1"/>
-    <w:lsdException w:name="caption" w:semiHidden="1" w:uiPriority="35" w:unhideWhenUsed="1" w:qFormat="1"/>
-    <w:lsdException w:name="table of figures" w:semiHidden="1" w:unhideWhenUsed="1"/>
-    <w:lsdException w:name="envelope address" w:semiHidden="1" w:unhideWhenUsed="1"/>
-    <w:lsdException w:name="envelope return" w:semiHidden="1" w:unhideWhenUsed="1"/>
-    <w:lsdException w:name="footnote reference" w:semiHidden="1" w:unhideWhenUsed="1"/>
-    <w:lsdException w:name="annotation reference" w:semiHidden="1" w:unhideWhenUsed="1"/>
-    <w:lsdException w:name="line number" w:semiHidden="1" w:unhideWhenUsed="1"/>
-    <w:lsdException w:name="page number" w:semiHidden="1" w:unhideWhenUsed="1"/>
-    <w:lsdException w:name="endnote reference" w:semiHidden="1" w:unhideWhenUsed="1"/>
-    <w:lsdException w:name="endnote text" w:semiHidden="1" w:unhideWhenUsed="1"/>
-    <w:lsdException w:name="table of authorities" w:semiHidden="1" w:unhideWhenUsed="1"/>
-    <w:lsdException w:name="macro" w:semiHidden="1" w:unhideWhenUsed="1"/>
-    <w:lsdException w:name="toa heading" w:semiHidden="1" w:unhideWhenUsed="1"/>
-    <w:lsdException w:name="List" w:semiHidden="1" w:unhideWhenUsed="1"/>
-    <w:lsdException w:name="List Bullet" w:semiHidden="1" w:unhideWhenUsed="1"/>
-    <w:lsdException w:name="List Number" w:semiHidden="1" w:unhideWhenUsed="1"/>
-    <w:lsdException w:name="List 2" w:semiHidden="1" w:unhideWhenUsed="1"/>
-    <w:lsdException w:name="List 3" w:semiHidden="1" w:unhideWhenUsed="1"/>
-    <w:lsdException w:name="List 4" w:semiHidden="1" w:unhideWhenUsed="1"/>
-    <w:lsdException w:name="List 5" w:semiHidden="1" w:unhideWhenUsed="1"/>
-    <w:lsdException w:name="List Bullet 2" w:semiHidden="1" w:unhideWhenUsed="1"/>
-    <w:lsdException w:name="List Bullet 3" w:semiHidden="1" w:unhideWhenUsed="1"/>
-    <w:lsdException w:name="List Bullet 4" w:semiHidden="1" w:unhideWhenUsed="1"/>
-    <w:lsdException w:name="List Bullet 5" w:semiHidden="1" w:unhideWhenUsed="1"/>
-    <w:lsdException w:name="List Number 2" w:semiHidden="1" w:unhideWhenUsed="1"/>
-    <w:lsdException w:name="List Number 3" w:semiHidden="1" w:unhideWhenUsed="1"/>
-    <w:lsdException w:name="List Number 4" w:semiHidden="1" w:unhideWhenUsed="1"/>
-    <w:lsdException w:name="List Number 5" w:semiHidden="1" w:unhideWhenUsed="1"/>
-    <w:lsdException w:name="Title" w:uiPriority="10" w:qFormat="1"/>
-    <w:lsdException w:name="Closing" w:semiHidden="1" w:unhideWhenUsed="1"/>
-    <w:lsdException w:name="Signature" w:semiHidden="1" w:unhideWhenUsed="1"/>
-    <w:lsdException w:name="Default Paragraph Font" w:semiHidden="1" w:uiPriority="1" w:unhideWhenUsed="1"/>
-    <w:lsdException w:name="Body Text" w:semiHidden="1" w:unhideWhenUsed="1"/>
-    <w:lsdException w:name="Body Text Indent" w:semiHidden="1" w:unhideWhenUsed="1"/>
-    <w:lsdException w:name="List Continue" w:semiHidden="1" w:unhideWhenUsed="1"/>
-    <w:lsdException w:name="List Continue 2" w:semiHidden="1" w:unhideWhenUsed="1"/>
-    <w:lsdException w:name="List Continue 3" w:semiHidden="1" w:unhideWhenUsed="1"/>
-    <w:lsdException w:name="List Continue 4" w:semiHidden="1" w:unhideWhenUsed="1"/>
-    <w:lsdException w:name="List Continue 5" w:semiHidden="1" w:unhideWhenUsed="1"/>
-    <w:lsdException w:name="Message Header" w:semiHidden="1" w:unhideWhenUsed="1"/>
-    <w:lsdException w:name="Subtitle" w:uiPriority="11" w:qFormat="1"/>
-    <w:lsdException w:name="Salutation" w:semiHidden="1" w:unhideWhenUsed="1"/>
-    <w:lsdException w:name="Date" w:semiHidden="1" w:unhideWhenUsed="1"/>
-    <w:lsdException w:name="Body Text First Indent" w:semiHidden="1" w:unhideWhenUsed="1"/>
-    <w:lsdException w:name="Body Text First Indent 2" w:semiHidden="1" w:unhideWhenUsed="1"/>
-    <w:lsdException w:name="Note Heading" w:semiHidden="1" w:unhideWhenUsed="1"/>
-    <w:lsdException w:name="Body Text 2" w:semiHidden="1" w:unhideWhenUsed="1"/>
-    <w:lsdException w:name="Body Text 3" w:semiHidden="1" w:unhideWhenUsed="1"/>
-    <w:lsdException w:name="Body Text Indent 2" w:semiHidden="1" w:unhideWhenUsed="1"/>
-    <w:lsdException w:name="Body Text Indent 3" w:semiHidden="1" w:unhideWhenUsed="1"/>
-    <w:lsdException w:name="Block Text" w:semiHidden="1" w:unhideWhenUsed="1"/>
-    <w:lsdException w:name="Hyperlink" w:semiHidden="1" w:unhideWhenUsed="1"/>
-    <w:lsdException w:name="FollowedHyperlink" w:semiHidden="1" w:unhideWhenUsed="1"/>
-    <w:lsdException w:name="Strong" w:uiPriority="22" w:qFormat="1"/>
-    <w:lsdException w:name="Emphasis" w:uiPriority="20" w:qFormat="1"/>
-    <w:lsdException w:name="Document Map" w:semiHidden="1" w:unhideWhenUsed="1"/>
-    <w:lsdException w:name="Plain Text" w:semiHidden="1" w:unhideWhenUsed="1"/>
-    <w:lsdException w:name="E-mail Signature" w:semiHidden="1" w:unhideWhenUsed="1"/>
-    <w:lsdException w:name="HTML Top of Form" w:semiHidden="1" w:unhideWhenUsed="1"/>
-    <w:lsdException w:name="HTML Bottom of Form" w:semiHidden="1" w:unhideWhenUsed="1"/>
-    <w:lsdException w:name="Normal (Web)" w:semiHidden="1" w:unhideWhenUsed="1"/>
-    <w:lsdException w:name="HTML Acronym" w:semiHidden="1" w:unhideWhenUsed="1"/>
-    <w:lsdException w:name="HTML Address" w:semiHidden="1" w:unhideWhenUsed="1"/>
-    <w:lsdException w:name="HTML Cite" w:semiHidden="1" w:unhideWhenUsed="1"/>
-    <w:lsdException w:name="HTML Code" w:semiHidden="1" w:unhideWhenUsed="1"/>
-    <w:lsdException w:name="HTML Definition" w:semiHidden="1" w:unhideWhenUsed="1"/>
-    <w:lsdException w:name="HTML Keyboard" w:semiHidden="1" w:unhideWhenUsed="1"/>
-    <w:lsdException w:name="HTML Preformatted" w:semiHidden="1" w:unhideWhenUsed="1"/>
-    <w:lsdException w:name="HTML Sample" w:semiHidden="1" w:unhideWhenUsed="1"/>
-    <w:lsdException w:name="HTML Typewriter" w:semiHidden="1" w:unhideWhenUsed="1"/>
-    <w:lsdException w:name="HTML Variable" w:semiHidden="1" w:unhideWhenUsed="1"/>
-    <w:lsdException w:name="Normal Table" w:semiHidden="1" w:unhideWhenUsed="1"/>
-    <w:lsdException w:name="annotation subject" w:semiHidden="1" w:unhideWhenUsed="1"/>
-    <w:lsdException w:name="No List" w:semiHidden="1" w:unhideWhenUsed="1"/>
-    <w:lsdException w:name="Outline List 1" w:semiHidden="1" w:unhideWhenUsed="1"/>
-    <w:lsdException w:name="Outline List 2" w:semiHidden="1" w:unhideWhenUsed="1"/>
-    <w:lsdException w:name="Outline List 3" w:semiHidden="1" w:unhideWhenUsed="1"/>
-    <w:lsdException w:name="Table Simple 1" w:semiHidden="1" w:unhideWhenUsed="1"/>
-    <w:lsdException w:name="Table Simple 2" w:semiHidden="1" w:unhideWhenUsed="1"/>
-    <w:lsdException w:name="Table Simple 3" w:semiHidden="1" w:unhideWhenUsed="1"/>
-    <w:lsdException w:name="Table Classic 1" w:semiHidden="1" w:unhideWhenUsed="1"/>
-    <w:lsdException w:name="Table Classic 2" w:semiHidden="1" w:unhideWhenUsed="1"/>
-    <w:lsdException w:name="Table Classic 3" w:semiHidden="1" w:unhideWhenUsed="1"/>
-    <w:lsdException w:name="Table Classic 4" w:semiHidden="1" w:unhideWhenUsed="1"/>
-    <w:lsdException w:name="Table Colorful 1" w:semiHidden="1" w:unhideWhenUsed="1"/>
-    <w:lsdException w:name="Table Colorful 2" w:semiHidden="1" w:unhideWhenUsed="1"/>
-    <w:lsdException w:name="Table Colorful 3" w:semiHidden="1" w:unhideWhenUsed="1"/>
-    <w:lsdException w:name="Table Columns 1" w:semiHidden="1" w:unhideWhenUsed="1"/>
-    <w:lsdException w:name="Table Columns 2" w:semiHidden="1" w:unhideWhenUsed="1"/>
-    <w:lsdException w:name="Table Columns 3" w:semiHidden="1" w:unhideWhenUsed="1"/>
-    <w:lsdException w:name="Table Columns 4" w:semiHidden="1" w:unhideWhenUsed="1"/>
-    <w:lsdException w:name="Table Columns 5" w:semiHidden="1" w:unhideWhenUsed="1"/>
-    <w:lsdException w:name="Table Grid 1" w:semiHidden="1" w:unhideWhenUsed="1"/>
-    <w:lsdException w:name="Table Grid 2" w:semiHidden="1" w:unhideWhenUsed="1"/>
-    <w:lsdException w:name="Table Grid 3" w:semiHidden="1" w:unhideWhenUsed="1"/>
-    <w:lsdException w:name="Table Grid 4" w:semiHidden="1" w:unhideWhenUsed="1"/>
-    <w:lsdException w:name="Table Grid 5" w:semiHidden="1" w:unhideWhenUsed="1"/>
-    <w:lsdException w:name="Table Grid 6" w:semiHidden="1" w:unhideWhenUsed="1"/>
-    <w:lsdException w:name="Table Grid 7" w:semiHidden="1" w:unhideWhenUsed="1"/>
-    <w:lsdException w:name="Table Grid 8" w:semiHidden="1" w:unhideWhenUsed="1"/>
-    <w:lsdException w:name="Table List 1" w:semiHidden="1" w:unhideWhenUsed="1"/>
-    <w:lsdException w:name="Table List 2" w:semiHidden="1" w:unhideWhenUsed="1"/>
-    <w:lsdException w:name="Table List 3" w:semiHidden="1" w:unhideWhenUsed="1"/>
-    <w:lsdException w:name="Table List 4" w:semiHidden="1" w:unhideWhenUsed="1"/>
-    <w:lsdException w:name="Table List 5" w:semiHidden="1" w:unhideWhenUsed="1"/>
-    <w:lsdException w:name="Table List 6" w:semiHidden="1" w:unhideWhenUsed="1"/>
-    <w:lsdException w:name="Table List 7" w:semiHidden="1" w:unhideWhenUsed="1"/>
-    <w:lsdException w:name="Table List 8" w:semiHidden="1" w:unhideWhenUsed="1"/>
-    <w:lsdException w:name="Table 3D effects 1" w:semiHidden="1" w:unhideWhenUsed="1"/>
-    <w:lsdException w:name="Table 3D effects 2" w:semiHidden="1" w:unhideWhenUsed="1"/>
-    <w:lsdException w:name="Table 3D effects 3" w:semiHidden="1" w:unhideWhenUsed="1"/>
-    <w:lsdException w:name="Table Contemporary" w:semiHidden="1" w:unhideWhenUsed="1"/>
-    <w:lsdException w:name="Table Elegant" w:semiHidden="1" w:unhideWhenUsed="1"/>
-    <w:lsdException w:name="Table Professional" w:semiHidden="1" w:unhideWhenUsed="1"/>
-    <w:lsdException w:name="Table Subtle 1" w:semiHidden="1" w:unhideWhenUsed="1"/>
-    <w:lsdException w:name="Table Subtle 2" w:semiHidden="1" w:unhideWhenUsed="1"/>
-    <w:lsdException w:name="Table Web 1" w:semiHidden="1" w:unhideWhenUsed="1"/>
-    <w:lsdException w:name="Table Web 2" w:semiHidden="1" w:unhideWhenUsed="1"/>
-    <w:lsdException w:name="Table Web 3" w:semiHidden="1" w:unhideWhenUsed="1"/>
-    <w:lsdException w:name="Balloon Text" w:semiHidden="1" w:unhideWhenUsed="1"/>
-    <w:lsdException w:name="Table Grid" w:uiPriority="59"/>
-    <w:lsdException w:name="Table Theme" w:semiHidden="1" w:unhideWhenUsed="1"/>
-    <w:lsdException w:name="Placeholder Text" w:semiHidden="1"/>
-    <w:lsdException w:name="No Spacing" w:uiPriority="1" w:qFormat="1"/>
-    <w:lsdException w:name="Light Shading" w:uiPriority="60"/>
-    <w:lsdException w:name="Light List" w:uiPriority="61"/>
-    <w:lsdException w:name="Light Grid" w:uiPriority="62"/>
-    <w:lsdException w:name="Medium Shading 1" w:uiPriority="63"/>
-    <w:lsdException w:name="Medium Shading 2" w:uiPriority="64"/>
-    <w:lsdException w:name="Medium List 1" w:uiPriority="65"/>
-    <w:lsdException w:name="Medium List 2" w:uiPriority="66"/>
-    <w:lsdException w:name="Medium Grid 1" w:uiPriority="67"/>
-    <w:lsdException w:name="Medium Grid 2" w:uiPriority="68"/>
-    <w:lsdException w:name="Medium Grid 3" w:uiPriority="69"/>
-    <w:lsdException w:name="Dark List" w:uiPriority="70"/>
-    <w:lsdException w:name="Colorful Shading" w:uiPriority="71"/>
-    <w:lsdException w:name="Colorful List" w:uiPriority="72"/>
-    <w:lsdException w:name="Colorful Grid" w:uiPriority="73"/>
-    <w:lsdException w:name="Light Shading Accent 1" w:uiPriority="60"/>
-    <w:lsdException w:name="Light List Accent 1" w:uiPriority="61"/>
-    <w:lsdException w:name="Light Grid Accent 1" w:uiPriority="62"/>
-    <w:lsdException w:name="Medium Shading 1 Accent 1" w:uiPriority="63"/>
-    <w:lsdException w:name="Medium Shading 2 Accent 1" w:uiPriority="64"/>
-    <w:lsdException w:name="Medium List 1 Accent 1" w:uiPriority="65"/>
-    <w:lsdException w:name="Revision" w:semiHidden="1"/>
-    <w:lsdException w:name="List Paragraph" w:uiPriority="34" w:qFormat="1"/>
-    <w:lsdException w:name="Quote" w:uiPriority="29" w:qFormat="1"/>
-    <w:lsdException w:name="Intense Quote" w:uiPriority="30" w:qFormat="1"/>
-    <w:lsdException w:name="Medium List 2 Accent 1" w:uiPriority="66"/>
-    <w:lsdException w:name="Medium Grid 1 Accent 1" w:uiPriority="67"/>
-    <w:lsdException w:name="Medium Grid 2 Accent 1" w:uiPriority="68"/>
-    <w:lsdException w:name="Medium Grid 3 Accent 1" w:uiPriority="69"/>
-    <w:lsdException w:name="Dark List Accent 1" w:uiPriority="70"/>
-    <w:lsdException w:name="Colorful Shading Accent 1" w:uiPriority="71"/>
-    <w:lsdException w:name="Colorful List Accent 1" w:uiPriority="72"/>
-    <w:lsdException w:name="Colorful Grid Accent 1" w:uiPriority="73"/>
-    <w:lsdException w:name="Light Shading Accent 2" w:uiPriority="60"/>
-    <w:lsdException w:name="Light List Accent 2" w:uiPriority="61"/>
-    <w:lsdException w:name="Light Grid Accent 2" w:uiPriority="62"/>
-    <w:lsdException w:name="Medium Shading 1 Accent 2" w:uiPriority="63"/>
-    <w:lsdException w:name="Medium Shading 2 Accent 2" w:uiPriority="64"/>
-    <w:lsdException w:name="Medium List 1 Accent 2" w:uiPriority="65"/>
-    <w:lsdException w:name="Medium List 2 Accent 2" w:uiPriority="66"/>
-    <w:lsdException w:name="Medium Grid 1 Accent 2" w:uiPriority="67"/>
-    <w:lsdException w:name="Medium Grid 2 Accent 2" w:uiPriority="68"/>
-    <w:lsdException w:name="Medium Grid 3 Accent 2" w:uiPriority="69"/>
-    <w:lsdException w:name="Dark List Accent 2" w:uiPriority="70"/>
-    <w:lsdException w:name="Colorful Shading Accent 2" w:uiPriority="71"/>
-    <w:lsdException w:name="Colorful List Accent 2" w:uiPriority="72"/>
-    <w:lsdException w:name="Colorful Grid Accent 2" w:uiPriority="73"/>
-    <w:lsdException w:name="Light Shading Accent 3" w:uiPriority="60"/>
-    <w:lsdException w:name="Light List Accent 3" w:uiPriority="61"/>
-    <w:lsdException w:name="Light Grid Accent 3" w:uiPriority="62"/>
-    <w:lsdException w:name="Medium Shading 1 Accent 3" w:uiPriority="63"/>
-    <w:lsdException w:name="Medium Shading 2 Accent 3" w:uiPriority="64"/>
-    <w:lsdException w:name="Medium List 1 Accent 3" w:uiPriority="65"/>
-    <w:lsdException w:name="Medium List 2 Accent 3" w:uiPriority="66"/>
-    <w:lsdException w:name="Medium Grid 1 Accent 3" w:uiPriority="67"/>
-    <w:lsdException w:name="Medium Grid 2 Accent 3" w:uiPriority="68"/>
-    <w:lsdException w:name="Medium Grid 3 Accent 3" w:uiPriority="69"/>
-    <w:lsdException w:name="Dark List Accent 3" w:uiPriority="70"/>
-    <w:lsdException w:name="Colorful Shading Accent 3" w:uiPriority="71"/>
-    <w:lsdException w:name="Colorful List Accent 3" w:uiPriority="72"/>
-    <w:lsdException w:name="Colorful Grid Accent 3" w:uiPriority="73"/>
-    <w:lsdException w:name="Light Shading Accent 4" w:uiPriority="60"/>
-    <w:lsdException w:name="Light List Accent 4" w:uiPriority="61"/>
-    <w:lsdException w:name="Light Grid Accent 4" w:uiPriority="62"/>
-    <w:lsdException w:name="Medium Shading 1 Accent 4" w:uiPriority="63"/>
-    <w:lsdException w:name="Medium Shading 2 Accent 4" w:uiPriority="64"/>
-    <w:lsdException w:name="Medium List 1 Accent 4" w:uiPriority="65"/>
-    <w:lsdException w:name="Medium List 2 Accent 4" w:uiPriority="66"/>
-    <w:lsdException w:name="Medium Grid 1 Accent 4" w:uiPriority="67"/>
-    <w:lsdException w:name="Medium Grid 2 Accent 4" w:uiPriority="68"/>
-    <w:lsdException w:name="Medium Grid 3 Accent 4" w:uiPriority="69"/>
-    <w:lsdException w:name="Dark List Accent 4" w:uiPriority="70"/>
-    <w:lsdException w:name="Colorful Shading Accent 4" w:uiPriority="71"/>
-    <w:lsdException w:name="Colorful List Accent 4" w:uiPriority="72"/>
-    <w:lsdException w:name="Colorful Grid Accent 4" w:uiPriority="73"/>
-    <w:lsdException w:name="Light Shading Accent 5" w:uiPriority="60"/>
-    <w:lsdException w:name="Light List Accent 5" w:uiPriority="61"/>
-    <w:lsdException w:name="Light Grid Accent 5" w:uiPriority="62"/>
-    <w:lsdException w:name="Medium Shading 1 Accent 5" w:uiPriority="63"/>
-    <w:lsdException w:name="Medium Shading 2 Accent 5" w:uiPriority="64"/>
-    <w:lsdException w:name="Medium List 1 Accent 5" w:uiPriority="65"/>
-    <w:lsdException w:name="Medium List 2 Accent 5" w:uiPriority="66"/>
-    <w:lsdException w:name="Medium Grid 1 Accent 5" w:uiPriority="67"/>
-    <w:lsdException w:name="Medium Grid 2 Accent 5" w:uiPriority="68"/>
-    <w:lsdException w:name="Medium Grid 3 Accent 5" w:uiPriority="69"/>
-    <w:lsdException w:name="Dark List Accent 5" w:uiPriority="70"/>
-    <w:lsdException w:name="Colorful Shading Accent 5" w:uiPriority="71"/>
-    <w:lsdException w:name="Colorful List Accent 5" w:uiPriority="72"/>
-    <w:lsdException w:name="Colorful Grid Accent 5" w:uiPriority="73"/>
-    <w:lsdException w:name="Light Shading Accent 6" w:uiPriority="60"/>
-    <w:lsdException w:name="Light List Accent 6" w:uiPriority="61"/>
-    <w:lsdException w:name="Light Grid Accent 6" w:uiPriority="62"/>
-    <w:lsdException w:name="Medium Shading 1 Accent 6" w:uiPriority="63"/>
-    <w:lsdException w:name="Medium Shading 2 Accent 6" w:uiPriority="64"/>
-    <w:lsdException w:name="Medium List 1 Accent 6" w:uiPriority="65"/>
-    <w:lsdException w:name="Medium List 2 Accent 6" w:uiPriority="66"/>
-    <w:lsdException w:name="Medium Grid 1 Accent 6" w:uiPriority="67"/>
-    <w:lsdException w:name="Medium Grid 2 Accent 6" w:uiPriority="68"/>
-    <w:lsdException w:name="Medium Grid 3 Accent 6" w:uiPriority="69"/>
-    <w:lsdException w:name="Dark List Accent 6" w:uiPriority="70"/>
-    <w:lsdException w:name="Colorful Shading Accent 6" w:uiPriority="71"/>
-    <w:lsdException w:name="Colorful List Accent 6" w:uiPriority="72"/>
-    <w:lsdException w:name="Colorful Grid Accent 6" w:uiPriority="73"/>
-    <w:lsdException w:name="Subtle Emphasis" w:uiPriority="19" w:qFormat="1"/>
-    <w:lsdException w:name="Intense Emphasis" w:uiPriority="21" w:qFormat="1"/>
-    <w:lsdException w:name="Subtle Reference" w:uiPriority="31" w:qFormat="1"/>
-    <w:lsdException w:name="Intense Reference" w:uiPriority="32" w:qFormat="1"/>
-    <w:lsdException w:name="Book Title" w:uiPriority="33" w:qFormat="1"/>
-    <w:lsdException w:name="Bibliography" w:semiHidden="1" w:uiPriority="37" w:unhideWhenUsed="1"/>
-    <w:lsdException w:name="TOC Heading" w:semiHidden="1" w:uiPriority="39" w:unhideWhenUsed="1" w:qFormat="1"/>
-    <w:lsdException w:name="Plain Table 1" w:uiPriority="41"/>
-    <w:lsdException w:name="Plain Table 2" w:uiPriority="42"/>
-    <w:lsdException w:name="Plain Table 3" w:uiPriority="43"/>
-    <w:lsdException w:name="Plain Table 4" w:uiPriority="44"/>
-    <w:lsdException w:name="Plain Table 5" w:uiPriority="45"/>
-    <w:lsdException w:name="Grid Table Light" w:uiPriority="40"/>
-    <w:lsdException w:name="Grid Table 1 Light" w:uiPriority="46"/>
-    <w:lsdException w:name="Grid Table 2" w:uiPriority="47"/>
-    <w:lsdException w:name="Grid Table 3" w:uiPriority="48"/>
-    <w:lsdException w:name="Grid Table 4" w:uiPriority="49"/>
-    <w:lsdException w:name="Grid Table 5 Dark" w:uiPriority="50"/>
-    <w:lsdException w:name="Grid Table 6 Colorful" w:uiPriority="51"/>
-    <w:lsdException w:name="Grid Table 7 Colorful" w:uiPriority="52"/>
-    <w:lsdException w:name="Grid Table 1 Light Accent 1" w:uiPriority="46"/>
-    <w:lsdException w:name="Grid Table 2 Accent 1" w:uiPriority="47"/>
-    <w:lsdException w:name="Grid Table 3 Accent 1" w:uiPriority="48"/>
-    <w:lsdException w:name="Grid Table 4 Accent 1" w:uiPriority="49"/>
-    <w:lsdException w:name="Grid Table 5 Dark Accent 1" w:uiPriority="50"/>
-    <w:lsdException w:name="Grid Table 6 Colorful Accent 1" w:uiPriority="51"/>
-    <w:lsdException w:name="Grid Table 7 Colorful Accent 1" w:uiPriority="52"/>
-    <w:lsdException w:name="Grid Table 1 Light Accent 2" w:uiPriority="46"/>
-    <w:lsdException w:name="Grid Table 2 Accent 2" w:uiPriority="47"/>
-    <w:lsdException w:name="Grid Table 3 Accent 2" w:uiPriority="48"/>
-    <w:lsdException w:name="Grid Table 4 Accent 2" w:uiPriority="49"/>
-    <w:lsdException w:name="Grid Table 5 Dark Accent 2" w:uiPriority="50"/>
-    <w:lsdException w:name="Grid Table 6 Colorful Accent 2" w:uiPriority="51"/>
-    <w:lsdException w:name="Grid Table 7 Colorful Accent 2" w:uiPriority="52"/>
-    <w:lsdException w:name="Grid Table 1 Light Accent 3" w:uiPriority="46"/>
-    <w:lsdException w:name="Grid Table 2 Accent 3" w:uiPriority="47"/>
-    <w:lsdException w:name="Grid Table 3 Accent 3" w:uiPriority="48"/>
-    <w:lsdException w:name="Grid Table 4 Accent 3" w:uiPriority="49"/>
-    <w:lsdException w:name="Grid Table 5 Dark Accent 3" w:uiPriority="50"/>
-    <w:lsdException w:name="Grid Table 6 Colorful Accent 3" w:uiPriority="51"/>
-    <w:lsdException w:name="Grid Table 7 Colorful Accent 3" w:uiPriority="52"/>
-    <w:lsdException w:name="Grid Table 1 Light Accent 4" w:uiPriority="46"/>
-    <w:lsdException w:name="Grid Table 2 Accent 4" w:uiPriority="47"/>
-    <w:lsdException w:name="Grid Table 3 Accent 4" w:uiPriority="48"/>
-    <w:lsdException w:name="Grid Table 4 Accent 4" w:uiPriority="49"/>
-    <w:lsdException w:name="Grid Table 5 Dark Accent 4" w:uiPriority="50"/>
-    <w:lsdException w:name="Grid Table 6 Colorful Accent 4" w:uiPriority="51"/>
-    <w:lsdException w:name="Grid Table 7 Colorful Accent 4" w:uiPriority="52"/>
-    <w:lsdException w:name="Grid Table 1 Light Accent 5" w:uiPriority="46"/>
-    <w:lsdException w:name="Grid Table 2 Accent 5" w:uiPriority="47"/>
-    <w:lsdException w:name="Grid Table 3 Accent 5" w:uiPriority="48"/>
-    <w:lsdException w:name="Grid Table 4 Accent 5" w:uiPriority="49"/>
-    <w:lsdException w:name="Grid Table 5 Dark Accent 5" w:uiPriority="50"/>
-    <w:lsdException w:name="Grid Table 6 Colorful Accent 5" w:uiPriority="51"/>
-    <w:lsdException w:name="Grid Table 7 Colorful Accent 5" w:uiPriority="52"/>
-    <w:lsdException w:name="Grid Table 1 Light Accent 6" w:uiPriority="46"/>
-    <w:lsdException w:name="Grid Table 2 Accent 6" w:uiPriority="47"/>
-    <w:lsdException w:name="Grid Table 3 Accent 6" w:uiPriority="48"/>
-    <w:lsdException w:name="Grid Table 4 Accent 6" w:uiPriority="49"/>
-    <w:lsdException w:name="Grid Table 5 Dark Accent 6" w:uiPriority="50"/>
-    <w:lsdException w:name="Grid Table 6 Colorful Accent 6" w:uiPriority="51"/>
-    <w:lsdException w:name="Grid Table 7 Colorful Accent 6" w:uiPriority="52"/>
-    <w:lsdException w:name="List Table 1 Light" w:uiPriority="46"/>
-    <w:lsdException w:name="List Table 2" w:uiPriority="47"/>
-    <w:lsdException w:name="List Table 3" w:uiPriority="48"/>
-    <w:lsdException w:name="List Table 4" w:uiPriority="49"/>
-    <w:lsdException w:name="List Table 5 Dark" w:uiPriority="50"/>
-    <w:lsdException w:name="List Table 6 Colorful" w:uiPriority="51"/>
-    <w:lsdException w:name="List Table 7 Colorful" w:uiPriority="52"/>
-    <w:lsdException w:name="List Table 1 Light Accent 1" w:uiPriority="46"/>
-    <w:lsdException w:name="List Table 2 Accent 1" w:uiPriority="47"/>
-    <w:lsdException w:name="List Table 3 Accent 1" w:uiPriority="48"/>
-    <w:lsdException w:name="List Table 4 Accent 1" w:uiPriority="49"/>
-    <w:lsdException w:name="List Table 5 Dark Accent 1" w:uiPriority="50"/>
-    <w:lsdException w:name="List Table 6 Colorful Accent 1" w:uiPriority="51"/>
-    <w:lsdException w:name="List Table 7 Colorful Accent 1" w:uiPriority="52"/>
-    <w:lsdException w:name="List Table 1 Light Accent 2" w:uiPriority="46"/>
-    <w:lsdException w:name="List Table 2 Accent 2" w:uiPriority="47"/>
-    <w:lsdException w:name="List Table 3 Accent 2" w:uiPriority="48"/>
-    <w:lsdException w:name="List Table 4 Accent 2" w:uiPriority="49"/>
-    <w:lsdException w:name="List Table 5 Dark Accent 2" w:uiPriority="50"/>
-    <w:lsdException w:name="List Table 6 Colorful Accent 2" w:uiPriority="51"/>
-    <w:lsdException w:name="List Table 7 Colorful Accent 2" w:uiPriority="52"/>
-    <w:lsdException w:name="List Table 1 Light Accent 3" w:uiPriority="46"/>
-    <w:lsdException w:name="List Table 2 Accent 3" w:uiPriority="47"/>
-    <w:lsdException w:name="List Table 3 Accent 3" w:uiPriority="48"/>
-    <w:lsdException w:name="List Table 4 Accent 3" w:uiPriority="49"/>
-    <w:lsdException w:name="List Table 5 Dark Accent 3" w:uiPriority="50"/>
-    <w:lsdException w:name="List Table 6 Colorful Accent 3" w:uiPriority="51"/>
-    <w:lsdException w:name="List Table 7 Colorful Accent 3" w:uiPriority="52"/>
-    <w:lsdException w:name="List Table 1 Light Accent 4" w:uiPriority="46"/>
-    <w:lsdException w:name="List Table 2 Accent 4" w:uiPriority="47"/>
-    <w:lsdException w:name="List Table 3 Accent 4" w:uiPriority="48"/>
-    <w:lsdException w:name="List Table 4 Accent 4" w:uiPriority="49"/>
-    <w:lsdException w:name="List Table 5 Dark Accent 4" w:uiPriority="50"/>
-    <w:lsdException w:name="List Table 6 Colorful Accent 4" w:uiPriority="51"/>
-    <w:lsdException w:name="List Table 7 Colorful Accent 4" w:uiPriority="52"/>
-    <w:lsdException w:name="List Table 1 Light Accent 5" w:uiPriority="46"/>
-    <w:lsdException w:name="List Table 2 Accent 5" w:uiPriority="47"/>
-    <w:lsdException w:name="List Table 3 Accent 5" w:uiPriority="48"/>
-    <w:lsdException w:name="List Table 4 Accent 5" w:uiPriority="49"/>
-    <w:lsdException w:name="List Table 5 Dark Accent 5" w:uiPriority="50"/>
-    <w:lsdException w:name="List Table 6 Colorful Accent 5" w:uiPriority="51"/>
-    <w:lsdException w:name="List Table 7 Colorful Accent 5" w:uiPriority="52"/>
-    <w:lsdException w:name="List Table 1 Light Accent 6" w:uiPriority="46"/>
-    <w:lsdException w:name="List Table 2 Accent 6" w:uiPriority="47"/>
-    <w:lsdException w:name="List Table 3 Accent 6" w:uiPriority="48"/>
-    <w:lsdException w:name="List Table 4 Accent 6" w:uiPriority="49"/>
-    <w:lsdException w:name="List Table 5 Dark Accent 6" w:uiPriority="50"/>
-    <w:lsdException w:name="List Table 6 Colorful Accent 6" w:uiPriority="51"/>
-    <w:lsdException w:name="List Table 7 Colorful Accent 6" w:uiPriority="52"/>
+  <w:latentStyles w:defLockedState="0" w:defUIPriority="99" w:defSemiHidden="1" w:defUnhideWhenUsed="1" w:defQFormat="0" w:count="267">
+    <w:lsdException w:name="Normal" w:semiHidden="0" w:uiPriority="0" w:unhideWhenUsed="0" w:qFormat="1"/>
+    <w:lsdException w:name="heading 1" w:semiHidden="0" w:uiPriority="9" w:unhideWhenUsed="0" w:qFormat="1"/>
+    <w:lsdException w:name="heading 2" w:uiPriority="9" w:qFormat="1"/>
+    <w:lsdException w:name="heading 3" w:uiPriority="9" w:qFormat="1"/>
+    <w:lsdException w:name="heading 4" w:uiPriority="9" w:qFormat="1"/>
+    <w:lsdException w:name="heading 5" w:uiPriority="9" w:qFormat="1"/>
+    <w:lsdException w:name="heading 6" w:uiPriority="9" w:qFormat="1"/>
+    <w:lsdException w:name="heading 7" w:uiPriority="9" w:qFormat="1"/>
+    <w:lsdException w:name="heading 8" w:uiPriority="9" w:qFormat="1"/>
+    <w:lsdException w:name="heading 9" w:uiPriority="9" w:qFormat="1"/>
+    <w:lsdException w:name="toc 1" w:uiPriority="39"/>
+    <w:lsdException w:name="toc 2" w:uiPriority="39"/>
+    <w:lsdException w:name="toc 3" w:uiPriority="39"/>
+    <w:lsdException w:name="toc 4" w:uiPriority="39"/>
+    <w:lsdException w:name="toc 5" w:uiPriority="39"/>
+    <w:lsdException w:name="toc 6" w:uiPriority="39"/>
+    <w:lsdException w:name="toc 7" w:uiPriority="39"/>
+    <w:lsdException w:name="toc 8" w:uiPriority="39"/>
+    <w:lsdException w:name="toc 9" w:uiPriority="39"/>
+    <w:lsdException w:name="caption" w:uiPriority="35" w:qFormat="1"/>
+    <w:lsdException w:name="Title" w:semiHidden="0" w:uiPriority="10" w:unhideWhenUsed="0" w:qFormat="1"/>
+    <w:lsdException w:name="Default Paragraph Font" w:uiPriority="1"/>
+    <w:lsdException w:name="Subtitle" w:semiHidden="0" w:uiPriority="11" w:unhideWhenUsed="0" w:qFormat="1"/>
+    <w:lsdException w:name="Strong" w:semiHidden="0" w:uiPriority="22" w:unhideWhenUsed="0" w:qFormat="1"/>
+    <w:lsdException w:name="Emphasis" w:semiHidden="0" w:uiPriority="20" w:unhideWhenUsed="0" w:qFormat="1"/>
+    <w:lsdException w:name="Table Grid" w:semiHidden="0" w:uiPriority="59" w:unhideWhenUsed="0"/>
+    <w:lsdException w:name="Placeholder Text" w:unhideWhenUsed="0"/>
+    <w:lsdException w:name="No Spacing" w:semiHidden="0" w:uiPriority="1" w:unhideWhenUsed="0" w:qFormat="1"/>
+    <w:lsdException w:name="Light Shading" w:semiHidden="0" w:uiPriority="60" w:unhideWhenUsed="0"/>
+    <w:lsdException w:name="Light List" w:semiHidden="0" w:uiPriority="61" w:unhideWhenUsed="0"/>
+    <w:lsdException w:name="Light Grid" w:semiHidden="0" w:uiPriority="62" w:unhideWhenUsed="0"/>
+    <w:lsdException w:name="Medium Shading 1" w:semiHidden="0" w:uiPriority="63" w:unhideWhenUsed="0"/>
+    <w:lsdException w:name="Medium Shading 2" w:semiHidden="0" w:uiPriority="64" w:unhideWhenUsed="0"/>
+    <w:lsdException w:name="Medium List 1" w:semiHidden="0" w:uiPriority="65" w:unhideWhenUsed="0"/>
+    <w:lsdException w:name="Medium List 2" w:semiHidden="0" w:uiPriority="66" w:unhideWhenUsed="0"/>
+    <w:lsdException w:name="Medium Grid 1" w:semiHidden="0" w:uiPriority="67" w:unhideWhenUsed="0"/>
+    <w:lsdException w:name="Medium Grid 2" w:semiHidden="0" w:uiPriority="68" w:unhideWhenUsed="0"/>
+    <w:lsdException w:name="Medium Grid 3" w:semiHidden="0" w:uiPriority="69" w:unhideWhenUsed="0"/>
+    <w:lsdException w:name="Dark List" w:semiHidden="0" w:uiPriority="70" w:unhideWhenUsed="0"/>
+    <w:lsdException w:name="Colorful Shading" w:semiHidden="0" w:uiPriority="71" w:unhideWhenUsed="0"/>
+    <w:lsdException w:name="Colorful List" w:semiHidden="0" w:uiPriority="72" w:unhideWhenUsed="0"/>
+    <w:lsdException w:name="Colorful Grid" w:semiHidden="0" w:uiPriority="73" w:unhideWhenUsed="0"/>
+    <w:lsdException w:name="Light Shading Accent 1" w:semiHidden="0" w:uiPriority="60" w:unhideWhenUsed="0"/>
+    <w:lsdException w:name="Light List Accent 1" w:semiHidden="0" w:uiPriority="61" w:unhideWhenUsed="0"/>
+    <w:lsdException w:name="Light Grid Accent 1" w:semiHidden="0" w:uiPriority="62" w:unhideWhenUsed="0"/>
+    <w:lsdException w:name="Medium Shading 1 Accent 1" w:semiHidden="0" w:uiPriority="63" w:unhideWhenUsed="0"/>
+    <w:lsdException w:name="Medium Shading 2 Accent 1" w:semiHidden="0" w:uiPriority="64" w:unhideWhenUsed="0"/>
+    <w:lsdException w:name="Medium List 1 Accent 1" w:semiHidden="0" w:uiPriority="65" w:unhideWhenUsed="0"/>
+    <w:lsdException w:name="Revision" w:unhideWhenUsed="0"/>
+    <w:lsdException w:name="List Paragraph" w:semiHidden="0" w:uiPriority="34" w:unhideWhenUsed="0" w:qFormat="1"/>
+    <w:lsdException w:name="Quote" w:semiHidden="0" w:uiPriority="29" w:unhideWhenUsed="0" w:qFormat="1"/>
+    <w:lsdException w:name="Intense Quote" w:semiHidden="0" w:uiPriority="30" w:unhideWhenUsed="0" w:qFormat="1"/>
+    <w:lsdException w:name="Medium List 2 Accent 1" w:semiHidden="0" w:uiPriority="66" w:unhideWhenUsed="0"/>
+    <w:lsdException w:name="Medium Grid 1 Accent 1" w:semiHidden="0" w:uiPriority="67" w:unhideWhenUsed="0"/>
+    <w:lsdException w:name="Medium Grid 2 Accent 1" w:semiHidden="0" w:uiPriority="68" w:unhideWhenUsed="0"/>
+    <w:lsdException w:name="Medium Grid 3 Accent 1" w:semiHidden="0" w:uiPriority="69" w:unhideWhenUsed="0"/>
+    <w:lsdException w:name="Dark List Accent 1" w:semiHidden="0" w:uiPriority="70" w:unhideWhenUsed="0"/>
+    <w:lsdException w:name="Colorful Shading Accent 1" w:semiHidden="0" w:uiPriority="71" w:unhideWhenUsed="0"/>
+    <w:lsdException w:name="Colorful List Accent 1" w:semiHidden="0" w:uiPriority="72" w:unhideWhenUsed="0"/>
+    <w:lsdException w:name="Colorful Grid Accent 1" w:semiHidden="0" w:uiPriority="73" w:unhideWhenUsed="0"/>
+    <w:lsdException w:name="Light Shading Accent 2" w:semiHidden="0" w:uiPriority="60" w:unhideWhenUsed="0"/>
+    <w:lsdException w:name="Light List Accent 2" w:semiHidden="0" w:uiPriority="61" w:unhideWhenUsed="0"/>
+    <w:lsdException w:name="Light Grid Accent 2" w:semiHidden="0" w:uiPriority="62" w:unhideWhenUsed="0"/>
+    <w:lsdException w:name="Medium Shading 1 Accent 2" w:semiHidden="0" w:uiPriority="63" w:unhideWhenUsed="0"/>
+    <w:lsdException w:name="Medium Shading 2 Accent 2" w:semiHidden="0" w:uiPriority="64" w:unhideWhenUsed="0"/>
+    <w:lsdException w:name="Medium List 1 Accent 2" w:semiHidden="0" w:uiPriority="65" w:unhideWhenUsed="0"/>
+    <w:lsdException w:name="Medium List 2 Accent 2" w:semiHidden="0" w:uiPriority="66" w:unhideWhenUsed="0"/>
+    <w:lsdException w:name="Medium Grid 1 Accent 2" w:semiHidden="0" w:uiPriority="67" w:unhideWhenUsed="0"/>
+    <w:lsdException w:name="Medium Grid 2 Accent 2" w:semiHidden="0" w:uiPriority="68" w:unhideWhenUsed="0"/>
+    <w:lsdException w:name="Medium Grid 3 Accent 2" w:semiHidden="0" w:uiPriority="69" w:unhideWhenUsed="0"/>
+    <w:lsdException w:name="Dark List Accent 2" w:semiHidden="0" w:uiPriority="70" w:unhideWhenUsed="0"/>
+    <w:lsdException w:name="Colorful Shading Accent 2" w:semiHidden="0" w:uiPriority="71" w:unhideWhenUsed="0"/>
+    <w:lsdException w:name="Colorful List Accent 2" w:semiHidden="0" w:uiPriority="72" w:unhideWhenUsed="0"/>
+    <w:lsdException w:name="Colorful Grid Accent 2" w:semiHidden="0" w:uiPriority="73" w:unhideWhenUsed="0"/>
+    <w:lsdException w:name="Light Shading Accent 3" w:semiHidden="0" w:uiPriority="60" w:unhideWhenUsed="0"/>
+    <w:lsdException w:name="Light List Accent 3" w:semiHidden="0" w:uiPriority="61" w:unhideWhenUsed="0"/>
+    <w:lsdException w:name="Light Grid Accent 3" w:semiHidden="0" w:uiPriority="62" w:unhideWhenUsed="0"/>
+    <w:lsdException w:name="Medium Shading 1 Accent 3" w:semiHidden="0" w:uiPriority="63" w:unhideWhenUsed="0"/>
+    <w:lsdException w:name="Medium Shading 2 Accent 3" w:semiHidden="0" w:uiPriority="64" w:unhideWhenUsed="0"/>
+    <w:lsdException w:name="Medium List 1 Accent 3" w:semiHidden="0" w:uiPriority="65" w:unhideWhenUsed="0"/>
+    <w:lsdException w:name="Medium List 2 Accent 3" w:semiHidden="0" w:uiPriority="66" w:unhideWhenUsed="0"/>
+    <w:lsdException w:name="Medium Grid 1 Accent 3" w:semiHidden="0" w:uiPriority="67" w:unhideWhenUsed="0"/>
+    <w:lsdException w:name="Medium Grid 2 Accent 3" w:semiHidden="0" w:uiPriority="68" w:unhideWhenUsed="0"/>
+    <w:lsdException w:name="Medium Grid 3 Accent 3" w:semiHidden="0" w:uiPriority="69" w:unhideWhenUsed="0"/>
+    <w:lsdException w:name="Dark List Accent 3" w:semiHidden="0" w:uiPriority="70" w:unhideWhenUsed="0"/>
+    <w:lsdException w:name="Colorful Shading Accent 3" w:semiHidden="0" w:uiPriority="71" w:unhideWhenUsed="0"/>
+    <w:lsdException w:name="Colorful List Accent 3" w:semiHidden="0" w:uiPriority="72" w:unhideWhenUsed="0"/>
+    <w:lsdException w:name="Colorful Grid Accent 3" w:semiHidden="0" w:uiPriority="73" w:unhideWhenUsed="0"/>
+    <w:lsdException w:name="Light Shading Accent 4" w:semiHidden="0" w:uiPriority="60" w:unhideWhenUsed="0"/>
+    <w:lsdException w:name="Light List Accent 4" w:semiHidden="0" w:uiPriority="61" w:unhideWhenUsed="0"/>
+    <w:lsdException w:name="Light Grid Accent 4" w:semiHidden="0" w:uiPriority="62" w:unhideWhenUsed="0"/>
+    <w:lsdException w:name="Medium Shading 1 Accent 4" w:semiHidden="0" w:uiPriority="63" w:unhideWhenUsed="0"/>
+    <w:lsdException w:name="Medium Shading 2 Accent 4" w:semiHidden="0" w:uiPriority="64" w:unhideWhenUsed="0"/>
+    <w:lsdException w:name="Medium List 1 Accent 4" w:semiHidden="0" w:uiPriority="65" w:unhideWhenUsed="0"/>
+    <w:lsdException w:name="Medium List 2 Accent 4" w:semiHidden="0" w:uiPriority="66" w:unhideWhenUsed="0"/>
+    <w:lsdException w:name="Medium Grid 1 Accent 4" w:semiHidden="0" w:uiPriority="67" w:unhideWhenUsed="0"/>
+    <w:lsdException w:name="Medium Grid 2 Accent 4" w:semiHidden="0" w:uiPriority="68" w:unhideWhenUsed="0"/>
+    <w:lsdException w:name="Medium Grid 3 Accent 4" w:semiHidden="0" w:uiPriority="69" w:unhideWhenUsed="0"/>
+    <w:lsdException w:name="Dark List Accent 4" w:semiHidden="0" w:uiPriority="70" w:unhideWhenUsed="0"/>
+    <w:lsdException w:name="Colorful Shading Accent 4" w:semiHidden="0" w:uiPriority="71" w:unhideWhenUsed="0"/>
+    <w:lsdException w:name="Colorful List Accent 4" w:semiHidden="0" w:uiPriority="72" w:unhideWhenUsed="0"/>
+    <w:lsdException w:name="Colorful Grid Accent 4" w:semiHidden="0" w:uiPriority="73" w:unhideWhenUsed="0"/>
+    <w:lsdException w:name="Light Shading Accent 5" w:semiHidden="0" w:uiPriority="60" w:unhideWhenUsed="0"/>
+    <w:lsdException w:name="Light List Accent 5" w:semiHidden="0" w:uiPriority="61" w:unhideWhenUsed="0"/>
+    <w:lsdException w:name="Light Grid Accent 5" w:semiHidden="0" w:uiPriority="62" w:unhideWhenUsed="0"/>
+    <w:lsdException w:name="Medium Shading 1 Accent 5" w:semiHidden="0" w:uiPriority="63" w:unhideWhenUsed="0"/>
+    <w:lsdException w:name="Medium Shading 2 Accent 5" w:semiHidden="0" w:uiPriority="64" w:unhideWhenUsed="0"/>
+    <w:lsdException w:name="Medium List 1 Accent 5" w:semiHidden="0" w:uiPriority="65" w:unhideWhenUsed="0"/>
+    <w:lsdException w:name="Medium List 2 Accent 5" w:semiHidden="0" w:uiPriority="66" w:unhideWhenUsed="0"/>
+    <w:lsdException w:name="Medium Grid 1 Accent 5" w:semiHidden="0" w:uiPriority="67" w:unhideWhenUsed="0"/>
+    <w:lsdException w:name="Medium Grid 2 Accent 5" w:semiHidden="0" w:uiPriority="68" w:unhideWhenUsed="0"/>
+    <w:lsdException w:name="Medium Grid 3 Accent 5" w:semiHidden="0" w:uiPriority="69" w:unhideWhenUsed="0"/>
+    <w:lsdException w:name="Dark List Accent 5" w:semiHidden="0" w:uiPriority="70" w:unhideWhenUsed="0"/>
+    <w:lsdException w:name="Colorful Shading Accent 5" w:semiHidden="0" w:uiPriority="71" w:unhideWhenUsed="0"/>
+    <w:lsdException w:name="Colorful List Accent 5" w:semiHidden="0" w:uiPriority="72" w:unhideWhenUsed="0"/>
+    <w:lsdException w:name="Colorful Grid Accent 5" w:semiHidden="0" w:uiPriority="73" w:unhideWhenUsed="0"/>
+    <w:lsdException w:name="Light Shading Accent 6" w:semiHidden="0" w:uiPriority="60" w:unhideWhenUsed="0"/>
+    <w:lsdException w:name="Light List Accent 6" w:semiHidden="0" w:uiPriority="61" w:unhideWhenUsed="0"/>
+    <w:lsdException w:name="Light Grid Accent 6" w:semiHidden="0" w:uiPriority="62" w:unhideWhenUsed="0"/>
+    <w:lsdException w:name="Medium Shading 1 Accent 6" w:semiHidden="0" w:uiPriority="63" w:unhideWhenUsed="0"/>
+    <w:lsdException w:name="Medium Shading 2 Accent 6" w:semiHidden="0" w:uiPriority="64" w:unhideWhenUsed="0"/>
+    <w:lsdException w:name="Medium List 1 Accent 6" w:semiHidden="0" w:uiPriority="65" w:unhideWhenUsed="0"/>
+    <w:lsdException w:name="Medium List 2 Accent 6" w:semiHidden="0" w:uiPriority="66" w:unhideWhenUsed="0"/>
+    <w:lsdException w:name="Medium Grid 1 Accent 6" w:semiHidden="0" w:uiPriority="67" w:unhideWhenUsed="0"/>
+    <w:lsdException w:name="Medium Grid 2 Accent 6" w:semiHidden="0" w:uiPriority="68" w:unhideWhenUsed="0"/>
+    <w:lsdException w:name="Medium Grid 3 Accent 6" w:semiHidden="0" w:uiPriority="69" w:unhideWhenUsed="0"/>
+    <w:lsdException w:name="Dark List Accent 6" w:semiHidden="0" w:uiPriority="70" w:unhideWhenUsed="0"/>
+    <w:lsdException w:name="Colorful Shading Accent 6" w:semiHidden="0" w:uiPriority="71" w:unhideWhenUsed="0"/>
+    <w:lsdException w:name="Colorful List Accent 6" w:semiHidden="0" w:uiPriority="72" w:unhideWhenUsed="0"/>
+    <w:lsdException w:name="Colorful Grid Accent 6" w:semiHidden="0" w:uiPriority="73" w:unhideWhenUsed="0"/>
+    <w:lsdException w:name="Subtle Emphasis" w:semiHidden="0" w:uiPriority="19" w:unhideWhenUsed="0" w:qFormat="1"/>
+    <w:lsdException w:name="Intense Emphasis" w:semiHidden="0" w:uiPriority="21" w:unhideWhenUsed="0" w:qFormat="1"/>
+    <w:lsdException w:name="Subtle Reference" w:semiHidden="0" w:uiPriority="31" w:unhideWhenUsed="0" w:qFormat="1"/>
+    <w:lsdException w:name="Intense Reference" w:semiHidden="0" w:uiPriority="32" w:unhideWhenUsed="0" w:qFormat="1"/>
+    <w:lsdException w:name="Book Title" w:semiHidden="0" w:uiPriority="33" w:unhideWhenUsed="0" w:qFormat="1"/>
+    <w:lsdException w:name="Bibliography" w:uiPriority="37"/>
+    <w:lsdException w:name="TOC Heading" w:uiPriority="39" w:qFormat="1"/>
   </w:latentStyles>
   <w:style w:type="paragraph" w:default="1" w:styleId="Normal">
     <w:name w:val="Normal"/>
     <w:qFormat/>
     <w:rsid w:val="00251F70"/>
   </w:style>
-  <w:style w:type="paragraph" w:styleId="Heading1">
+  <w:style w:type="paragraph" w:styleId="Ttulo1">
     <w:name w:val="heading 1"/>
     <w:basedOn w:val="Normal"/>
     <w:next w:val="Normal"/>
-    <w:link w:val="Heading1Char"/>
+    <w:link w:val="Ttulo1Car"/>
     <w:uiPriority w:val="9"/>
     <w:qFormat/>
     <w:rsid w:val="00251F70"/>
@@ -2882,11 +2761,11 @@
       <w:szCs w:val="28"/>
     </w:rPr>
   </w:style>
-  <w:style w:type="paragraph" w:styleId="Heading2">
+  <w:style w:type="paragraph" w:styleId="Ttulo2">
     <w:name w:val="heading 2"/>
     <w:basedOn w:val="Normal"/>
     <w:next w:val="Normal"/>
-    <w:link w:val="Heading2Char"/>
+    <w:link w:val="Ttulo2Car"/>
     <w:uiPriority w:val="9"/>
     <w:unhideWhenUsed/>
     <w:qFormat/>
@@ -2906,17 +2785,18 @@
       <w:szCs w:val="26"/>
     </w:rPr>
   </w:style>
-  <w:style w:type="character" w:default="1" w:styleId="DefaultParagraphFont">
+  <w:style w:type="character" w:default="1" w:styleId="Fuentedeprrafopredeter">
     <w:name w:val="Default Paragraph Font"/>
     <w:uiPriority w:val="1"/>
     <w:semiHidden/>
     <w:unhideWhenUsed/>
   </w:style>
-  <w:style w:type="table" w:default="1" w:styleId="TableNormal">
+  <w:style w:type="table" w:default="1" w:styleId="Tablanormal">
     <w:name w:val="Normal Table"/>
     <w:uiPriority w:val="99"/>
     <w:semiHidden/>
     <w:unhideWhenUsed/>
+    <w:qFormat/>
     <w:tblPr>
       <w:tblInd w:w="0" w:type="dxa"/>
       <w:tblCellMar>
@@ -2927,16 +2807,16 @@
       </w:tblCellMar>
     </w:tblPr>
   </w:style>
-  <w:style w:type="numbering" w:default="1" w:styleId="NoList">
+  <w:style w:type="numbering" w:default="1" w:styleId="Sinlista">
     <w:name w:val="No List"/>
     <w:uiPriority w:val="99"/>
     <w:semiHidden/>
     <w:unhideWhenUsed/>
   </w:style>
-  <w:style w:type="character" w:customStyle="1" w:styleId="Heading2Char">
-    <w:name w:val="Heading 2 Char"/>
-    <w:basedOn w:val="DefaultParagraphFont"/>
-    <w:link w:val="Heading2"/>
+  <w:style w:type="character" w:customStyle="1" w:styleId="Ttulo2Car">
+    <w:name w:val="Título 2 Car"/>
+    <w:basedOn w:val="Fuentedeprrafopredeter"/>
+    <w:link w:val="Ttulo2"/>
     <w:uiPriority w:val="9"/>
     <w:rsid w:val="00251F70"/>
     <w:rPr>
@@ -2948,7 +2828,7 @@
       <w:szCs w:val="26"/>
     </w:rPr>
   </w:style>
-  <w:style w:type="paragraph" w:styleId="ListParagraph">
+  <w:style w:type="paragraph" w:styleId="Prrafodelista">
     <w:name w:val="List Paragraph"/>
     <w:basedOn w:val="Normal"/>
     <w:uiPriority w:val="34"/>
@@ -2959,10 +2839,10 @@
       <w:contextualSpacing/>
     </w:pPr>
   </w:style>
-  <w:style w:type="character" w:customStyle="1" w:styleId="Heading1Char">
-    <w:name w:val="Heading 1 Char"/>
-    <w:basedOn w:val="DefaultParagraphFont"/>
-    <w:link w:val="Heading1"/>
+  <w:style w:type="character" w:customStyle="1" w:styleId="Ttulo1Car">
+    <w:name w:val="Título 1 Car"/>
+    <w:basedOn w:val="Fuentedeprrafopredeter"/>
+    <w:link w:val="Ttulo1"/>
     <w:uiPriority w:val="9"/>
     <w:rsid w:val="00251F70"/>
     <w:rPr>
@@ -2974,9 +2854,9 @@
       <w:szCs w:val="28"/>
     </w:rPr>
   </w:style>
-  <w:style w:type="character" w:styleId="CommentReference">
+  <w:style w:type="character" w:styleId="Refdecomentario">
     <w:name w:val="annotation reference"/>
-    <w:basedOn w:val="DefaultParagraphFont"/>
+    <w:basedOn w:val="Fuentedeprrafopredeter"/>
     <w:uiPriority w:val="99"/>
     <w:semiHidden/>
     <w:unhideWhenUsed/>
@@ -2986,10 +2866,10 @@
       <w:szCs w:val="16"/>
     </w:rPr>
   </w:style>
-  <w:style w:type="paragraph" w:styleId="CommentText">
+  <w:style w:type="paragraph" w:styleId="Textocomentario">
     <w:name w:val="annotation text"/>
     <w:basedOn w:val="Normal"/>
-    <w:link w:val="CommentTextChar"/>
+    <w:link w:val="TextocomentarioCar"/>
     <w:uiPriority w:val="99"/>
     <w:semiHidden/>
     <w:unhideWhenUsed/>
@@ -2999,10 +2879,10 @@
       <w:szCs w:val="20"/>
     </w:rPr>
   </w:style>
-  <w:style w:type="character" w:customStyle="1" w:styleId="CommentTextChar">
-    <w:name w:val="Comment Text Char"/>
-    <w:basedOn w:val="DefaultParagraphFont"/>
-    <w:link w:val="CommentText"/>
+  <w:style w:type="character" w:customStyle="1" w:styleId="TextocomentarioCar">
+    <w:name w:val="Texto comentario Car"/>
+    <w:basedOn w:val="Fuentedeprrafopredeter"/>
+    <w:link w:val="Textocomentario"/>
     <w:uiPriority w:val="99"/>
     <w:semiHidden/>
     <w:rsid w:val="008975CD"/>
@@ -3011,11 +2891,11 @@
       <w:szCs w:val="20"/>
     </w:rPr>
   </w:style>
-  <w:style w:type="paragraph" w:styleId="CommentSubject">
+  <w:style w:type="paragraph" w:styleId="Asuntodelcomentario">
     <w:name w:val="annotation subject"/>
-    <w:basedOn w:val="CommentText"/>
-    <w:next w:val="CommentText"/>
-    <w:link w:val="CommentSubjectChar"/>
+    <w:basedOn w:val="Textocomentario"/>
+    <w:next w:val="Textocomentario"/>
+    <w:link w:val="AsuntodelcomentarioCar"/>
     <w:uiPriority w:val="99"/>
     <w:semiHidden/>
     <w:unhideWhenUsed/>
@@ -3025,10 +2905,10 @@
       <w:bCs/>
     </w:rPr>
   </w:style>
-  <w:style w:type="character" w:customStyle="1" w:styleId="CommentSubjectChar">
-    <w:name w:val="Comment Subject Char"/>
-    <w:basedOn w:val="CommentTextChar"/>
-    <w:link w:val="CommentSubject"/>
+  <w:style w:type="character" w:customStyle="1" w:styleId="AsuntodelcomentarioCar">
+    <w:name w:val="Asunto del comentario Car"/>
+    <w:basedOn w:val="TextocomentarioCar"/>
+    <w:link w:val="Asuntodelcomentario"/>
     <w:uiPriority w:val="99"/>
     <w:semiHidden/>
     <w:rsid w:val="008975CD"/>
@@ -3039,10 +2919,10 @@
       <w:szCs w:val="20"/>
     </w:rPr>
   </w:style>
-  <w:style w:type="paragraph" w:styleId="BalloonText">
+  <w:style w:type="paragraph" w:styleId="Textodeglobo">
     <w:name w:val="Balloon Text"/>
     <w:basedOn w:val="Normal"/>
-    <w:link w:val="BalloonTextChar"/>
+    <w:link w:val="TextodegloboCar"/>
     <w:uiPriority w:val="99"/>
     <w:semiHidden/>
     <w:unhideWhenUsed/>
@@ -3053,10 +2933,10 @@
       <w:szCs w:val="18"/>
     </w:rPr>
   </w:style>
-  <w:style w:type="character" w:customStyle="1" w:styleId="BalloonTextChar">
-    <w:name w:val="Balloon Text Char"/>
-    <w:basedOn w:val="DefaultParagraphFont"/>
-    <w:link w:val="BalloonText"/>
+  <w:style w:type="character" w:customStyle="1" w:styleId="TextodegloboCar">
+    <w:name w:val="Texto de globo Car"/>
+    <w:basedOn w:val="Fuentedeprrafopredeter"/>
+    <w:link w:val="Textodeglobo"/>
     <w:uiPriority w:val="99"/>
     <w:semiHidden/>
     <w:rsid w:val="008975CD"/>

--- a/trunk/docs/Reuniones/Sprint 4/PruebasFunctionales/20131026 PT-287 - Realizar Reserva de Entradas a Funciones.docx
+++ b/trunk/docs/Reuniones/Sprint 4/PruebasFunctionales/20131026 PT-287 - Realizar Reserva de Entradas a Funciones.docx
@@ -385,7 +385,7 @@
         <w:rPr>
           <w:i/>
         </w:rPr>
-        <w:t>El usuario eligió los asientos y debe seleccionar las promociones para su reserva. No desea seleccionar ninguna de ellas</w:t>
+        <w:t>El usuario se encuentra en el último paso de la reserva, que es el de confirmar la misma escogiendo la opción de reserva</w:t>
       </w:r>
       <w:r>
         <w:t xml:space="preserve">. </w:t>
@@ -402,12 +402,6 @@
           <w:b/>
         </w:rPr>
         <w:t>Criterios de aceptación:</w:t>
-      </w:r>
-      <w:r>
-        <w:rPr>
-          <w:b/>
-        </w:rPr>
-        <w:t xml:space="preserve"> </w:t>
       </w:r>
     </w:p>
     <w:p>
@@ -419,71 +413,7 @@
         </w:numPr>
       </w:pPr>
       <w:r>
-        <w:t>La aplicación debe mostrarle el siguiente paso de la reserva (el detalle de la reserva).</w:t>
-      </w:r>
-    </w:p>
-    <w:p>
-      <w:pPr>
-        <w:rPr>
-          <w:b/>
-        </w:rPr>
-      </w:pPr>
-      <w:r>
-        <w:rPr>
-          <w:b/>
-        </w:rPr>
-        <w:t>Pasos:</w:t>
-      </w:r>
-    </w:p>
-    <w:p>
-      <w:pPr>
-        <w:pStyle w:val="Prrafodelista"/>
-        <w:numPr>
-          <w:ilvl w:val="0"/>
-          <w:numId w:val="8"/>
-        </w:numPr>
-      </w:pPr>
-      <w:r>
-        <w:lastRenderedPageBreak/>
-        <w:t>El usuario toca el botón “</w:t>
-      </w:r>
-      <w:r>
-        <w:t>Continuar</w:t>
-      </w:r>
-      <w:r>
-        <w:t>” sin escoger promociones y la aplicación lo lleva al siguiente paso.</w:t>
-      </w:r>
-    </w:p>
-    <w:p>
-      <w:pPr>
-        <w:pStyle w:val="Ttulo2"/>
-      </w:pPr>
-      <w:r>
-        <w:t>Prueba 6</w:t>
-      </w:r>
-    </w:p>
-    <w:p>
-      <w:r>
-        <w:rPr>
-          <w:i/>
-        </w:rPr>
-        <w:t>El usuario se encuentra en el último paso de la reserva, que es el de confirmar la misma escogiendo la opción de reserva</w:t>
-      </w:r>
-      <w:r>
-        <w:t xml:space="preserve">. </w:t>
-      </w:r>
-    </w:p>
-    <w:p>
-      <w:pPr>
-        <w:rPr>
-          <w:b/>
-        </w:rPr>
-      </w:pPr>
-      <w:r>
-        <w:rPr>
-          <w:b/>
-        </w:rPr>
-        <w:t>Criterios de aceptación:</w:t>
+        <w:t>La reserva se realiza con éxito.</w:t>
       </w:r>
     </w:p>
     <w:p>
@@ -495,7 +425,13 @@
         </w:numPr>
       </w:pPr>
       <w:r>
-        <w:t>La reserva se realiza con éxito.</w:t>
+        <w:t xml:space="preserve">El usuario </w:t>
+      </w:r>
+      <w:r>
+        <w:t>ve el mensaje de éxito en la reserva</w:t>
+      </w:r>
+      <w:r>
+        <w:t>.</w:t>
       </w:r>
     </w:p>
     <w:p>
@@ -507,13 +443,92 @@
         </w:numPr>
       </w:pPr>
       <w:r>
-        <w:t xml:space="preserve">El usuario </w:t>
-      </w:r>
-      <w:r>
-        <w:t>ve el mensaje de éxito en la reserva</w:t>
-      </w:r>
-      <w:r>
-        <w:t>.</w:t>
+        <w:lastRenderedPageBreak/>
+        <w:t xml:space="preserve">El usuario recibe un </w:t>
+      </w:r>
+      <w:r>
+        <w:t>e-mail notificando la confirmación de la reserva.</w:t>
+      </w:r>
+    </w:p>
+    <w:p>
+      <w:pPr>
+        <w:rPr>
+          <w:b/>
+        </w:rPr>
+      </w:pPr>
+      <w:r>
+        <w:rPr>
+          <w:b/>
+        </w:rPr>
+        <w:t>Pasos:</w:t>
+      </w:r>
+    </w:p>
+    <w:p>
+      <w:pPr>
+        <w:pStyle w:val="Prrafodelista"/>
+        <w:numPr>
+          <w:ilvl w:val="0"/>
+          <w:numId w:val="18"/>
+        </w:numPr>
+      </w:pPr>
+      <w:r>
+        <w:t>El usuario toca el botón reservar y ve el icono de progreso mientras se realiza la operación.</w:t>
+      </w:r>
+    </w:p>
+    <w:p>
+      <w:pPr>
+        <w:pStyle w:val="Prrafodelista"/>
+        <w:numPr>
+          <w:ilvl w:val="0"/>
+          <w:numId w:val="18"/>
+        </w:numPr>
+      </w:pPr>
+      <w:r>
+        <w:t>Al finalizar la operación aparecerá un mensaje indicando que la compra fue realizada:</w:t>
+      </w:r>
+    </w:p>
+    <w:p>
+      <w:pPr>
+        <w:pStyle w:val="Prrafodelista"/>
+        <w:numPr>
+          <w:ilvl w:val="1"/>
+          <w:numId w:val="18"/>
+        </w:numPr>
+      </w:pPr>
+      <w:r>
+        <w:t>Mensaje: “Acción realizada con éxito”</w:t>
+      </w:r>
+    </w:p>
+    <w:p>
+      <w:pPr>
+        <w:pStyle w:val="Ttulo2"/>
+      </w:pPr>
+      <w:r>
+        <w:t>Prueba 6</w:t>
+      </w:r>
+    </w:p>
+    <w:p>
+      <w:r>
+        <w:rPr>
+          <w:i/>
+        </w:rPr>
+        <w:t>El usuario en el segundo paso de la compra se arrepiente y desea cancelarla</w:t>
+      </w:r>
+      <w:r>
+        <w:t xml:space="preserve">. </w:t>
+      </w:r>
+    </w:p>
+    <w:p>
+      <w:pPr>
+        <w:rPr>
+          <w:b/>
+        </w:rPr>
+      </w:pPr>
+      <w:r>
+        <w:rPr>
+          <w:b/>
+        </w:rPr>
+        <w:t>Criterios de aceptación:</w:t>
       </w:r>
     </w:p>
     <w:p>
@@ -525,102 +540,6 @@
         </w:numPr>
       </w:pPr>
       <w:r>
-        <w:t xml:space="preserve">El usuario recibe un </w:t>
-      </w:r>
-      <w:r>
-        <w:t>e-mail notificando la confirmación de la reserva.</w:t>
-      </w:r>
-    </w:p>
-    <w:p>
-      <w:pPr>
-        <w:rPr>
-          <w:b/>
-        </w:rPr>
-      </w:pPr>
-      <w:r>
-        <w:rPr>
-          <w:b/>
-        </w:rPr>
-        <w:t>Pasos:</w:t>
-      </w:r>
-    </w:p>
-    <w:p>
-      <w:pPr>
-        <w:pStyle w:val="Prrafodelista"/>
-        <w:numPr>
-          <w:ilvl w:val="0"/>
-          <w:numId w:val="18"/>
-        </w:numPr>
-      </w:pPr>
-      <w:r>
-        <w:t>El usuario toca el botón reservar y ve el icono de progreso mientras se realiza la operación.</w:t>
-      </w:r>
-    </w:p>
-    <w:p>
-      <w:pPr>
-        <w:pStyle w:val="Prrafodelista"/>
-        <w:numPr>
-          <w:ilvl w:val="0"/>
-          <w:numId w:val="18"/>
-        </w:numPr>
-      </w:pPr>
-      <w:r>
-        <w:t>Al finalizar la operación aparecerá un mensaje indicando que la compra fue realizada:</w:t>
-      </w:r>
-    </w:p>
-    <w:p>
-      <w:pPr>
-        <w:pStyle w:val="Prrafodelista"/>
-        <w:numPr>
-          <w:ilvl w:val="1"/>
-          <w:numId w:val="18"/>
-        </w:numPr>
-      </w:pPr>
-      <w:r>
-        <w:t>Mensaje: “Acción realizada con éxito”</w:t>
-      </w:r>
-    </w:p>
-    <w:p>
-      <w:pPr>
-        <w:pStyle w:val="Ttulo2"/>
-      </w:pPr>
-      <w:r>
-        <w:t>Prueba 7</w:t>
-      </w:r>
-    </w:p>
-    <w:p>
-      <w:r>
-        <w:rPr>
-          <w:i/>
-        </w:rPr>
-        <w:t>El usuario en el segundo paso de la compra se arrepiente y desea cancelarla</w:t>
-      </w:r>
-      <w:r>
-        <w:t xml:space="preserve">. </w:t>
-      </w:r>
-    </w:p>
-    <w:p>
-      <w:pPr>
-        <w:rPr>
-          <w:b/>
-        </w:rPr>
-      </w:pPr>
-      <w:r>
-        <w:rPr>
-          <w:b/>
-        </w:rPr>
-        <w:t>Criterios de aceptación:</w:t>
-      </w:r>
-    </w:p>
-    <w:p>
-      <w:pPr>
-        <w:pStyle w:val="Prrafodelista"/>
-        <w:numPr>
-          <w:ilvl w:val="0"/>
-          <w:numId w:val="1"/>
-        </w:numPr>
-      </w:pPr>
-      <w:r>
         <w:t>La aplicación muestra la ventana del detalle de la película que se había escogido para la función.</w:t>
       </w:r>
     </w:p>
@@ -654,76 +573,7 @@
         <w:pStyle w:val="Ttulo2"/>
       </w:pPr>
       <w:r>
-        <w:t>Prueba 8</w:t>
-      </w:r>
-    </w:p>
-    <w:p>
-      <w:r>
-        <w:rPr>
-          <w:i/>
-        </w:rPr>
-        <w:t>El usuario en el tercer paso de la compra se arrepiente y desea cancelarla</w:t>
-      </w:r>
-      <w:r>
-        <w:t xml:space="preserve">. </w:t>
-      </w:r>
-    </w:p>
-    <w:p>
-      <w:pPr>
-        <w:rPr>
-          <w:b/>
-        </w:rPr>
-      </w:pPr>
-      <w:r>
-        <w:rPr>
-          <w:b/>
-        </w:rPr>
-        <w:t>Criterios de aceptación:</w:t>
-      </w:r>
-    </w:p>
-    <w:p>
-      <w:pPr>
-        <w:pStyle w:val="Prrafodelista"/>
-        <w:numPr>
-          <w:ilvl w:val="0"/>
-          <w:numId w:val="1"/>
-        </w:numPr>
-      </w:pPr>
-      <w:r>
-        <w:t>La aplicación muestra la ventana del detalle de la película que se había escogido para la función.</w:t>
-      </w:r>
-    </w:p>
-    <w:p>
-      <w:pPr>
-        <w:rPr>
-          <w:b/>
-        </w:rPr>
-      </w:pPr>
-      <w:r>
-        <w:rPr>
-          <w:b/>
-        </w:rPr>
-        <w:t>Pasos:</w:t>
-      </w:r>
-    </w:p>
-    <w:p>
-      <w:pPr>
-        <w:pStyle w:val="Prrafodelista"/>
-        <w:numPr>
-          <w:ilvl w:val="0"/>
-          <w:numId w:val="15"/>
-        </w:numPr>
-      </w:pPr>
-      <w:r>
-        <w:t>El usuario toca el botón “Cancelar” y puede ver nuevamente la ventana del detalle de la película.</w:t>
-      </w:r>
-    </w:p>
-    <w:p>
-      <w:pPr>
-        <w:pStyle w:val="Ttulo2"/>
-      </w:pPr>
-      <w:r>
-        <w:t>Prueba 9</w:t>
+        <w:t>Prueba 7</w:t>
       </w:r>
     </w:p>
     <w:p>
